--- a/Notes.docx
+++ b/Notes.docx
@@ -5162,7 +5162,7 @@
       </w:pPr>
       <w:r>
         <w:rPr>
-          <w:lang w:val="en-IN"/>
+          <w:noProof/>
         </w:rPr>
         <w:drawing>
           <wp:inline distT="0" distB="0" distL="0" distR="0">
@@ -5718,9 +5718,465 @@
       <w:pPr>
         <w:pStyle w:val="ListParagraph"/>
         <w:numPr>
-          <w:ilvl w:val="1"/>
+          <w:ilvl w:val="0"/>
           <w:numId w:val="17"/>
         </w:numPr>
+        <w:rPr>
+          <w:rFonts w:ascii="Bookman Old Style" w:hAnsi="Bookman Old Style"/>
+          <w:b/>
+          <w:lang w:val="en-IN"/>
+        </w:rPr>
+      </w:pPr>
+      <w:r>
+        <w:rPr>
+          <w:rFonts w:ascii="Bookman Old Style" w:hAnsi="Bookman Old Style"/>
+          <w:b/>
+          <w:lang w:val="en-IN"/>
+        </w:rPr>
+        <w:t>HelloWorld Java Program</w:t>
+      </w:r>
+    </w:p>
+    <w:p>
+      <w:pPr>
+        <w:ind w:left="1080"/>
+        <w:rPr>
+          <w:rFonts w:ascii="Bookman Old Style" w:hAnsi="Bookman Old Style"/>
+          <w:b/>
+          <w:lang w:val="en-IN"/>
+        </w:rPr>
+      </w:pPr>
+      <w:r>
+        <w:rPr>
+          <w:rFonts w:ascii="Bookman Old Style" w:hAnsi="Bookman Old Style"/>
+          <w:b/>
+          <w:noProof/>
+        </w:rPr>
+        <w:drawing>
+          <wp:inline distT="0" distB="0" distL="0" distR="0">
+            <wp:extent cx="3247170" cy="1442955"/>
+            <wp:effectExtent l="19050" t="0" r="0" b="0"/>
+            <wp:docPr id="1" name="Picture 2"/>
+            <wp:cNvGraphicFramePr>
+              <a:graphicFrameLocks xmlns:a="http://schemas.openxmlformats.org/drawingml/2006/main" noChangeAspect="1"/>
+            </wp:cNvGraphicFramePr>
+            <a:graphic xmlns:a="http://schemas.openxmlformats.org/drawingml/2006/main">
+              <a:graphicData uri="http://schemas.openxmlformats.org/drawingml/2006/picture">
+                <pic:pic xmlns:pic="http://schemas.openxmlformats.org/drawingml/2006/picture">
+                  <pic:nvPicPr>
+                    <pic:cNvPr id="0" name="Picture 2"/>
+                    <pic:cNvPicPr>
+                      <a:picLocks noChangeAspect="1" noChangeArrowheads="1"/>
+                    </pic:cNvPicPr>
+                  </pic:nvPicPr>
+                  <pic:blipFill>
+                    <a:blip r:embed="rId14"/>
+                    <a:srcRect/>
+                    <a:stretch>
+                      <a:fillRect/>
+                    </a:stretch>
+                  </pic:blipFill>
+                  <pic:spPr bwMode="auto">
+                    <a:xfrm>
+                      <a:off x="0" y="0"/>
+                      <a:ext cx="3247541" cy="1443120"/>
+                    </a:xfrm>
+                    <a:prstGeom prst="rect">
+                      <a:avLst/>
+                    </a:prstGeom>
+                    <a:noFill/>
+                    <a:ln w="9525">
+                      <a:noFill/>
+                      <a:miter lim="800000"/>
+                      <a:headEnd/>
+                      <a:tailEnd/>
+                    </a:ln>
+                  </pic:spPr>
+                </pic:pic>
+              </a:graphicData>
+            </a:graphic>
+          </wp:inline>
+        </w:drawing>
+      </w:r>
+    </w:p>
+    <w:p>
+      <w:pPr>
+        <w:ind w:left="1080"/>
+        <w:rPr>
+          <w:rFonts w:ascii="Bookman Old Style" w:hAnsi="Bookman Old Style"/>
+          <w:b/>
+          <w:lang w:val="en-IN"/>
+        </w:rPr>
+      </w:pPr>
+    </w:p>
+    <w:p>
+      <w:pPr>
+        <w:ind w:left="1080"/>
+        <w:rPr>
+          <w:rFonts w:ascii="Bookman Old Style" w:hAnsi="Bookman Old Style"/>
+          <w:b/>
+          <w:lang w:val="en-IN"/>
+        </w:rPr>
+      </w:pPr>
+    </w:p>
+    <w:p>
+      <w:pPr>
+        <w:pStyle w:val="ListParagraph"/>
+        <w:numPr>
+          <w:ilvl w:val="0"/>
+          <w:numId w:val="17"/>
+        </w:numPr>
+        <w:rPr>
+          <w:rFonts w:ascii="Bookman Old Style" w:hAnsi="Bookman Old Style"/>
+          <w:b/>
+          <w:lang w:val="en-IN"/>
+        </w:rPr>
+      </w:pPr>
+      <w:r>
+        <w:rPr>
+          <w:rFonts w:ascii="Bookman Old Style" w:hAnsi="Bookman Old Style"/>
+          <w:b/>
+          <w:lang w:val="en-IN"/>
+        </w:rPr>
+        <w:lastRenderedPageBreak/>
+        <w:t>Packages in java</w:t>
+      </w:r>
+    </w:p>
+    <w:p>
+      <w:pPr>
+        <w:pStyle w:val="ListParagraph"/>
+        <w:numPr>
+          <w:ilvl w:val="1"/>
+          <w:numId w:val="17"/>
+        </w:numPr>
+        <w:rPr>
+          <w:rFonts w:ascii="Bookman Old Style" w:hAnsi="Bookman Old Style"/>
+          <w:b/>
+          <w:lang w:val="en-IN"/>
+        </w:rPr>
+      </w:pPr>
+      <w:r>
+        <w:rPr>
+          <w:rFonts w:ascii="Bookman Old Style" w:hAnsi="Bookman Old Style"/>
+          <w:b/>
+          <w:noProof/>
+        </w:rPr>
+        <w:drawing>
+          <wp:inline distT="0" distB="0" distL="0" distR="0">
+            <wp:extent cx="3919337" cy="1366909"/>
+            <wp:effectExtent l="19050" t="0" r="4963" b="0"/>
+            <wp:docPr id="3" name="Picture 3"/>
+            <wp:cNvGraphicFramePr>
+              <a:graphicFrameLocks xmlns:a="http://schemas.openxmlformats.org/drawingml/2006/main" noChangeAspect="1"/>
+            </wp:cNvGraphicFramePr>
+            <a:graphic xmlns:a="http://schemas.openxmlformats.org/drawingml/2006/main">
+              <a:graphicData uri="http://schemas.openxmlformats.org/drawingml/2006/picture">
+                <pic:pic xmlns:pic="http://schemas.openxmlformats.org/drawingml/2006/picture">
+                  <pic:nvPicPr>
+                    <pic:cNvPr id="0" name="Picture 3"/>
+                    <pic:cNvPicPr>
+                      <a:picLocks noChangeAspect="1" noChangeArrowheads="1"/>
+                    </pic:cNvPicPr>
+                  </pic:nvPicPr>
+                  <pic:blipFill>
+                    <a:blip r:embed="rId15"/>
+                    <a:srcRect/>
+                    <a:stretch>
+                      <a:fillRect/>
+                    </a:stretch>
+                  </pic:blipFill>
+                  <pic:spPr bwMode="auto">
+                    <a:xfrm>
+                      <a:off x="0" y="0"/>
+                      <a:ext cx="3919701" cy="1367036"/>
+                    </a:xfrm>
+                    <a:prstGeom prst="rect">
+                      <a:avLst/>
+                    </a:prstGeom>
+                    <a:noFill/>
+                    <a:ln w="9525">
+                      <a:noFill/>
+                      <a:miter lim="800000"/>
+                      <a:headEnd/>
+                      <a:tailEnd/>
+                    </a:ln>
+                  </pic:spPr>
+                </pic:pic>
+              </a:graphicData>
+            </a:graphic>
+          </wp:inline>
+        </w:drawing>
+      </w:r>
+    </w:p>
+    <w:p>
+      <w:pPr>
+        <w:pStyle w:val="ListParagraph"/>
+        <w:numPr>
+          <w:ilvl w:val="0"/>
+          <w:numId w:val="17"/>
+        </w:numPr>
+        <w:rPr>
+          <w:rFonts w:ascii="Bookman Old Style" w:hAnsi="Bookman Old Style"/>
+          <w:b/>
+          <w:lang w:val="en-IN"/>
+        </w:rPr>
+      </w:pPr>
+      <w:r>
+        <w:rPr>
+          <w:rFonts w:ascii="Bookman Old Style" w:hAnsi="Bookman Old Style"/>
+          <w:b/>
+          <w:lang w:val="en-IN"/>
+        </w:rPr>
+        <w:t>Data types</w:t>
+      </w:r>
+    </w:p>
+    <w:p>
+      <w:pPr>
+        <w:ind w:left="1080"/>
+        <w:rPr>
+          <w:rFonts w:ascii="Bookman Old Style" w:hAnsi="Bookman Old Style"/>
+          <w:b/>
+          <w:lang w:val="en-IN"/>
+        </w:rPr>
+      </w:pPr>
+      <w:r>
+        <w:rPr>
+          <w:rFonts w:ascii="Bookman Old Style" w:hAnsi="Bookman Old Style"/>
+          <w:b/>
+          <w:noProof/>
+        </w:rPr>
+        <w:drawing>
+          <wp:inline distT="0" distB="0" distL="0" distR="0">
+            <wp:extent cx="4511525" cy="1900072"/>
+            <wp:effectExtent l="19050" t="0" r="3325" b="0"/>
+            <wp:docPr id="6" name="Picture 4"/>
+            <wp:cNvGraphicFramePr>
+              <a:graphicFrameLocks xmlns:a="http://schemas.openxmlformats.org/drawingml/2006/main" noChangeAspect="1"/>
+            </wp:cNvGraphicFramePr>
+            <a:graphic xmlns:a="http://schemas.openxmlformats.org/drawingml/2006/main">
+              <a:graphicData uri="http://schemas.openxmlformats.org/drawingml/2006/picture">
+                <pic:pic xmlns:pic="http://schemas.openxmlformats.org/drawingml/2006/picture">
+                  <pic:nvPicPr>
+                    <pic:cNvPr id="0" name="Picture 4"/>
+                    <pic:cNvPicPr>
+                      <a:picLocks noChangeAspect="1" noChangeArrowheads="1"/>
+                    </pic:cNvPicPr>
+                  </pic:nvPicPr>
+                  <pic:blipFill>
+                    <a:blip r:embed="rId16"/>
+                    <a:srcRect/>
+                    <a:stretch>
+                      <a:fillRect/>
+                    </a:stretch>
+                  </pic:blipFill>
+                  <pic:spPr bwMode="auto">
+                    <a:xfrm>
+                      <a:off x="0" y="0"/>
+                      <a:ext cx="4511943" cy="1900248"/>
+                    </a:xfrm>
+                    <a:prstGeom prst="rect">
+                      <a:avLst/>
+                    </a:prstGeom>
+                    <a:noFill/>
+                    <a:ln w="9525">
+                      <a:noFill/>
+                      <a:miter lim="800000"/>
+                      <a:headEnd/>
+                      <a:tailEnd/>
+                    </a:ln>
+                  </pic:spPr>
+                </pic:pic>
+              </a:graphicData>
+            </a:graphic>
+          </wp:inline>
+        </w:drawing>
+      </w:r>
+    </w:p>
+    <w:p>
+      <w:pPr>
+        <w:pStyle w:val="ListParagraph"/>
+        <w:numPr>
+          <w:ilvl w:val="0"/>
+          <w:numId w:val="17"/>
+        </w:numPr>
+        <w:rPr>
+          <w:rFonts w:ascii="Bookman Old Style" w:hAnsi="Bookman Old Style"/>
+          <w:b/>
+          <w:lang w:val="en-IN"/>
+        </w:rPr>
+      </w:pPr>
+      <w:r>
+        <w:rPr>
+          <w:rFonts w:ascii="Bookman Old Style" w:hAnsi="Bookman Old Style"/>
+          <w:b/>
+          <w:lang w:val="en-IN"/>
+        </w:rPr>
+        <w:t>Variables</w:t>
+      </w:r>
+    </w:p>
+    <w:p>
+      <w:pPr>
+        <w:ind w:left="1080"/>
+        <w:rPr>
+          <w:rFonts w:ascii="Bookman Old Style" w:hAnsi="Bookman Old Style"/>
+          <w:b/>
+          <w:lang w:val="en-IN"/>
+        </w:rPr>
+      </w:pPr>
+      <w:r>
+        <w:rPr>
+          <w:rFonts w:ascii="Bookman Old Style" w:hAnsi="Bookman Old Style"/>
+          <w:b/>
+          <w:noProof/>
+        </w:rPr>
+        <w:drawing>
+          <wp:inline distT="0" distB="0" distL="0" distR="0">
+            <wp:extent cx="4108535" cy="1923486"/>
+            <wp:effectExtent l="19050" t="0" r="6265" b="0"/>
+            <wp:docPr id="9" name="Picture 6"/>
+            <wp:cNvGraphicFramePr>
+              <a:graphicFrameLocks xmlns:a="http://schemas.openxmlformats.org/drawingml/2006/main" noChangeAspect="1"/>
+            </wp:cNvGraphicFramePr>
+            <a:graphic xmlns:a="http://schemas.openxmlformats.org/drawingml/2006/main">
+              <a:graphicData uri="http://schemas.openxmlformats.org/drawingml/2006/picture">
+                <pic:pic xmlns:pic="http://schemas.openxmlformats.org/drawingml/2006/picture">
+                  <pic:nvPicPr>
+                    <pic:cNvPr id="0" name="Picture 6"/>
+                    <pic:cNvPicPr>
+                      <a:picLocks noChangeAspect="1" noChangeArrowheads="1"/>
+                    </pic:cNvPicPr>
+                  </pic:nvPicPr>
+                  <pic:blipFill>
+                    <a:blip r:embed="rId17"/>
+                    <a:srcRect/>
+                    <a:stretch>
+                      <a:fillRect/>
+                    </a:stretch>
+                  </pic:blipFill>
+                  <pic:spPr bwMode="auto">
+                    <a:xfrm>
+                      <a:off x="0" y="0"/>
+                      <a:ext cx="4109344" cy="1923865"/>
+                    </a:xfrm>
+                    <a:prstGeom prst="rect">
+                      <a:avLst/>
+                    </a:prstGeom>
+                    <a:noFill/>
+                    <a:ln w="9525">
+                      <a:noFill/>
+                      <a:miter lim="800000"/>
+                      <a:headEnd/>
+                      <a:tailEnd/>
+                    </a:ln>
+                  </pic:spPr>
+                </pic:pic>
+              </a:graphicData>
+            </a:graphic>
+          </wp:inline>
+        </w:drawing>
+      </w:r>
+    </w:p>
+    <w:p>
+      <w:pPr>
+        <w:pStyle w:val="ListParagraph"/>
+        <w:numPr>
+          <w:ilvl w:val="0"/>
+          <w:numId w:val="25"/>
+        </w:numPr>
+        <w:rPr>
+          <w:rFonts w:ascii="Bookman Old Style" w:hAnsi="Bookman Old Style"/>
+          <w:b/>
+          <w:lang w:val="en-IN"/>
+        </w:rPr>
+      </w:pPr>
+      <w:r>
+        <w:rPr>
+          <w:rFonts w:ascii="Bookman Old Style" w:hAnsi="Bookman Old Style"/>
+          <w:b/>
+          <w:lang w:val="en-IN"/>
+        </w:rPr>
+        <w:t xml:space="preserve">Global Variables </w:t>
+      </w:r>
+    </w:p>
+    <w:p>
+      <w:pPr>
+        <w:ind w:left="-1440" w:right="-705"/>
+        <w:jc w:val="center"/>
+        <w:rPr>
+          <w:rFonts w:ascii="Bookman Old Style" w:hAnsi="Bookman Old Style"/>
+          <w:b/>
+          <w:lang w:val="en-IN"/>
+        </w:rPr>
+      </w:pPr>
+      <w:r>
+        <w:rPr>
+          <w:noProof/>
+        </w:rPr>
+        <w:lastRenderedPageBreak/>
+        <w:drawing>
+          <wp:inline distT="0" distB="0" distL="0" distR="0">
+            <wp:extent cx="3743325" cy="2446377"/>
+            <wp:effectExtent l="19050" t="0" r="9525" b="0"/>
+            <wp:docPr id="10" name="Picture 7"/>
+            <wp:cNvGraphicFramePr>
+              <a:graphicFrameLocks xmlns:a="http://schemas.openxmlformats.org/drawingml/2006/main" noChangeAspect="1"/>
+            </wp:cNvGraphicFramePr>
+            <a:graphic xmlns:a="http://schemas.openxmlformats.org/drawingml/2006/main">
+              <a:graphicData uri="http://schemas.openxmlformats.org/drawingml/2006/picture">
+                <pic:pic xmlns:pic="http://schemas.openxmlformats.org/drawingml/2006/picture">
+                  <pic:nvPicPr>
+                    <pic:cNvPr id="0" name="Picture 7"/>
+                    <pic:cNvPicPr>
+                      <a:picLocks noChangeAspect="1" noChangeArrowheads="1"/>
+                    </pic:cNvPicPr>
+                  </pic:nvPicPr>
+                  <pic:blipFill>
+                    <a:blip r:embed="rId18"/>
+                    <a:srcRect/>
+                    <a:stretch>
+                      <a:fillRect/>
+                    </a:stretch>
+                  </pic:blipFill>
+                  <pic:spPr bwMode="auto">
+                    <a:xfrm>
+                      <a:off x="0" y="0"/>
+                      <a:ext cx="3743325" cy="2446377"/>
+                    </a:xfrm>
+                    <a:prstGeom prst="rect">
+                      <a:avLst/>
+                    </a:prstGeom>
+                    <a:noFill/>
+                    <a:ln w="9525">
+                      <a:noFill/>
+                      <a:miter lim="800000"/>
+                      <a:headEnd/>
+                      <a:tailEnd/>
+                    </a:ln>
+                  </pic:spPr>
+                </pic:pic>
+              </a:graphicData>
+            </a:graphic>
+          </wp:inline>
+        </w:drawing>
+      </w:r>
+    </w:p>
+    <w:p>
+      <w:pPr>
+        <w:pStyle w:val="ListParagraph"/>
+        <w:numPr>
+          <w:ilvl w:val="0"/>
+          <w:numId w:val="17"/>
+        </w:numPr>
+        <w:rPr>
+          <w:rFonts w:ascii="Bookman Old Style" w:hAnsi="Bookman Old Style"/>
+          <w:b/>
+          <w:lang w:val="en-IN"/>
+        </w:rPr>
+      </w:pPr>
+    </w:p>
+    <w:p>
+      <w:pPr>
+        <w:pStyle w:val="ListParagraph"/>
+        <w:ind w:left="360"/>
         <w:rPr>
           <w:rFonts w:ascii="Bookman Old Style" w:hAnsi="Bookman Old Style"/>
           <w:b/>
@@ -5845,7 +6301,7 @@
         <v:path o:extrusionok="f" gradientshapeok="t" o:connecttype="rect"/>
         <o:lock v:ext="edit" aspectratio="t"/>
       </v:shapetype>
-      <v:shape id="_x0000_i1066" type="#_x0000_t75" style="width:11.25pt;height:11.25pt" o:bullet="t">
+      <v:shape id="_x0000_i1038" type="#_x0000_t75" style="width:11.25pt;height:11.25pt" o:bullet="t">
         <v:imagedata r:id="rId1" o:title="msoA845"/>
       </v:shape>
     </w:pict>
@@ -6511,6 +6967,92 @@
     </w:lvl>
   </w:abstractNum>
   <w:abstractNum w:abstractNumId="7">
+    <w:nsid w:val="256004F3"/>
+    <w:multiLevelType w:val="hybridMultilevel"/>
+    <w:tmpl w:val="06FAE40E"/>
+    <w:lvl w:ilvl="0" w:tplc="0409000F">
+      <w:start w:val="1"/>
+      <w:numFmt w:val="decimal"/>
+      <w:lvlText w:val="%1."/>
+      <w:lvlJc w:val="left"/>
+      <w:pPr>
+        <w:ind w:left="360" w:hanging="360"/>
+      </w:pPr>
+    </w:lvl>
+    <w:lvl w:ilvl="1" w:tplc="04090019" w:tentative="1">
+      <w:start w:val="1"/>
+      <w:numFmt w:val="lowerLetter"/>
+      <w:lvlText w:val="%2."/>
+      <w:lvlJc w:val="left"/>
+      <w:pPr>
+        <w:ind w:left="1080" w:hanging="360"/>
+      </w:pPr>
+    </w:lvl>
+    <w:lvl w:ilvl="2" w:tplc="0409001B" w:tentative="1">
+      <w:start w:val="1"/>
+      <w:numFmt w:val="lowerRoman"/>
+      <w:lvlText w:val="%3."/>
+      <w:lvlJc w:val="right"/>
+      <w:pPr>
+        <w:ind w:left="1800" w:hanging="180"/>
+      </w:pPr>
+    </w:lvl>
+    <w:lvl w:ilvl="3" w:tplc="0409000F" w:tentative="1">
+      <w:start w:val="1"/>
+      <w:numFmt w:val="decimal"/>
+      <w:lvlText w:val="%4."/>
+      <w:lvlJc w:val="left"/>
+      <w:pPr>
+        <w:ind w:left="2520" w:hanging="360"/>
+      </w:pPr>
+    </w:lvl>
+    <w:lvl w:ilvl="4" w:tplc="04090019" w:tentative="1">
+      <w:start w:val="1"/>
+      <w:numFmt w:val="lowerLetter"/>
+      <w:lvlText w:val="%5."/>
+      <w:lvlJc w:val="left"/>
+      <w:pPr>
+        <w:ind w:left="3240" w:hanging="360"/>
+      </w:pPr>
+    </w:lvl>
+    <w:lvl w:ilvl="5" w:tplc="0409001B" w:tentative="1">
+      <w:start w:val="1"/>
+      <w:numFmt w:val="lowerRoman"/>
+      <w:lvlText w:val="%6."/>
+      <w:lvlJc w:val="right"/>
+      <w:pPr>
+        <w:ind w:left="3960" w:hanging="180"/>
+      </w:pPr>
+    </w:lvl>
+    <w:lvl w:ilvl="6" w:tplc="0409000F" w:tentative="1">
+      <w:start w:val="1"/>
+      <w:numFmt w:val="decimal"/>
+      <w:lvlText w:val="%7."/>
+      <w:lvlJc w:val="left"/>
+      <w:pPr>
+        <w:ind w:left="4680" w:hanging="360"/>
+      </w:pPr>
+    </w:lvl>
+    <w:lvl w:ilvl="7" w:tplc="04090019" w:tentative="1">
+      <w:start w:val="1"/>
+      <w:numFmt w:val="lowerLetter"/>
+      <w:lvlText w:val="%8."/>
+      <w:lvlJc w:val="left"/>
+      <w:pPr>
+        <w:ind w:left="5400" w:hanging="360"/>
+      </w:pPr>
+    </w:lvl>
+    <w:lvl w:ilvl="8" w:tplc="0409001B" w:tentative="1">
+      <w:start w:val="1"/>
+      <w:numFmt w:val="lowerRoman"/>
+      <w:lvlText w:val="%9."/>
+      <w:lvlJc w:val="right"/>
+      <w:pPr>
+        <w:ind w:left="6120" w:hanging="180"/>
+      </w:pPr>
+    </w:lvl>
+  </w:abstractNum>
+  <w:abstractNum w:abstractNumId="8">
     <w:nsid w:val="27483ACD"/>
     <w:multiLevelType w:val="hybridMultilevel"/>
     <w:tmpl w:val="FDD21194"/>
@@ -6599,7 +7141,7 @@
       </w:pPr>
     </w:lvl>
   </w:abstractNum>
-  <w:abstractNum w:abstractNumId="8">
+  <w:abstractNum w:abstractNumId="9">
     <w:nsid w:val="30904F7C"/>
     <w:multiLevelType w:val="hybridMultilevel"/>
     <w:tmpl w:val="29B20812"/>
@@ -6688,7 +7230,7 @@
       </w:pPr>
     </w:lvl>
   </w:abstractNum>
-  <w:abstractNum w:abstractNumId="9">
+  <w:abstractNum w:abstractNumId="10">
     <w:nsid w:val="33086F24"/>
     <w:multiLevelType w:val="hybridMultilevel"/>
     <w:tmpl w:val="F5BCCB36"/>
@@ -6802,7 +7344,7 @@
       </w:rPr>
     </w:lvl>
   </w:abstractNum>
-  <w:abstractNum w:abstractNumId="10">
+  <w:abstractNum w:abstractNumId="11">
     <w:nsid w:val="342A5ABF"/>
     <w:multiLevelType w:val="hybridMultilevel"/>
     <w:tmpl w:val="14E293A0"/>
@@ -6888,7 +7430,7 @@
       </w:pPr>
     </w:lvl>
   </w:abstractNum>
-  <w:abstractNum w:abstractNumId="11">
+  <w:abstractNum w:abstractNumId="12">
     <w:nsid w:val="387B7F1B"/>
     <w:multiLevelType w:val="hybridMultilevel"/>
     <w:tmpl w:val="0050699A"/>
@@ -7001,7 +7543,7 @@
       </w:rPr>
     </w:lvl>
   </w:abstractNum>
-  <w:abstractNum w:abstractNumId="12">
+  <w:abstractNum w:abstractNumId="13">
     <w:nsid w:val="3D911FAF"/>
     <w:multiLevelType w:val="hybridMultilevel"/>
     <w:tmpl w:val="772AEE08"/>
@@ -7087,7 +7629,7 @@
       </w:pPr>
     </w:lvl>
   </w:abstractNum>
-  <w:abstractNum w:abstractNumId="13">
+  <w:abstractNum w:abstractNumId="14">
     <w:nsid w:val="4095499E"/>
     <w:multiLevelType w:val="hybridMultilevel"/>
     <w:tmpl w:val="F3349206"/>
@@ -7176,7 +7718,7 @@
       </w:pPr>
     </w:lvl>
   </w:abstractNum>
-  <w:abstractNum w:abstractNumId="14">
+  <w:abstractNum w:abstractNumId="15">
     <w:nsid w:val="47AD7E4F"/>
     <w:multiLevelType w:val="hybridMultilevel"/>
     <w:tmpl w:val="DC90239C"/>
@@ -7289,7 +7831,7 @@
       </w:rPr>
     </w:lvl>
   </w:abstractNum>
-  <w:abstractNum w:abstractNumId="15">
+  <w:abstractNum w:abstractNumId="16">
     <w:nsid w:val="49B036A7"/>
     <w:multiLevelType w:val="hybridMultilevel"/>
     <w:tmpl w:val="D8025458"/>
@@ -7403,7 +7945,7 @@
       </w:rPr>
     </w:lvl>
   </w:abstractNum>
-  <w:abstractNum w:abstractNumId="16">
+  <w:abstractNum w:abstractNumId="17">
     <w:nsid w:val="512D63EF"/>
     <w:multiLevelType w:val="hybridMultilevel"/>
     <w:tmpl w:val="2544FB5C"/>
@@ -7489,7 +8031,7 @@
       </w:pPr>
     </w:lvl>
   </w:abstractNum>
-  <w:abstractNum w:abstractNumId="17">
+  <w:abstractNum w:abstractNumId="18">
     <w:nsid w:val="54FC00D1"/>
     <w:multiLevelType w:val="hybridMultilevel"/>
     <w:tmpl w:val="F6DAB546"/>
@@ -7575,7 +8117,7 @@
       </w:pPr>
     </w:lvl>
   </w:abstractNum>
-  <w:abstractNum w:abstractNumId="18">
+  <w:abstractNum w:abstractNumId="19">
     <w:nsid w:val="574A68D6"/>
     <w:multiLevelType w:val="hybridMultilevel"/>
     <w:tmpl w:val="24CAB960"/>
@@ -7664,7 +8206,7 @@
       </w:pPr>
     </w:lvl>
   </w:abstractNum>
-  <w:abstractNum w:abstractNumId="19">
+  <w:abstractNum w:abstractNumId="20">
     <w:nsid w:val="59107C45"/>
     <w:multiLevelType w:val="hybridMultilevel"/>
     <w:tmpl w:val="898C5B74"/>
@@ -7778,7 +8320,7 @@
       </w:rPr>
     </w:lvl>
   </w:abstractNum>
-  <w:abstractNum w:abstractNumId="20">
+  <w:abstractNum w:abstractNumId="21">
     <w:nsid w:val="5A106495"/>
     <w:multiLevelType w:val="hybridMultilevel"/>
     <w:tmpl w:val="EA544842"/>
@@ -7868,7 +8410,120 @@
       </w:pPr>
     </w:lvl>
   </w:abstractNum>
-  <w:abstractNum w:abstractNumId="21">
+  <w:abstractNum w:abstractNumId="22">
+    <w:nsid w:val="746D37E0"/>
+    <w:multiLevelType w:val="hybridMultilevel"/>
+    <w:tmpl w:val="A06608E2"/>
+    <w:lvl w:ilvl="0" w:tplc="04090001">
+      <w:start w:val="1"/>
+      <w:numFmt w:val="bullet"/>
+      <w:lvlText w:val=""/>
+      <w:lvlJc w:val="left"/>
+      <w:pPr>
+        <w:ind w:left="1800" w:hanging="360"/>
+      </w:pPr>
+      <w:rPr>
+        <w:rFonts w:ascii="Symbol" w:hAnsi="Symbol" w:hint="default"/>
+      </w:rPr>
+    </w:lvl>
+    <w:lvl w:ilvl="1" w:tplc="04090003" w:tentative="1">
+      <w:start w:val="1"/>
+      <w:numFmt w:val="bullet"/>
+      <w:lvlText w:val="o"/>
+      <w:lvlJc w:val="left"/>
+      <w:pPr>
+        <w:ind w:left="2520" w:hanging="360"/>
+      </w:pPr>
+      <w:rPr>
+        <w:rFonts w:ascii="Courier New" w:hAnsi="Courier New" w:cs="Courier New" w:hint="default"/>
+      </w:rPr>
+    </w:lvl>
+    <w:lvl w:ilvl="2" w:tplc="04090005" w:tentative="1">
+      <w:start w:val="1"/>
+      <w:numFmt w:val="bullet"/>
+      <w:lvlText w:val=""/>
+      <w:lvlJc w:val="left"/>
+      <w:pPr>
+        <w:ind w:left="3240" w:hanging="360"/>
+      </w:pPr>
+      <w:rPr>
+        <w:rFonts w:ascii="Wingdings" w:hAnsi="Wingdings" w:hint="default"/>
+      </w:rPr>
+    </w:lvl>
+    <w:lvl w:ilvl="3" w:tplc="04090001" w:tentative="1">
+      <w:start w:val="1"/>
+      <w:numFmt w:val="bullet"/>
+      <w:lvlText w:val=""/>
+      <w:lvlJc w:val="left"/>
+      <w:pPr>
+        <w:ind w:left="3960" w:hanging="360"/>
+      </w:pPr>
+      <w:rPr>
+        <w:rFonts w:ascii="Symbol" w:hAnsi="Symbol" w:hint="default"/>
+      </w:rPr>
+    </w:lvl>
+    <w:lvl w:ilvl="4" w:tplc="04090003" w:tentative="1">
+      <w:start w:val="1"/>
+      <w:numFmt w:val="bullet"/>
+      <w:lvlText w:val="o"/>
+      <w:lvlJc w:val="left"/>
+      <w:pPr>
+        <w:ind w:left="4680" w:hanging="360"/>
+      </w:pPr>
+      <w:rPr>
+        <w:rFonts w:ascii="Courier New" w:hAnsi="Courier New" w:cs="Courier New" w:hint="default"/>
+      </w:rPr>
+    </w:lvl>
+    <w:lvl w:ilvl="5" w:tplc="04090005" w:tentative="1">
+      <w:start w:val="1"/>
+      <w:numFmt w:val="bullet"/>
+      <w:lvlText w:val=""/>
+      <w:lvlJc w:val="left"/>
+      <w:pPr>
+        <w:ind w:left="5400" w:hanging="360"/>
+      </w:pPr>
+      <w:rPr>
+        <w:rFonts w:ascii="Wingdings" w:hAnsi="Wingdings" w:hint="default"/>
+      </w:rPr>
+    </w:lvl>
+    <w:lvl w:ilvl="6" w:tplc="04090001" w:tentative="1">
+      <w:start w:val="1"/>
+      <w:numFmt w:val="bullet"/>
+      <w:lvlText w:val=""/>
+      <w:lvlJc w:val="left"/>
+      <w:pPr>
+        <w:ind w:left="6120" w:hanging="360"/>
+      </w:pPr>
+      <w:rPr>
+        <w:rFonts w:ascii="Symbol" w:hAnsi="Symbol" w:hint="default"/>
+      </w:rPr>
+    </w:lvl>
+    <w:lvl w:ilvl="7" w:tplc="04090003" w:tentative="1">
+      <w:start w:val="1"/>
+      <w:numFmt w:val="bullet"/>
+      <w:lvlText w:val="o"/>
+      <w:lvlJc w:val="left"/>
+      <w:pPr>
+        <w:ind w:left="6840" w:hanging="360"/>
+      </w:pPr>
+      <w:rPr>
+        <w:rFonts w:ascii="Courier New" w:hAnsi="Courier New" w:cs="Courier New" w:hint="default"/>
+      </w:rPr>
+    </w:lvl>
+    <w:lvl w:ilvl="8" w:tplc="04090005" w:tentative="1">
+      <w:start w:val="1"/>
+      <w:numFmt w:val="bullet"/>
+      <w:lvlText w:val=""/>
+      <w:lvlJc w:val="left"/>
+      <w:pPr>
+        <w:ind w:left="7560" w:hanging="360"/>
+      </w:pPr>
+      <w:rPr>
+        <w:rFonts w:ascii="Wingdings" w:hAnsi="Wingdings" w:hint="default"/>
+      </w:rPr>
+    </w:lvl>
+  </w:abstractNum>
+  <w:abstractNum w:abstractNumId="23">
     <w:nsid w:val="751C00B8"/>
     <w:multiLevelType w:val="hybridMultilevel"/>
     <w:tmpl w:val="68D4101C"/>
@@ -7982,7 +8637,7 @@
       </w:rPr>
     </w:lvl>
   </w:abstractNum>
-  <w:abstractNum w:abstractNumId="22">
+  <w:abstractNum w:abstractNumId="24">
     <w:nsid w:val="7585432E"/>
     <w:multiLevelType w:val="hybridMultilevel"/>
     <w:tmpl w:val="EB62D24A"/>
@@ -8072,37 +8727,37 @@
     <w:abstractNumId w:val="6"/>
   </w:num>
   <w:num w:numId="2">
-    <w:abstractNumId w:val="20"/>
+    <w:abstractNumId w:val="21"/>
   </w:num>
   <w:num w:numId="3">
-    <w:abstractNumId w:val="17"/>
+    <w:abstractNumId w:val="18"/>
   </w:num>
   <w:num w:numId="4">
-    <w:abstractNumId w:val="22"/>
+    <w:abstractNumId w:val="24"/>
   </w:num>
   <w:num w:numId="5">
     <w:abstractNumId w:val="0"/>
   </w:num>
   <w:num w:numId="6">
-    <w:abstractNumId w:val="9"/>
+    <w:abstractNumId w:val="10"/>
   </w:num>
   <w:num w:numId="7">
-    <w:abstractNumId w:val="21"/>
+    <w:abstractNumId w:val="23"/>
   </w:num>
   <w:num w:numId="8">
-    <w:abstractNumId w:val="10"/>
+    <w:abstractNumId w:val="11"/>
   </w:num>
   <w:num w:numId="9">
-    <w:abstractNumId w:val="15"/>
+    <w:abstractNumId w:val="16"/>
   </w:num>
   <w:num w:numId="10">
     <w:abstractNumId w:val="3"/>
   </w:num>
   <w:num w:numId="11">
-    <w:abstractNumId w:val="12"/>
+    <w:abstractNumId w:val="13"/>
   </w:num>
   <w:num w:numId="12">
-    <w:abstractNumId w:val="19"/>
+    <w:abstractNumId w:val="20"/>
   </w:num>
   <w:num w:numId="13">
     <w:abstractNumId w:val="2"/>
@@ -8111,31 +8766,37 @@
     <w:abstractNumId w:val="1"/>
   </w:num>
   <w:num w:numId="15">
-    <w:abstractNumId w:val="14"/>
+    <w:abstractNumId w:val="15"/>
   </w:num>
   <w:num w:numId="16">
-    <w:abstractNumId w:val="16"/>
+    <w:abstractNumId w:val="17"/>
   </w:num>
   <w:num w:numId="17">
-    <w:abstractNumId w:val="18"/>
+    <w:abstractNumId w:val="19"/>
   </w:num>
   <w:num w:numId="18">
     <w:abstractNumId w:val="5"/>
   </w:num>
   <w:num w:numId="19">
-    <w:abstractNumId w:val="8"/>
+    <w:abstractNumId w:val="9"/>
   </w:num>
   <w:num w:numId="20">
     <w:abstractNumId w:val="4"/>
   </w:num>
   <w:num w:numId="21">
-    <w:abstractNumId w:val="13"/>
+    <w:abstractNumId w:val="14"/>
   </w:num>
   <w:num w:numId="22">
-    <w:abstractNumId w:val="11"/>
+    <w:abstractNumId w:val="12"/>
   </w:num>
   <w:num w:numId="23">
+    <w:abstractNumId w:val="8"/>
+  </w:num>
+  <w:num w:numId="24">
     <w:abstractNumId w:val="7"/>
+  </w:num>
+  <w:num w:numId="25">
+    <w:abstractNumId w:val="22"/>
   </w:num>
 </w:numbering>
 </file>

--- a/Notes.docx
+++ b/Notes.docx
@@ -6172,6 +6172,859 @@
           <w:lang w:val="en-IN"/>
         </w:rPr>
       </w:pPr>
+      <w:r>
+        <w:rPr>
+          <w:rFonts w:ascii="Bookman Old Style" w:hAnsi="Bookman Old Style"/>
+          <w:b/>
+          <w:lang w:val="en-IN"/>
+        </w:rPr>
+        <w:t>Methods</w:t>
+      </w:r>
+    </w:p>
+    <w:p>
+      <w:pPr>
+        <w:ind w:left="360"/>
+        <w:rPr>
+          <w:rFonts w:ascii="Bookman Old Style" w:hAnsi="Bookman Old Style"/>
+          <w:b/>
+          <w:lang w:val="en-IN"/>
+        </w:rPr>
+      </w:pPr>
+      <w:r>
+        <w:rPr>
+          <w:noProof/>
+        </w:rPr>
+        <w:drawing>
+          <wp:inline distT="0" distB="0" distL="0" distR="0">
+            <wp:extent cx="5939790" cy="1924050"/>
+            <wp:effectExtent l="19050" t="0" r="3810" b="0"/>
+            <wp:docPr id="7" name="Picture 2"/>
+            <wp:cNvGraphicFramePr>
+              <a:graphicFrameLocks xmlns:a="http://schemas.openxmlformats.org/drawingml/2006/main" noChangeAspect="1"/>
+            </wp:cNvGraphicFramePr>
+            <a:graphic xmlns:a="http://schemas.openxmlformats.org/drawingml/2006/main">
+              <a:graphicData uri="http://schemas.openxmlformats.org/drawingml/2006/picture">
+                <pic:pic xmlns:pic="http://schemas.openxmlformats.org/drawingml/2006/picture">
+                  <pic:nvPicPr>
+                    <pic:cNvPr id="0" name="Picture 2"/>
+                    <pic:cNvPicPr>
+                      <a:picLocks noChangeAspect="1" noChangeArrowheads="1"/>
+                    </pic:cNvPicPr>
+                  </pic:nvPicPr>
+                  <pic:blipFill>
+                    <a:blip r:embed="rId19"/>
+                    <a:srcRect/>
+                    <a:stretch>
+                      <a:fillRect/>
+                    </a:stretch>
+                  </pic:blipFill>
+                  <pic:spPr bwMode="auto">
+                    <a:xfrm>
+                      <a:off x="0" y="0"/>
+                      <a:ext cx="5939790" cy="1924050"/>
+                    </a:xfrm>
+                    <a:prstGeom prst="rect">
+                      <a:avLst/>
+                    </a:prstGeom>
+                    <a:noFill/>
+                    <a:ln w="9525">
+                      <a:noFill/>
+                      <a:miter lim="800000"/>
+                      <a:headEnd/>
+                      <a:tailEnd/>
+                    </a:ln>
+                  </pic:spPr>
+                </pic:pic>
+              </a:graphicData>
+            </a:graphic>
+          </wp:inline>
+        </w:drawing>
+      </w:r>
+    </w:p>
+    <w:p>
+      <w:pPr>
+        <w:autoSpaceDE w:val="0"/>
+        <w:autoSpaceDN w:val="0"/>
+        <w:adjustRightInd w:val="0"/>
+        <w:spacing w:after="0" w:line="240" w:lineRule="auto"/>
+        <w:ind w:firstLine="360"/>
+        <w:rPr>
+          <w:rFonts w:ascii="Bookman Old Style" w:hAnsi="Bookman Old Style" w:cs="Bookman Old Style"/>
+          <w:color w:val="3F48CC"/>
+          <w:sz w:val="28"/>
+          <w:szCs w:val="28"/>
+          <w:lang/>
+        </w:rPr>
+      </w:pPr>
+      <w:r>
+        <w:rPr>
+          <w:rFonts w:ascii="Bookman Old Style" w:hAnsi="Bookman Old Style" w:cs="Bookman Old Style"/>
+          <w:color w:val="F79646" w:themeColor="accent6"/>
+          <w:sz w:val="28"/>
+          <w:szCs w:val="28"/>
+          <w:lang/>
+        </w:rPr>
+        <w:t>[Access_specifier] [Access_modifier]</w:t>
+      </w:r>
+      <w:r>
+        <w:rPr>
+          <w:rFonts w:ascii="Bookman Old Style" w:hAnsi="Bookman Old Style" w:cs="Bookman Old Style"/>
+          <w:color w:val="3F48CC"/>
+          <w:sz w:val="28"/>
+          <w:szCs w:val="28"/>
+          <w:lang/>
+        </w:rPr>
+        <w:t xml:space="preserve"> return_type name_of_theMethod( </w:t>
+      </w:r>
+      <w:r>
+        <w:rPr>
+          <w:rFonts w:ascii="Bookman Old Style" w:hAnsi="Bookman Old Style" w:cs="Bookman Old Style"/>
+          <w:color w:val="F79646" w:themeColor="accent6"/>
+          <w:sz w:val="28"/>
+          <w:szCs w:val="28"/>
+          <w:lang/>
+        </w:rPr>
+        <w:t>arguments list</w:t>
+      </w:r>
+      <w:r>
+        <w:rPr>
+          <w:rFonts w:ascii="Bookman Old Style" w:hAnsi="Bookman Old Style" w:cs="Bookman Old Style"/>
+          <w:color w:val="3F48CC"/>
+          <w:sz w:val="28"/>
+          <w:szCs w:val="28"/>
+          <w:lang/>
+        </w:rPr>
+        <w:t xml:space="preserve"> )</w:t>
+      </w:r>
+    </w:p>
+    <w:p>
+      <w:pPr>
+        <w:autoSpaceDE w:val="0"/>
+        <w:autoSpaceDN w:val="0"/>
+        <w:adjustRightInd w:val="0"/>
+        <w:spacing w:after="0" w:line="240" w:lineRule="auto"/>
+        <w:rPr>
+          <w:rFonts w:ascii="Bookman Old Style" w:hAnsi="Bookman Old Style" w:cs="Bookman Old Style"/>
+          <w:color w:val="3F48CC"/>
+          <w:sz w:val="28"/>
+          <w:szCs w:val="28"/>
+          <w:lang/>
+        </w:rPr>
+      </w:pPr>
+      <w:r>
+        <w:rPr>
+          <w:rFonts w:ascii="Bookman Old Style" w:hAnsi="Bookman Old Style" w:cs="Bookman Old Style"/>
+          <w:color w:val="3F48CC"/>
+          <w:sz w:val="28"/>
+          <w:szCs w:val="28"/>
+          <w:lang/>
+        </w:rPr>
+        <w:t>{</w:t>
+      </w:r>
+    </w:p>
+    <w:p>
+      <w:pPr>
+        <w:autoSpaceDE w:val="0"/>
+        <w:autoSpaceDN w:val="0"/>
+        <w:adjustRightInd w:val="0"/>
+        <w:spacing w:after="0" w:line="240" w:lineRule="auto"/>
+        <w:rPr>
+          <w:rFonts w:ascii="Bookman Old Style" w:hAnsi="Bookman Old Style" w:cs="Bookman Old Style"/>
+          <w:color w:val="3F48CC"/>
+          <w:sz w:val="28"/>
+          <w:szCs w:val="28"/>
+          <w:lang/>
+        </w:rPr>
+      </w:pPr>
+    </w:p>
+    <w:p>
+      <w:pPr>
+        <w:autoSpaceDE w:val="0"/>
+        <w:autoSpaceDN w:val="0"/>
+        <w:adjustRightInd w:val="0"/>
+        <w:spacing w:after="0" w:line="240" w:lineRule="auto"/>
+        <w:rPr>
+          <w:rFonts w:ascii="Bookman Old Style" w:hAnsi="Bookman Old Style" w:cs="Bookman Old Style"/>
+          <w:color w:val="3F48CC"/>
+          <w:sz w:val="28"/>
+          <w:szCs w:val="28"/>
+          <w:lang/>
+        </w:rPr>
+      </w:pPr>
+      <w:r>
+        <w:rPr>
+          <w:rFonts w:ascii="Bookman Old Style" w:hAnsi="Bookman Old Style" w:cs="Bookman Old Style"/>
+          <w:color w:val="3F48CC"/>
+          <w:sz w:val="28"/>
+          <w:szCs w:val="28"/>
+          <w:lang/>
+        </w:rPr>
+        <w:tab/>
+        <w:t>=====</w:t>
+      </w:r>
+    </w:p>
+    <w:p>
+      <w:pPr>
+        <w:autoSpaceDE w:val="0"/>
+        <w:autoSpaceDN w:val="0"/>
+        <w:adjustRightInd w:val="0"/>
+        <w:spacing w:after="0" w:line="240" w:lineRule="auto"/>
+        <w:rPr>
+          <w:rFonts w:ascii="Bookman Old Style" w:hAnsi="Bookman Old Style" w:cs="Bookman Old Style"/>
+          <w:color w:val="3F48CC"/>
+          <w:sz w:val="28"/>
+          <w:szCs w:val="28"/>
+          <w:lang/>
+        </w:rPr>
+      </w:pPr>
+      <w:r>
+        <w:rPr>
+          <w:rFonts w:ascii="Bookman Old Style" w:hAnsi="Bookman Old Style" w:cs="Bookman Old Style"/>
+          <w:color w:val="3F48CC"/>
+          <w:sz w:val="28"/>
+          <w:szCs w:val="28"/>
+          <w:lang/>
+        </w:rPr>
+        <w:tab/>
+        <w:t>=====</w:t>
+      </w:r>
+    </w:p>
+    <w:p>
+      <w:pPr>
+        <w:autoSpaceDE w:val="0"/>
+        <w:autoSpaceDN w:val="0"/>
+        <w:adjustRightInd w:val="0"/>
+        <w:spacing w:after="0" w:line="240" w:lineRule="auto"/>
+        <w:rPr>
+          <w:rFonts w:ascii="Bookman Old Style" w:hAnsi="Bookman Old Style" w:cs="Bookman Old Style"/>
+          <w:color w:val="3F48CC"/>
+          <w:sz w:val="28"/>
+          <w:szCs w:val="28"/>
+          <w:lang/>
+        </w:rPr>
+      </w:pPr>
+    </w:p>
+    <w:p>
+      <w:pPr>
+        <w:autoSpaceDE w:val="0"/>
+        <w:autoSpaceDN w:val="0"/>
+        <w:adjustRightInd w:val="0"/>
+        <w:spacing w:after="0" w:line="240" w:lineRule="auto"/>
+        <w:rPr>
+          <w:rFonts w:ascii="Bookman Old Style" w:hAnsi="Bookman Old Style" w:cs="Bookman Old Style"/>
+          <w:color w:val="3F48CC"/>
+          <w:sz w:val="28"/>
+          <w:szCs w:val="28"/>
+          <w:lang/>
+        </w:rPr>
+      </w:pPr>
+      <w:r>
+        <w:rPr>
+          <w:rFonts w:ascii="Bookman Old Style" w:hAnsi="Bookman Old Style" w:cs="Bookman Old Style"/>
+          <w:color w:val="3F48CC"/>
+          <w:sz w:val="28"/>
+          <w:szCs w:val="28"/>
+          <w:lang/>
+        </w:rPr>
+        <w:t>}</w:t>
+      </w:r>
+    </w:p>
+    <w:p>
+      <w:pPr>
+        <w:ind w:left="360"/>
+        <w:rPr>
+          <w:rFonts w:ascii="Bookman Old Style" w:hAnsi="Bookman Old Style"/>
+          <w:b/>
+          <w:lang w:val="en-IN"/>
+        </w:rPr>
+      </w:pPr>
+      <w:r>
+        <w:rPr>
+          <w:rFonts w:ascii="Bookman Old Style" w:hAnsi="Bookman Old Style"/>
+          <w:b/>
+          <w:lang w:val="en-IN"/>
+        </w:rPr>
+        <w:t>return_type -&gt; can be any data type (primitive / derived)</w:t>
+      </w:r>
+      <w:r>
+        <w:rPr>
+          <w:rFonts w:ascii="Bookman Old Style" w:hAnsi="Bookman Old Style"/>
+          <w:b/>
+          <w:lang w:val="en-IN"/>
+        </w:rPr>
+        <w:t xml:space="preserve"> OR void</w:t>
+      </w:r>
+    </w:p>
+    <w:p>
+      <w:pPr>
+        <w:ind w:left="360"/>
+        <w:rPr>
+          <w:rFonts w:ascii="Bookman Old Style" w:hAnsi="Bookman Old Style"/>
+          <w:b/>
+          <w:lang w:val="en-IN"/>
+        </w:rPr>
+      </w:pPr>
+      <w:r>
+        <w:rPr>
+          <w:rFonts w:ascii="Bookman Old Style" w:hAnsi="Bookman Old Style"/>
+          <w:b/>
+          <w:noProof/>
+        </w:rPr>
+        <w:lastRenderedPageBreak/>
+        <w:drawing>
+          <wp:inline distT="0" distB="0" distL="0" distR="0">
+            <wp:extent cx="3831017" cy="1752552"/>
+            <wp:effectExtent l="19050" t="0" r="0" b="0"/>
+            <wp:docPr id="11" name="Picture 3"/>
+            <wp:cNvGraphicFramePr>
+              <a:graphicFrameLocks xmlns:a="http://schemas.openxmlformats.org/drawingml/2006/main" noChangeAspect="1"/>
+            </wp:cNvGraphicFramePr>
+            <a:graphic xmlns:a="http://schemas.openxmlformats.org/drawingml/2006/main">
+              <a:graphicData uri="http://schemas.openxmlformats.org/drawingml/2006/picture">
+                <pic:pic xmlns:pic="http://schemas.openxmlformats.org/drawingml/2006/picture">
+                  <pic:nvPicPr>
+                    <pic:cNvPr id="0" name="Picture 3"/>
+                    <pic:cNvPicPr>
+                      <a:picLocks noChangeAspect="1" noChangeArrowheads="1"/>
+                    </pic:cNvPicPr>
+                  </pic:nvPicPr>
+                  <pic:blipFill>
+                    <a:blip r:embed="rId20"/>
+                    <a:srcRect/>
+                    <a:stretch>
+                      <a:fillRect/>
+                    </a:stretch>
+                  </pic:blipFill>
+                  <pic:spPr bwMode="auto">
+                    <a:xfrm>
+                      <a:off x="0" y="0"/>
+                      <a:ext cx="3835581" cy="1754640"/>
+                    </a:xfrm>
+                    <a:prstGeom prst="rect">
+                      <a:avLst/>
+                    </a:prstGeom>
+                    <a:noFill/>
+                    <a:ln w="9525">
+                      <a:noFill/>
+                      <a:miter lim="800000"/>
+                      <a:headEnd/>
+                      <a:tailEnd/>
+                    </a:ln>
+                  </pic:spPr>
+                </pic:pic>
+              </a:graphicData>
+            </a:graphic>
+          </wp:inline>
+        </w:drawing>
+      </w:r>
+    </w:p>
+    <w:p>
+      <w:pPr>
+        <w:pStyle w:val="ListParagraph"/>
+        <w:numPr>
+          <w:ilvl w:val="0"/>
+          <w:numId w:val="17"/>
+        </w:numPr>
+        <w:rPr>
+          <w:rFonts w:ascii="Bookman Old Style" w:hAnsi="Bookman Old Style"/>
+          <w:b/>
+          <w:lang w:val="en-IN"/>
+        </w:rPr>
+      </w:pPr>
+      <w:r>
+        <w:rPr>
+          <w:rFonts w:ascii="Bookman Old Style" w:hAnsi="Bookman Old Style"/>
+          <w:b/>
+          <w:lang w:val="en-IN"/>
+        </w:rPr>
+        <w:t>Polymorphism</w:t>
+      </w:r>
+    </w:p>
+    <w:p>
+      <w:pPr>
+        <w:ind w:left="360"/>
+        <w:rPr>
+          <w:rFonts w:ascii="Bookman Old Style" w:hAnsi="Bookman Old Style"/>
+          <w:b/>
+          <w:lang w:val="en-IN"/>
+        </w:rPr>
+      </w:pPr>
+      <w:r>
+        <w:rPr>
+          <w:rFonts w:ascii="Bookman Old Style" w:hAnsi="Bookman Old Style"/>
+          <w:b/>
+          <w:noProof/>
+        </w:rPr>
+        <w:drawing>
+          <wp:inline distT="0" distB="0" distL="0" distR="0">
+            <wp:extent cx="5943600" cy="1966595"/>
+            <wp:effectExtent l="19050" t="0" r="0" b="0"/>
+            <wp:docPr id="12" name="Picture 4"/>
+            <wp:cNvGraphicFramePr>
+              <a:graphicFrameLocks xmlns:a="http://schemas.openxmlformats.org/drawingml/2006/main" noChangeAspect="1"/>
+            </wp:cNvGraphicFramePr>
+            <a:graphic xmlns:a="http://schemas.openxmlformats.org/drawingml/2006/main">
+              <a:graphicData uri="http://schemas.openxmlformats.org/drawingml/2006/picture">
+                <pic:pic xmlns:pic="http://schemas.openxmlformats.org/drawingml/2006/picture">
+                  <pic:nvPicPr>
+                    <pic:cNvPr id="0" name="Picture 4"/>
+                    <pic:cNvPicPr>
+                      <a:picLocks noChangeAspect="1" noChangeArrowheads="1"/>
+                    </pic:cNvPicPr>
+                  </pic:nvPicPr>
+                  <pic:blipFill>
+                    <a:blip r:embed="rId21"/>
+                    <a:srcRect/>
+                    <a:stretch>
+                      <a:fillRect/>
+                    </a:stretch>
+                  </pic:blipFill>
+                  <pic:spPr bwMode="auto">
+                    <a:xfrm>
+                      <a:off x="0" y="0"/>
+                      <a:ext cx="5943600" cy="1966595"/>
+                    </a:xfrm>
+                    <a:prstGeom prst="rect">
+                      <a:avLst/>
+                    </a:prstGeom>
+                    <a:noFill/>
+                    <a:ln w="9525">
+                      <a:noFill/>
+                      <a:miter lim="800000"/>
+                      <a:headEnd/>
+                      <a:tailEnd/>
+                    </a:ln>
+                  </pic:spPr>
+                </pic:pic>
+              </a:graphicData>
+            </a:graphic>
+          </wp:inline>
+        </w:drawing>
+      </w:r>
+    </w:p>
+    <w:p>
+      <w:pPr>
+        <w:ind w:left="360"/>
+        <w:rPr>
+          <w:rFonts w:ascii="Bookman Old Style" w:hAnsi="Bookman Old Style"/>
+          <w:b/>
+          <w:lang w:val="en-IN"/>
+        </w:rPr>
+      </w:pPr>
+    </w:p>
+    <w:p>
+      <w:pPr>
+        <w:pStyle w:val="ListParagraph"/>
+        <w:numPr>
+          <w:ilvl w:val="0"/>
+          <w:numId w:val="17"/>
+        </w:numPr>
+        <w:rPr>
+          <w:rFonts w:ascii="Bookman Old Style" w:hAnsi="Bookman Old Style"/>
+          <w:b/>
+          <w:lang w:val="en-IN"/>
+        </w:rPr>
+      </w:pPr>
+      <w:r>
+        <w:rPr>
+          <w:rFonts w:ascii="Bookman Old Style" w:hAnsi="Bookman Old Style"/>
+          <w:b/>
+          <w:lang w:val="en-IN"/>
+        </w:rPr>
+        <w:t xml:space="preserve">Type Casting – </w:t>
+      </w:r>
+    </w:p>
+    <w:p>
+      <w:pPr>
+        <w:pStyle w:val="ListParagraph"/>
+        <w:numPr>
+          <w:ilvl w:val="0"/>
+          <w:numId w:val="25"/>
+        </w:numPr>
+        <w:rPr>
+          <w:rFonts w:ascii="Bookman Old Style" w:hAnsi="Bookman Old Style"/>
+          <w:b/>
+          <w:lang w:val="en-IN"/>
+        </w:rPr>
+      </w:pPr>
+      <w:r>
+        <w:rPr>
+          <w:rFonts w:ascii="Bookman Old Style" w:hAnsi="Bookman Old Style"/>
+          <w:b/>
+          <w:lang w:val="en-IN"/>
+        </w:rPr>
+        <w:t>Auto type casting</w:t>
+      </w:r>
+    </w:p>
+    <w:p>
+      <w:pPr>
+        <w:pStyle w:val="ListParagraph"/>
+        <w:numPr>
+          <w:ilvl w:val="0"/>
+          <w:numId w:val="25"/>
+        </w:numPr>
+        <w:rPr>
+          <w:rFonts w:ascii="Bookman Old Style" w:hAnsi="Bookman Old Style"/>
+          <w:b/>
+          <w:lang w:val="en-IN"/>
+        </w:rPr>
+      </w:pPr>
+      <w:r>
+        <w:rPr>
+          <w:rFonts w:ascii="Bookman Old Style" w:hAnsi="Bookman Old Style"/>
+          <w:b/>
+          <w:lang w:val="en-IN"/>
+        </w:rPr>
+        <w:t>Explicit type casting</w:t>
+      </w:r>
+    </w:p>
+    <w:p>
+      <w:pPr>
+        <w:pStyle w:val="ListParagraph"/>
+        <w:numPr>
+          <w:ilvl w:val="0"/>
+          <w:numId w:val="17"/>
+        </w:numPr>
+        <w:rPr>
+          <w:rFonts w:ascii="Bookman Old Style" w:hAnsi="Bookman Old Style"/>
+          <w:b/>
+          <w:lang w:val="en-IN"/>
+        </w:rPr>
+      </w:pPr>
+      <w:r>
+        <w:rPr>
+          <w:rFonts w:ascii="Bookman Old Style" w:hAnsi="Bookman Old Style"/>
+          <w:b/>
+          <w:lang w:val="en-IN"/>
+        </w:rPr>
+        <w:t>Variable number of arguments to a method</w:t>
+      </w:r>
+    </w:p>
+    <w:p>
+      <w:pPr>
+        <w:pStyle w:val="ListParagraph"/>
+        <w:numPr>
+          <w:ilvl w:val="1"/>
+          <w:numId w:val="17"/>
+        </w:numPr>
+        <w:rPr>
+          <w:rFonts w:ascii="Bookman Old Style" w:hAnsi="Bookman Old Style"/>
+          <w:b/>
+          <w:lang w:val="en-IN"/>
+        </w:rPr>
+      </w:pPr>
+      <w:r>
+        <w:rPr>
+          <w:rFonts w:ascii="Bookman Old Style" w:hAnsi="Bookman Old Style"/>
+          <w:b/>
+          <w:noProof/>
+        </w:rPr>
+        <w:drawing>
+          <wp:inline distT="0" distB="0" distL="0" distR="0">
+            <wp:extent cx="1794294" cy="2072576"/>
+            <wp:effectExtent l="19050" t="0" r="0" b="0"/>
+            <wp:docPr id="13" name="Picture 5"/>
+            <wp:cNvGraphicFramePr>
+              <a:graphicFrameLocks xmlns:a="http://schemas.openxmlformats.org/drawingml/2006/main" noChangeAspect="1"/>
+            </wp:cNvGraphicFramePr>
+            <a:graphic xmlns:a="http://schemas.openxmlformats.org/drawingml/2006/main">
+              <a:graphicData uri="http://schemas.openxmlformats.org/drawingml/2006/picture">
+                <pic:pic xmlns:pic="http://schemas.openxmlformats.org/drawingml/2006/picture">
+                  <pic:nvPicPr>
+                    <pic:cNvPr id="0" name="Picture 5"/>
+                    <pic:cNvPicPr>
+                      <a:picLocks noChangeAspect="1" noChangeArrowheads="1"/>
+                    </pic:cNvPicPr>
+                  </pic:nvPicPr>
+                  <pic:blipFill>
+                    <a:blip r:embed="rId22"/>
+                    <a:srcRect/>
+                    <a:stretch>
+                      <a:fillRect/>
+                    </a:stretch>
+                  </pic:blipFill>
+                  <pic:spPr bwMode="auto">
+                    <a:xfrm>
+                      <a:off x="0" y="0"/>
+                      <a:ext cx="1796297" cy="2074890"/>
+                    </a:xfrm>
+                    <a:prstGeom prst="rect">
+                      <a:avLst/>
+                    </a:prstGeom>
+                    <a:noFill/>
+                    <a:ln w="9525">
+                      <a:noFill/>
+                      <a:miter lim="800000"/>
+                      <a:headEnd/>
+                      <a:tailEnd/>
+                    </a:ln>
+                  </pic:spPr>
+                </pic:pic>
+              </a:graphicData>
+            </a:graphic>
+          </wp:inline>
+        </w:drawing>
+      </w:r>
+    </w:p>
+    <w:p>
+      <w:pPr>
+        <w:pStyle w:val="ListParagraph"/>
+        <w:numPr>
+          <w:ilvl w:val="0"/>
+          <w:numId w:val="17"/>
+        </w:numPr>
+        <w:rPr>
+          <w:rFonts w:ascii="Bookman Old Style" w:hAnsi="Bookman Old Style"/>
+          <w:b/>
+          <w:lang w:val="en-IN"/>
+        </w:rPr>
+      </w:pPr>
+      <w:r>
+        <w:rPr>
+          <w:rFonts w:ascii="Bookman Old Style" w:hAnsi="Bookman Old Style"/>
+          <w:b/>
+          <w:lang w:val="en-IN"/>
+        </w:rPr>
+        <w:t>Inheritance</w:t>
+      </w:r>
+    </w:p>
+    <w:p>
+      <w:pPr>
+        <w:rPr>
+          <w:rFonts w:ascii="Bookman Old Style" w:hAnsi="Bookman Old Style"/>
+          <w:b/>
+          <w:lang w:val="en-IN"/>
+        </w:rPr>
+      </w:pPr>
+      <w:r>
+        <w:rPr>
+          <w:rFonts w:ascii="Bookman Old Style" w:hAnsi="Bookman Old Style"/>
+          <w:b/>
+          <w:noProof/>
+        </w:rPr>
+        <w:lastRenderedPageBreak/>
+        <w:drawing>
+          <wp:inline distT="0" distB="0" distL="0" distR="0">
+            <wp:extent cx="5934710" cy="2018665"/>
+            <wp:effectExtent l="19050" t="0" r="8890" b="0"/>
+            <wp:docPr id="14" name="Picture 8"/>
+            <wp:cNvGraphicFramePr>
+              <a:graphicFrameLocks xmlns:a="http://schemas.openxmlformats.org/drawingml/2006/main" noChangeAspect="1"/>
+            </wp:cNvGraphicFramePr>
+            <a:graphic xmlns:a="http://schemas.openxmlformats.org/drawingml/2006/main">
+              <a:graphicData uri="http://schemas.openxmlformats.org/drawingml/2006/picture">
+                <pic:pic xmlns:pic="http://schemas.openxmlformats.org/drawingml/2006/picture">
+                  <pic:nvPicPr>
+                    <pic:cNvPr id="0" name="Picture 8"/>
+                    <pic:cNvPicPr>
+                      <a:picLocks noChangeAspect="1" noChangeArrowheads="1"/>
+                    </pic:cNvPicPr>
+                  </pic:nvPicPr>
+                  <pic:blipFill>
+                    <a:blip r:embed="rId23"/>
+                    <a:srcRect/>
+                    <a:stretch>
+                      <a:fillRect/>
+                    </a:stretch>
+                  </pic:blipFill>
+                  <pic:spPr bwMode="auto">
+                    <a:xfrm>
+                      <a:off x="0" y="0"/>
+                      <a:ext cx="5934710" cy="2018665"/>
+                    </a:xfrm>
+                    <a:prstGeom prst="rect">
+                      <a:avLst/>
+                    </a:prstGeom>
+                    <a:noFill/>
+                    <a:ln w="9525">
+                      <a:noFill/>
+                      <a:miter lim="800000"/>
+                      <a:headEnd/>
+                      <a:tailEnd/>
+                    </a:ln>
+                  </pic:spPr>
+                </pic:pic>
+              </a:graphicData>
+            </a:graphic>
+          </wp:inline>
+        </w:drawing>
+      </w:r>
+    </w:p>
+    <w:p>
+      <w:pPr>
+        <w:pStyle w:val="ListParagraph"/>
+        <w:numPr>
+          <w:ilvl w:val="0"/>
+          <w:numId w:val="17"/>
+        </w:numPr>
+        <w:rPr>
+          <w:rFonts w:ascii="Bookman Old Style" w:hAnsi="Bookman Old Style"/>
+          <w:b/>
+          <w:lang w:val="en-IN"/>
+        </w:rPr>
+      </w:pPr>
+      <w:r>
+        <w:rPr>
+          <w:rFonts w:ascii="Bookman Old Style" w:hAnsi="Bookman Old Style"/>
+          <w:b/>
+          <w:lang w:val="en-IN"/>
+        </w:rPr>
+        <w:t>Arrays</w:t>
+      </w:r>
+    </w:p>
+    <w:p>
+      <w:pPr>
+        <w:pStyle w:val="ListParagraph"/>
+        <w:numPr>
+          <w:ilvl w:val="0"/>
+          <w:numId w:val="17"/>
+        </w:numPr>
+        <w:rPr>
+          <w:rFonts w:ascii="Bookman Old Style" w:hAnsi="Bookman Old Style"/>
+          <w:b/>
+          <w:lang w:val="en-IN"/>
+        </w:rPr>
+      </w:pPr>
+      <w:r>
+        <w:rPr>
+          <w:rFonts w:ascii="Bookman Old Style" w:hAnsi="Bookman Old Style"/>
+          <w:b/>
+          <w:lang w:val="en-IN"/>
+        </w:rPr>
+        <w:t>Access specifiers and Access Modifiers</w:t>
+      </w:r>
+    </w:p>
+    <w:p>
+      <w:pPr>
+        <w:pStyle w:val="ListParagraph"/>
+        <w:numPr>
+          <w:ilvl w:val="0"/>
+          <w:numId w:val="17"/>
+        </w:numPr>
+        <w:rPr>
+          <w:rFonts w:ascii="Bookman Old Style" w:hAnsi="Bookman Old Style"/>
+          <w:b/>
+          <w:lang w:val="en-IN"/>
+        </w:rPr>
+      </w:pPr>
+      <w:r>
+        <w:rPr>
+          <w:rFonts w:ascii="Bookman Old Style" w:hAnsi="Bookman Old Style"/>
+          <w:b/>
+          <w:lang w:val="en-IN"/>
+        </w:rPr>
+        <w:t>s</w:t>
+      </w:r>
+    </w:p>
+    <w:p>
+      <w:pPr>
+        <w:pStyle w:val="ListParagraph"/>
+        <w:numPr>
+          <w:ilvl w:val="0"/>
+          <w:numId w:val="17"/>
+        </w:numPr>
+        <w:rPr>
+          <w:rFonts w:ascii="Bookman Old Style" w:hAnsi="Bookman Old Style"/>
+          <w:b/>
+          <w:lang w:val="en-IN"/>
+        </w:rPr>
+      </w:pPr>
+      <w:r>
+        <w:rPr>
+          <w:rFonts w:ascii="Bookman Old Style" w:hAnsi="Bookman Old Style"/>
+          <w:b/>
+          <w:lang w:val="en-IN"/>
+        </w:rPr>
+        <w:t>s</w:t>
+      </w:r>
+    </w:p>
+    <w:p>
+      <w:pPr>
+        <w:pStyle w:val="ListParagraph"/>
+        <w:numPr>
+          <w:ilvl w:val="0"/>
+          <w:numId w:val="17"/>
+        </w:numPr>
+        <w:rPr>
+          <w:rFonts w:ascii="Bookman Old Style" w:hAnsi="Bookman Old Style"/>
+          <w:b/>
+          <w:lang w:val="en-IN"/>
+        </w:rPr>
+      </w:pPr>
+      <w:r>
+        <w:rPr>
+          <w:rFonts w:ascii="Bookman Old Style" w:hAnsi="Bookman Old Style"/>
+          <w:b/>
+          <w:lang w:val="en-IN"/>
+        </w:rPr>
+        <w:t>s</w:t>
+      </w:r>
+    </w:p>
+    <w:p>
+      <w:pPr>
+        <w:pStyle w:val="ListParagraph"/>
+        <w:numPr>
+          <w:ilvl w:val="0"/>
+          <w:numId w:val="17"/>
+        </w:numPr>
+        <w:rPr>
+          <w:rFonts w:ascii="Bookman Old Style" w:hAnsi="Bookman Old Style"/>
+          <w:b/>
+          <w:lang w:val="en-IN"/>
+        </w:rPr>
+      </w:pPr>
+      <w:r>
+        <w:rPr>
+          <w:rFonts w:ascii="Bookman Old Style" w:hAnsi="Bookman Old Style"/>
+          <w:b/>
+          <w:lang w:val="en-IN"/>
+        </w:rPr>
+        <w:t>s</w:t>
+      </w:r>
+    </w:p>
+    <w:p>
+      <w:pPr>
+        <w:pStyle w:val="ListParagraph"/>
+        <w:numPr>
+          <w:ilvl w:val="0"/>
+          <w:numId w:val="17"/>
+        </w:numPr>
+        <w:rPr>
+          <w:rFonts w:ascii="Bookman Old Style" w:hAnsi="Bookman Old Style"/>
+          <w:b/>
+          <w:lang w:val="en-IN"/>
+        </w:rPr>
+      </w:pPr>
+      <w:r>
+        <w:rPr>
+          <w:rFonts w:ascii="Bookman Old Style" w:hAnsi="Bookman Old Style"/>
+          <w:b/>
+          <w:lang w:val="en-IN"/>
+        </w:rPr>
+        <w:t>s</w:t>
+      </w:r>
+    </w:p>
+    <w:p>
+      <w:pPr>
+        <w:pStyle w:val="ListParagraph"/>
+        <w:numPr>
+          <w:ilvl w:val="0"/>
+          <w:numId w:val="17"/>
+        </w:numPr>
+        <w:rPr>
+          <w:rFonts w:ascii="Bookman Old Style" w:hAnsi="Bookman Old Style"/>
+          <w:b/>
+          <w:lang w:val="en-IN"/>
+        </w:rPr>
+      </w:pPr>
+      <w:r>
+        <w:rPr>
+          <w:rFonts w:ascii="Bookman Old Style" w:hAnsi="Bookman Old Style"/>
+          <w:b/>
+          <w:lang w:val="en-IN"/>
+        </w:rPr>
+        <w:t>s</w:t>
+      </w:r>
     </w:p>
     <w:p>
       <w:pPr>
@@ -6301,7 +7154,7 @@
         <v:path o:extrusionok="f" gradientshapeok="t" o:connecttype="rect"/>
         <o:lock v:ext="edit" aspectratio="t"/>
       </v:shapetype>
-      <v:shape id="_x0000_i1038" type="#_x0000_t75" style="width:11.25pt;height:11.25pt" o:bullet="t">
+      <v:shape id="_x0000_i1045" type="#_x0000_t75" style="width:11.55pt;height:11.55pt" o:bullet="t">
         <v:imagedata r:id="rId1" o:title="msoA845"/>
       </v:shape>
     </w:pict>
@@ -8413,7 +9266,7 @@
   <w:abstractNum w:abstractNumId="22">
     <w:nsid w:val="746D37E0"/>
     <w:multiLevelType w:val="hybridMultilevel"/>
-    <w:tmpl w:val="A06608E2"/>
+    <w:tmpl w:val="5FC232E4"/>
     <w:lvl w:ilvl="0" w:tplc="04090001">
       <w:start w:val="1"/>
       <w:numFmt w:val="bullet"/>

--- a/Notes.docx
+++ b/Notes.docx
@@ -6253,7 +6253,6 @@
           <w:color w:val="3F48CC"/>
           <w:sz w:val="28"/>
           <w:szCs w:val="28"/>
-          <w:lang/>
         </w:rPr>
       </w:pPr>
       <w:r>
@@ -6262,7 +6261,6 @@
           <w:color w:val="F79646" w:themeColor="accent6"/>
           <w:sz w:val="28"/>
           <w:szCs w:val="28"/>
-          <w:lang/>
         </w:rPr>
         <w:t>[Access_specifier] [Access_modifier]</w:t>
       </w:r>
@@ -6272,7 +6270,6 @@
           <w:color w:val="3F48CC"/>
           <w:sz w:val="28"/>
           <w:szCs w:val="28"/>
-          <w:lang/>
         </w:rPr>
         <w:t xml:space="preserve"> return_type name_of_theMethod( </w:t>
       </w:r>
@@ -6282,7 +6279,6 @@
           <w:color w:val="F79646" w:themeColor="accent6"/>
           <w:sz w:val="28"/>
           <w:szCs w:val="28"/>
-          <w:lang/>
         </w:rPr>
         <w:t>arguments list</w:t>
       </w:r>
@@ -6292,7 +6288,6 @@
           <w:color w:val="3F48CC"/>
           <w:sz w:val="28"/>
           <w:szCs w:val="28"/>
-          <w:lang/>
         </w:rPr>
         <w:t xml:space="preserve"> )</w:t>
       </w:r>
@@ -6308,7 +6303,6 @@
           <w:color w:val="3F48CC"/>
           <w:sz w:val="28"/>
           <w:szCs w:val="28"/>
-          <w:lang/>
         </w:rPr>
       </w:pPr>
       <w:r>
@@ -6317,7 +6311,6 @@
           <w:color w:val="3F48CC"/>
           <w:sz w:val="28"/>
           <w:szCs w:val="28"/>
-          <w:lang/>
         </w:rPr>
         <w:t>{</w:t>
       </w:r>
@@ -6333,7 +6326,6 @@
           <w:color w:val="3F48CC"/>
           <w:sz w:val="28"/>
           <w:szCs w:val="28"/>
-          <w:lang/>
         </w:rPr>
       </w:pPr>
     </w:p>
@@ -6348,7 +6340,6 @@
           <w:color w:val="3F48CC"/>
           <w:sz w:val="28"/>
           <w:szCs w:val="28"/>
-          <w:lang/>
         </w:rPr>
       </w:pPr>
       <w:r>
@@ -6357,7 +6348,6 @@
           <w:color w:val="3F48CC"/>
           <w:sz w:val="28"/>
           <w:szCs w:val="28"/>
-          <w:lang/>
         </w:rPr>
         <w:tab/>
         <w:t>=====</w:t>
@@ -6374,7 +6364,6 @@
           <w:color w:val="3F48CC"/>
           <w:sz w:val="28"/>
           <w:szCs w:val="28"/>
-          <w:lang/>
         </w:rPr>
       </w:pPr>
       <w:r>
@@ -6383,7 +6372,6 @@
           <w:color w:val="3F48CC"/>
           <w:sz w:val="28"/>
           <w:szCs w:val="28"/>
-          <w:lang/>
         </w:rPr>
         <w:tab/>
         <w:t>=====</w:t>
@@ -6400,7 +6388,6 @@
           <w:color w:val="3F48CC"/>
           <w:sz w:val="28"/>
           <w:szCs w:val="28"/>
-          <w:lang/>
         </w:rPr>
       </w:pPr>
     </w:p>
@@ -6415,7 +6402,6 @@
           <w:color w:val="3F48CC"/>
           <w:sz w:val="28"/>
           <w:szCs w:val="28"/>
-          <w:lang/>
         </w:rPr>
       </w:pPr>
       <w:r>
@@ -6424,7 +6410,6 @@
           <w:color w:val="3F48CC"/>
           <w:sz w:val="28"/>
           <w:szCs w:val="28"/>
-          <w:lang/>
         </w:rPr>
         <w:t>}</w:t>
       </w:r>
@@ -6768,6 +6753,24 @@
     </w:p>
     <w:p>
       <w:pPr>
+        <w:rPr>
+          <w:rFonts w:ascii="Bookman Old Style" w:hAnsi="Bookman Old Style"/>
+          <w:b/>
+          <w:lang w:val="en-IN"/>
+        </w:rPr>
+      </w:pPr>
+    </w:p>
+    <w:p>
+      <w:pPr>
+        <w:rPr>
+          <w:rFonts w:ascii="Bookman Old Style" w:hAnsi="Bookman Old Style"/>
+          <w:b/>
+          <w:lang w:val="en-IN"/>
+        </w:rPr>
+      </w:pPr>
+    </w:p>
+    <w:p>
+      <w:pPr>
         <w:pStyle w:val="ListParagraph"/>
         <w:numPr>
           <w:ilvl w:val="0"/>
@@ -6785,6 +6788,7 @@
           <w:b/>
           <w:lang w:val="en-IN"/>
         </w:rPr>
+        <w:lastRenderedPageBreak/>
         <w:t>Inheritance</w:t>
       </w:r>
     </w:p>
@@ -6802,7 +6806,6 @@
           <w:b/>
           <w:noProof/>
         </w:rPr>
-        <w:lastRenderedPageBreak/>
         <w:drawing>
           <wp:inline distT="0" distB="0" distL="0" distR="0">
             <wp:extent cx="5934710" cy="2018665"/>
@@ -6874,6 +6877,82 @@
     </w:p>
     <w:p>
       <w:pPr>
+        <w:ind w:left="1080"/>
+        <w:rPr>
+          <w:rFonts w:ascii="Bookman Old Style" w:hAnsi="Bookman Old Style"/>
+          <w:lang w:val="en-IN"/>
+        </w:rPr>
+      </w:pPr>
+      <w:r>
+        <w:rPr>
+          <w:rFonts w:ascii="Bookman Old Style" w:hAnsi="Bookman Old Style"/>
+          <w:lang w:val="en-IN"/>
+        </w:rPr>
+        <w:t>Arrays are derived data types which can hold more than one value.</w:t>
+      </w:r>
+    </w:p>
+    <w:p>
+      <w:pPr>
+        <w:ind w:left="1080"/>
+        <w:rPr>
+          <w:rFonts w:ascii="Bookman Old Style" w:hAnsi="Bookman Old Style"/>
+          <w:lang w:val="en-IN"/>
+        </w:rPr>
+      </w:pPr>
+      <w:r>
+        <w:rPr>
+          <w:rFonts w:ascii="Bookman Old Style" w:hAnsi="Bookman Old Style"/>
+          <w:noProof/>
+        </w:rPr>
+        <w:drawing>
+          <wp:inline distT="0" distB="0" distL="0" distR="0">
+            <wp:extent cx="5469010" cy="2440749"/>
+            <wp:effectExtent l="19050" t="0" r="0" b="0"/>
+            <wp:docPr id="15" name="Picture 2"/>
+            <wp:cNvGraphicFramePr>
+              <a:graphicFrameLocks xmlns:a="http://schemas.openxmlformats.org/drawingml/2006/main" noChangeAspect="1"/>
+            </wp:cNvGraphicFramePr>
+            <a:graphic xmlns:a="http://schemas.openxmlformats.org/drawingml/2006/main">
+              <a:graphicData uri="http://schemas.openxmlformats.org/drawingml/2006/picture">
+                <pic:pic xmlns:pic="http://schemas.openxmlformats.org/drawingml/2006/picture">
+                  <pic:nvPicPr>
+                    <pic:cNvPr id="0" name="Picture 2"/>
+                    <pic:cNvPicPr>
+                      <a:picLocks noChangeAspect="1" noChangeArrowheads="1"/>
+                    </pic:cNvPicPr>
+                  </pic:nvPicPr>
+                  <pic:blipFill>
+                    <a:blip r:embed="rId24"/>
+                    <a:srcRect/>
+                    <a:stretch>
+                      <a:fillRect/>
+                    </a:stretch>
+                  </pic:blipFill>
+                  <pic:spPr bwMode="auto">
+                    <a:xfrm>
+                      <a:off x="0" y="0"/>
+                      <a:ext cx="5470666" cy="2441488"/>
+                    </a:xfrm>
+                    <a:prstGeom prst="rect">
+                      <a:avLst/>
+                    </a:prstGeom>
+                    <a:noFill/>
+                    <a:ln w="9525">
+                      <a:noFill/>
+                      <a:miter lim="800000"/>
+                      <a:headEnd/>
+                      <a:tailEnd/>
+                    </a:ln>
+                  </pic:spPr>
+                </pic:pic>
+              </a:graphicData>
+            </a:graphic>
+          </wp:inline>
+        </w:drawing>
+      </w:r>
+    </w:p>
+    <w:p>
+      <w:pPr>
         <w:pStyle w:val="ListParagraph"/>
         <w:numPr>
           <w:ilvl w:val="0"/>
@@ -6891,8 +6970,141 @@
           <w:b/>
           <w:lang w:val="en-IN"/>
         </w:rPr>
-        <w:t>Access specifiers and Access Modifiers</w:t>
-      </w:r>
+        <w:t>Constructors</w:t>
+      </w:r>
+    </w:p>
+    <w:p>
+      <w:pPr>
+        <w:ind w:left="1080"/>
+        <w:rPr>
+          <w:rFonts w:ascii="Bookman Old Style" w:hAnsi="Bookman Old Style"/>
+          <w:b/>
+          <w:lang w:val="en-IN"/>
+        </w:rPr>
+      </w:pPr>
+      <w:r>
+        <w:rPr>
+          <w:rFonts w:ascii="Bookman Old Style" w:hAnsi="Bookman Old Style"/>
+          <w:b/>
+          <w:noProof/>
+        </w:rPr>
+        <w:lastRenderedPageBreak/>
+        <w:drawing>
+          <wp:inline distT="0" distB="0" distL="0" distR="0">
+            <wp:extent cx="2562045" cy="2350765"/>
+            <wp:effectExtent l="19050" t="0" r="0" b="0"/>
+            <wp:docPr id="16" name="Picture 3"/>
+            <wp:cNvGraphicFramePr>
+              <a:graphicFrameLocks xmlns:a="http://schemas.openxmlformats.org/drawingml/2006/main" noChangeAspect="1"/>
+            </wp:cNvGraphicFramePr>
+            <a:graphic xmlns:a="http://schemas.openxmlformats.org/drawingml/2006/main">
+              <a:graphicData uri="http://schemas.openxmlformats.org/drawingml/2006/picture">
+                <pic:pic xmlns:pic="http://schemas.openxmlformats.org/drawingml/2006/picture">
+                  <pic:nvPicPr>
+                    <pic:cNvPr id="0" name="Picture 3"/>
+                    <pic:cNvPicPr>
+                      <a:picLocks noChangeAspect="1" noChangeArrowheads="1"/>
+                    </pic:cNvPicPr>
+                  </pic:nvPicPr>
+                  <pic:blipFill>
+                    <a:blip r:embed="rId25"/>
+                    <a:srcRect/>
+                    <a:stretch>
+                      <a:fillRect/>
+                    </a:stretch>
+                  </pic:blipFill>
+                  <pic:spPr bwMode="auto">
+                    <a:xfrm>
+                      <a:off x="0" y="0"/>
+                      <a:ext cx="2563304" cy="2351921"/>
+                    </a:xfrm>
+                    <a:prstGeom prst="rect">
+                      <a:avLst/>
+                    </a:prstGeom>
+                    <a:noFill/>
+                    <a:ln w="9525">
+                      <a:noFill/>
+                      <a:miter lim="800000"/>
+                      <a:headEnd/>
+                      <a:tailEnd/>
+                    </a:ln>
+                  </pic:spPr>
+                </pic:pic>
+              </a:graphicData>
+            </a:graphic>
+          </wp:inline>
+        </w:drawing>
+      </w:r>
+    </w:p>
+    <w:p>
+      <w:pPr>
+        <w:rPr>
+          <w:rFonts w:ascii="Bookman Old Style" w:hAnsi="Bookman Old Style"/>
+          <w:b/>
+          <w:lang w:val="en-IN"/>
+        </w:rPr>
+      </w:pPr>
+      <w:r>
+        <w:rPr>
+          <w:rFonts w:ascii="Bookman Old Style" w:hAnsi="Bookman Old Style"/>
+          <w:b/>
+          <w:noProof/>
+        </w:rPr>
+        <w:drawing>
+          <wp:inline distT="0" distB="0" distL="0" distR="0">
+            <wp:extent cx="5943600" cy="1155700"/>
+            <wp:effectExtent l="19050" t="0" r="0" b="0"/>
+            <wp:docPr id="17" name="Picture 4"/>
+            <wp:cNvGraphicFramePr>
+              <a:graphicFrameLocks xmlns:a="http://schemas.openxmlformats.org/drawingml/2006/main" noChangeAspect="1"/>
+            </wp:cNvGraphicFramePr>
+            <a:graphic xmlns:a="http://schemas.openxmlformats.org/drawingml/2006/main">
+              <a:graphicData uri="http://schemas.openxmlformats.org/drawingml/2006/picture">
+                <pic:pic xmlns:pic="http://schemas.openxmlformats.org/drawingml/2006/picture">
+                  <pic:nvPicPr>
+                    <pic:cNvPr id="0" name="Picture 4"/>
+                    <pic:cNvPicPr>
+                      <a:picLocks noChangeAspect="1" noChangeArrowheads="1"/>
+                    </pic:cNvPicPr>
+                  </pic:nvPicPr>
+                  <pic:blipFill>
+                    <a:blip r:embed="rId26"/>
+                    <a:srcRect/>
+                    <a:stretch>
+                      <a:fillRect/>
+                    </a:stretch>
+                  </pic:blipFill>
+                  <pic:spPr bwMode="auto">
+                    <a:xfrm>
+                      <a:off x="0" y="0"/>
+                      <a:ext cx="5943600" cy="1155700"/>
+                    </a:xfrm>
+                    <a:prstGeom prst="rect">
+                      <a:avLst/>
+                    </a:prstGeom>
+                    <a:noFill/>
+                    <a:ln w="9525">
+                      <a:noFill/>
+                      <a:miter lim="800000"/>
+                      <a:headEnd/>
+                      <a:tailEnd/>
+                    </a:ln>
+                  </pic:spPr>
+                </pic:pic>
+              </a:graphicData>
+            </a:graphic>
+          </wp:inline>
+        </w:drawing>
+      </w:r>
+    </w:p>
+    <w:p>
+      <w:pPr>
+        <w:rPr>
+          <w:rFonts w:ascii="Bookman Old Style" w:hAnsi="Bookman Old Style"/>
+          <w:b/>
+          <w:lang w:val="en-IN"/>
+        </w:rPr>
+      </w:pPr>
     </w:p>
     <w:p>
       <w:pPr>
@@ -6913,7 +7125,91 @@
           <w:b/>
           <w:lang w:val="en-IN"/>
         </w:rPr>
-        <w:t>s</w:t>
+        <w:t xml:space="preserve">Access specifiers </w:t>
+      </w:r>
+    </w:p>
+    <w:p>
+      <w:pPr>
+        <w:pStyle w:val="ListParagraph"/>
+        <w:numPr>
+          <w:ilvl w:val="1"/>
+          <w:numId w:val="17"/>
+        </w:numPr>
+        <w:rPr>
+          <w:rFonts w:ascii="Bookman Old Style" w:hAnsi="Bookman Old Style"/>
+          <w:b/>
+          <w:lang w:val="en-IN"/>
+        </w:rPr>
+      </w:pPr>
+      <w:r>
+        <w:rPr>
+          <w:rFonts w:ascii="Bookman Old Style" w:hAnsi="Bookman Old Style"/>
+          <w:lang w:val="en-IN"/>
+        </w:rPr>
+        <w:t>private</w:t>
+      </w:r>
+    </w:p>
+    <w:p>
+      <w:pPr>
+        <w:pStyle w:val="ListParagraph"/>
+        <w:numPr>
+          <w:ilvl w:val="1"/>
+          <w:numId w:val="17"/>
+        </w:numPr>
+        <w:rPr>
+          <w:rFonts w:ascii="Bookman Old Style" w:hAnsi="Bookman Old Style"/>
+          <w:b/>
+          <w:lang w:val="en-IN"/>
+        </w:rPr>
+      </w:pPr>
+      <w:r>
+        <w:rPr>
+          <w:rFonts w:ascii="Bookman Old Style" w:hAnsi="Bookman Old Style"/>
+          <w:lang w:val="en-IN"/>
+        </w:rPr>
+        <w:t>default</w:t>
+      </w:r>
+    </w:p>
+    <w:p>
+      <w:pPr>
+        <w:pStyle w:val="ListParagraph"/>
+        <w:numPr>
+          <w:ilvl w:val="1"/>
+          <w:numId w:val="17"/>
+        </w:numPr>
+        <w:rPr>
+          <w:rFonts w:ascii="Bookman Old Style" w:hAnsi="Bookman Old Style"/>
+          <w:b/>
+          <w:lang w:val="en-IN"/>
+        </w:rPr>
+      </w:pPr>
+      <w:r>
+        <w:rPr>
+          <w:rFonts w:ascii="Bookman Old Style" w:hAnsi="Bookman Old Style"/>
+          <w:lang w:val="en-IN"/>
+        </w:rPr>
+        <w:t>protected</w:t>
+      </w:r>
+    </w:p>
+    <w:p>
+      <w:pPr>
+        <w:pStyle w:val="ListParagraph"/>
+        <w:numPr>
+          <w:ilvl w:val="1"/>
+          <w:numId w:val="17"/>
+        </w:numPr>
+        <w:rPr>
+          <w:rFonts w:ascii="Bookman Old Style" w:hAnsi="Bookman Old Style"/>
+          <w:b/>
+          <w:lang w:val="en-IN"/>
+        </w:rPr>
+      </w:pPr>
+      <w:r>
+        <w:rPr>
+          <w:rFonts w:ascii="Bookman Old Style" w:hAnsi="Bookman Old Style"/>
+          <w:lang w:val="en-IN"/>
+        </w:rPr>
+        <w:t>public</w:t>
       </w:r>
     </w:p>
     <w:p>
@@ -6935,7 +7231,91 @@
           <w:b/>
           <w:lang w:val="en-IN"/>
         </w:rPr>
-        <w:t>s</w:t>
+        <w:t>Access Modifiers</w:t>
+      </w:r>
+    </w:p>
+    <w:p>
+      <w:pPr>
+        <w:pStyle w:val="ListParagraph"/>
+        <w:numPr>
+          <w:ilvl w:val="1"/>
+          <w:numId w:val="17"/>
+        </w:numPr>
+        <w:rPr>
+          <w:rFonts w:ascii="Bookman Old Style" w:hAnsi="Bookman Old Style"/>
+          <w:b/>
+          <w:lang w:val="en-IN"/>
+        </w:rPr>
+      </w:pPr>
+      <w:r>
+        <w:rPr>
+          <w:rFonts w:ascii="Bookman Old Style" w:hAnsi="Bookman Old Style"/>
+          <w:lang w:val="en-IN"/>
+        </w:rPr>
+        <w:t>static</w:t>
+      </w:r>
+    </w:p>
+    <w:p>
+      <w:pPr>
+        <w:pStyle w:val="ListParagraph"/>
+        <w:numPr>
+          <w:ilvl w:val="1"/>
+          <w:numId w:val="17"/>
+        </w:numPr>
+        <w:rPr>
+          <w:rFonts w:ascii="Bookman Old Style" w:hAnsi="Bookman Old Style"/>
+          <w:b/>
+          <w:lang w:val="en-IN"/>
+        </w:rPr>
+      </w:pPr>
+      <w:r>
+        <w:rPr>
+          <w:rFonts w:ascii="Bookman Old Style" w:hAnsi="Bookman Old Style"/>
+          <w:lang w:val="en-IN"/>
+        </w:rPr>
+        <w:t>final</w:t>
+      </w:r>
+    </w:p>
+    <w:p>
+      <w:pPr>
+        <w:pStyle w:val="ListParagraph"/>
+        <w:numPr>
+          <w:ilvl w:val="1"/>
+          <w:numId w:val="17"/>
+        </w:numPr>
+        <w:rPr>
+          <w:rFonts w:ascii="Bookman Old Style" w:hAnsi="Bookman Old Style"/>
+          <w:b/>
+          <w:lang w:val="en-IN"/>
+        </w:rPr>
+      </w:pPr>
+      <w:r>
+        <w:rPr>
+          <w:rFonts w:ascii="Bookman Old Style" w:hAnsi="Bookman Old Style"/>
+          <w:lang w:val="en-IN"/>
+        </w:rPr>
+        <w:t>abstract</w:t>
+      </w:r>
+    </w:p>
+    <w:p>
+      <w:pPr>
+        <w:pStyle w:val="ListParagraph"/>
+        <w:numPr>
+          <w:ilvl w:val="1"/>
+          <w:numId w:val="17"/>
+        </w:numPr>
+        <w:rPr>
+          <w:rFonts w:ascii="Bookman Old Style" w:hAnsi="Bookman Old Style"/>
+          <w:b/>
+          <w:lang w:val="en-IN"/>
+        </w:rPr>
+      </w:pPr>
+      <w:r>
+        <w:rPr>
+          <w:rFonts w:ascii="Bookman Old Style" w:hAnsi="Bookman Old Style"/>
+          <w:lang w:val="en-IN"/>
+        </w:rPr>
+        <w:t>synchronized</w:t>
       </w:r>
     </w:p>
     <w:p>
@@ -6957,7 +7337,95 @@
           <w:b/>
           <w:lang w:val="en-IN"/>
         </w:rPr>
-        <w:t>s</w:t>
+        <w:t>Inheritance</w:t>
+      </w:r>
+    </w:p>
+    <w:p>
+      <w:pPr>
+        <w:pStyle w:val="ListParagraph"/>
+        <w:numPr>
+          <w:ilvl w:val="0"/>
+          <w:numId w:val="17"/>
+        </w:numPr>
+        <w:rPr>
+          <w:rFonts w:ascii="Bookman Old Style" w:hAnsi="Bookman Old Style"/>
+          <w:b/>
+          <w:lang w:val="en-IN"/>
+        </w:rPr>
+      </w:pPr>
+      <w:r>
+        <w:rPr>
+          <w:rFonts w:ascii="Bookman Old Style" w:hAnsi="Bookman Old Style"/>
+          <w:b/>
+          <w:lang w:val="en-IN"/>
+        </w:rPr>
+        <w:t>SIB / IIB</w:t>
+      </w:r>
+    </w:p>
+    <w:p>
+      <w:pPr>
+        <w:pStyle w:val="ListParagraph"/>
+        <w:numPr>
+          <w:ilvl w:val="0"/>
+          <w:numId w:val="17"/>
+        </w:numPr>
+        <w:rPr>
+          <w:rFonts w:ascii="Bookman Old Style" w:hAnsi="Bookman Old Style"/>
+          <w:b/>
+          <w:lang w:val="en-IN"/>
+        </w:rPr>
+      </w:pPr>
+      <w:r>
+        <w:rPr>
+          <w:rFonts w:ascii="Bookman Old Style" w:hAnsi="Bookman Old Style"/>
+          <w:b/>
+          <w:lang w:val="en-IN"/>
+        </w:rPr>
+        <w:t xml:space="preserve">looping and conditional statements </w:t>
+      </w:r>
+    </w:p>
+    <w:p>
+      <w:pPr>
+        <w:pStyle w:val="ListParagraph"/>
+        <w:numPr>
+          <w:ilvl w:val="0"/>
+          <w:numId w:val="17"/>
+        </w:numPr>
+        <w:rPr>
+          <w:rFonts w:ascii="Bookman Old Style" w:hAnsi="Bookman Old Style"/>
+          <w:b/>
+          <w:lang w:val="en-IN"/>
+        </w:rPr>
+      </w:pPr>
+      <w:r>
+        <w:rPr>
+          <w:rFonts w:ascii="Bookman Old Style" w:hAnsi="Bookman Old Style"/>
+          <w:b/>
+          <w:lang w:val="en-IN"/>
+        </w:rPr>
+        <w:t>Strings</w:t>
+      </w:r>
+    </w:p>
+    <w:p>
+      <w:pPr>
+        <w:pStyle w:val="ListParagraph"/>
+        <w:numPr>
+          <w:ilvl w:val="0"/>
+          <w:numId w:val="17"/>
+        </w:numPr>
+        <w:rPr>
+          <w:rFonts w:ascii="Bookman Old Style" w:hAnsi="Bookman Old Style"/>
+          <w:b/>
+          <w:lang w:val="en-IN"/>
+        </w:rPr>
+      </w:pPr>
+      <w:r>
+        <w:rPr>
+          <w:rFonts w:ascii="Bookman Old Style" w:hAnsi="Bookman Old Style"/>
+          <w:b/>
+          <w:lang w:val="en-IN"/>
+        </w:rPr>
+        <w:t>Exception Handling</w:t>
       </w:r>
     </w:p>
     <w:p>
@@ -7154,7 +7622,7 @@
         <v:path o:extrusionok="f" gradientshapeok="t" o:connecttype="rect"/>
         <o:lock v:ext="edit" aspectratio="t"/>
       </v:shapetype>
-      <v:shape id="_x0000_i1045" type="#_x0000_t75" style="width:11.55pt;height:11.55pt" o:bullet="t">
+      <v:shape id="_x0000_i1042" type="#_x0000_t75" style="width:11.55pt;height:11.55pt" o:bullet="t">
         <v:imagedata r:id="rId1" o:title="msoA845"/>
       </v:shape>
     </w:pict>

--- a/Notes.docx
+++ b/Notes.docx
@@ -7099,15 +7099,6 @@
     </w:p>
     <w:p>
       <w:pPr>
-        <w:rPr>
-          <w:rFonts w:ascii="Bookman Old Style" w:hAnsi="Bookman Old Style"/>
-          <w:b/>
-          <w:lang w:val="en-IN"/>
-        </w:rPr>
-      </w:pPr>
-    </w:p>
-    <w:p>
-      <w:pPr>
         <w:pStyle w:val="ListParagraph"/>
         <w:numPr>
           <w:ilvl w:val="0"/>
@@ -7233,6 +7224,22 @@
         </w:rPr>
         <w:t>Access Modifiers</w:t>
       </w:r>
+      <w:r>
+        <w:rPr>
+          <w:rFonts w:ascii="Bookman Old Style" w:hAnsi="Bookman Old Style"/>
+          <w:b/>
+          <w:lang w:val="en-IN"/>
+        </w:rPr>
+        <w:t xml:space="preserve"> – </w:t>
+      </w:r>
+      <w:r>
+        <w:rPr>
+          <w:rFonts w:ascii="Bookman Old Style" w:hAnsi="Bookman Old Style"/>
+          <w:i/>
+          <w:lang w:val="en-IN"/>
+        </w:rPr>
+        <w:t>Changes the behaviour of a member</w:t>
+      </w:r>
     </w:p>
     <w:p>
       <w:pPr>
@@ -7307,12 +7314,14 @@
         <w:rPr>
           <w:rFonts w:ascii="Bookman Old Style" w:hAnsi="Bookman Old Style"/>
           <w:b/>
-          <w:lang w:val="en-IN"/>
-        </w:rPr>
-      </w:pPr>
-      <w:r>
-        <w:rPr>
-          <w:rFonts w:ascii="Bookman Old Style" w:hAnsi="Bookman Old Style"/>
+          <w:color w:val="FF0000"/>
+          <w:lang w:val="en-IN"/>
+        </w:rPr>
+      </w:pPr>
+      <w:r>
+        <w:rPr>
+          <w:rFonts w:ascii="Bookman Old Style" w:hAnsi="Bookman Old Style"/>
+          <w:color w:val="FF0000"/>
           <w:lang w:val="en-IN"/>
         </w:rPr>
         <w:t>synchronized</w:t>
@@ -7337,8 +7346,1607 @@
           <w:b/>
           <w:lang w:val="en-IN"/>
         </w:rPr>
-        <w:t>Inheritance</w:t>
-      </w:r>
+        <w:t>Abstract Classes in Java</w:t>
+      </w:r>
+    </w:p>
+    <w:p>
+      <w:pPr>
+        <w:pStyle w:val="ListParagraph"/>
+        <w:numPr>
+          <w:ilvl w:val="1"/>
+          <w:numId w:val="17"/>
+        </w:numPr>
+        <w:rPr>
+          <w:rFonts w:ascii="Bookman Old Style" w:hAnsi="Bookman Old Style"/>
+          <w:b/>
+          <w:lang w:val="en-IN"/>
+        </w:rPr>
+      </w:pPr>
+      <w:r>
+        <w:rPr>
+          <w:rFonts w:ascii="Bookman Old Style" w:hAnsi="Bookman Old Style"/>
+          <w:lang w:val="en-IN"/>
+        </w:rPr>
+        <w:t>if there are any unimplemented methods / abstract methods</w:t>
+      </w:r>
+    </w:p>
+    <w:p>
+      <w:pPr>
+        <w:pStyle w:val="ListParagraph"/>
+        <w:numPr>
+          <w:ilvl w:val="1"/>
+          <w:numId w:val="17"/>
+        </w:numPr>
+        <w:rPr>
+          <w:rFonts w:ascii="Bookman Old Style" w:hAnsi="Bookman Old Style"/>
+          <w:b/>
+          <w:lang w:val="en-IN"/>
+        </w:rPr>
+      </w:pPr>
+      <w:r>
+        <w:rPr>
+          <w:rFonts w:ascii="Bookman Old Style" w:hAnsi="Bookman Old Style"/>
+          <w:lang w:val="en-IN"/>
+        </w:rPr>
+        <w:t>To restrict creating Object to the class</w:t>
+      </w:r>
+    </w:p>
+    <w:tbl>
+      <w:tblPr>
+        <w:tblW w:w="10080" w:type="dxa"/>
+        <w:tblInd w:w="94" w:type="dxa"/>
+        <w:tblLook w:val="04A0"/>
+      </w:tblPr>
+      <w:tblGrid>
+        <w:gridCol w:w="1680"/>
+        <w:gridCol w:w="1680"/>
+        <w:gridCol w:w="1680"/>
+        <w:gridCol w:w="1680"/>
+        <w:gridCol w:w="1680"/>
+        <w:gridCol w:w="1680"/>
+      </w:tblGrid>
+      <w:tr>
+        <w:trPr>
+          <w:trHeight w:val="300"/>
+        </w:trPr>
+        <w:tc>
+          <w:tcPr>
+            <w:tcW w:w="1680" w:type="dxa"/>
+            <w:tcBorders>
+              <w:top w:val="single" w:sz="8" w:space="0" w:color="auto"/>
+              <w:left w:val="single" w:sz="8" w:space="0" w:color="auto"/>
+              <w:bottom w:val="single" w:sz="4" w:space="0" w:color="auto"/>
+              <w:right w:val="single" w:sz="4" w:space="0" w:color="auto"/>
+            </w:tcBorders>
+            <w:shd w:val="clear" w:color="auto" w:fill="auto"/>
+            <w:noWrap/>
+            <w:vAlign w:val="bottom"/>
+            <w:hideMark/>
+          </w:tcPr>
+          <w:p>
+            <w:pPr>
+              <w:spacing w:after="0" w:line="240" w:lineRule="auto"/>
+              <w:rPr>
+                <w:rFonts w:ascii="Calibri" w:eastAsia="Times New Roman" w:hAnsi="Calibri" w:cs="Calibri"/>
+                <w:color w:val="000000"/>
+              </w:rPr>
+            </w:pPr>
+            <w:r>
+              <w:rPr>
+                <w:rFonts w:ascii="Calibri" w:eastAsia="Times New Roman" w:hAnsi="Calibri" w:cs="Calibri"/>
+                <w:color w:val="000000"/>
+              </w:rPr>
+              <w:t> </w:t>
+            </w:r>
+          </w:p>
+        </w:tc>
+        <w:tc>
+          <w:tcPr>
+            <w:tcW w:w="1680" w:type="dxa"/>
+            <w:tcBorders>
+              <w:top w:val="single" w:sz="8" w:space="0" w:color="auto"/>
+              <w:left w:val="nil"/>
+              <w:bottom w:val="single" w:sz="4" w:space="0" w:color="auto"/>
+              <w:right w:val="single" w:sz="4" w:space="0" w:color="auto"/>
+            </w:tcBorders>
+            <w:shd w:val="clear" w:color="auto" w:fill="auto"/>
+            <w:noWrap/>
+            <w:vAlign w:val="bottom"/>
+            <w:hideMark/>
+          </w:tcPr>
+          <w:p>
+            <w:pPr>
+              <w:spacing w:after="0" w:line="240" w:lineRule="auto"/>
+              <w:rPr>
+                <w:rFonts w:ascii="Calibri" w:eastAsia="Times New Roman" w:hAnsi="Calibri" w:cs="Calibri"/>
+                <w:color w:val="000000"/>
+              </w:rPr>
+            </w:pPr>
+            <w:r>
+              <w:rPr>
+                <w:rFonts w:ascii="Calibri" w:eastAsia="Times New Roman" w:hAnsi="Calibri" w:cs="Calibri"/>
+                <w:color w:val="000000"/>
+              </w:rPr>
+              <w:t>G-variables</w:t>
+            </w:r>
+          </w:p>
+        </w:tc>
+        <w:tc>
+          <w:tcPr>
+            <w:tcW w:w="1680" w:type="dxa"/>
+            <w:tcBorders>
+              <w:top w:val="single" w:sz="8" w:space="0" w:color="auto"/>
+              <w:left w:val="nil"/>
+              <w:bottom w:val="single" w:sz="4" w:space="0" w:color="auto"/>
+              <w:right w:val="single" w:sz="4" w:space="0" w:color="auto"/>
+            </w:tcBorders>
+            <w:shd w:val="clear" w:color="auto" w:fill="auto"/>
+            <w:noWrap/>
+            <w:vAlign w:val="bottom"/>
+            <w:hideMark/>
+          </w:tcPr>
+          <w:p>
+            <w:pPr>
+              <w:spacing w:after="0" w:line="240" w:lineRule="auto"/>
+              <w:rPr>
+                <w:rFonts w:ascii="Calibri" w:eastAsia="Times New Roman" w:hAnsi="Calibri" w:cs="Calibri"/>
+                <w:color w:val="000000"/>
+              </w:rPr>
+            </w:pPr>
+            <w:r>
+              <w:rPr>
+                <w:rFonts w:ascii="Calibri" w:eastAsia="Times New Roman" w:hAnsi="Calibri" w:cs="Calibri"/>
+                <w:color w:val="000000"/>
+              </w:rPr>
+              <w:t>methods</w:t>
+            </w:r>
+          </w:p>
+        </w:tc>
+        <w:tc>
+          <w:tcPr>
+            <w:tcW w:w="1680" w:type="dxa"/>
+            <w:tcBorders>
+              <w:top w:val="single" w:sz="8" w:space="0" w:color="auto"/>
+              <w:left w:val="nil"/>
+              <w:bottom w:val="single" w:sz="4" w:space="0" w:color="auto"/>
+              <w:right w:val="single" w:sz="4" w:space="0" w:color="auto"/>
+            </w:tcBorders>
+            <w:shd w:val="clear" w:color="auto" w:fill="auto"/>
+            <w:noWrap/>
+            <w:vAlign w:val="bottom"/>
+            <w:hideMark/>
+          </w:tcPr>
+          <w:p>
+            <w:pPr>
+              <w:spacing w:after="0" w:line="240" w:lineRule="auto"/>
+              <w:rPr>
+                <w:rFonts w:ascii="Calibri" w:eastAsia="Times New Roman" w:hAnsi="Calibri" w:cs="Calibri"/>
+                <w:color w:val="000000"/>
+              </w:rPr>
+            </w:pPr>
+            <w:r>
+              <w:rPr>
+                <w:rFonts w:ascii="Calibri" w:eastAsia="Times New Roman" w:hAnsi="Calibri" w:cs="Calibri"/>
+                <w:color w:val="000000"/>
+              </w:rPr>
+              <w:t>constructors</w:t>
+            </w:r>
+          </w:p>
+        </w:tc>
+        <w:tc>
+          <w:tcPr>
+            <w:tcW w:w="1680" w:type="dxa"/>
+            <w:tcBorders>
+              <w:top w:val="single" w:sz="8" w:space="0" w:color="auto"/>
+              <w:left w:val="nil"/>
+              <w:bottom w:val="single" w:sz="4" w:space="0" w:color="auto"/>
+              <w:right w:val="single" w:sz="4" w:space="0" w:color="auto"/>
+            </w:tcBorders>
+            <w:shd w:val="clear" w:color="auto" w:fill="auto"/>
+            <w:noWrap/>
+            <w:vAlign w:val="bottom"/>
+            <w:hideMark/>
+          </w:tcPr>
+          <w:p>
+            <w:pPr>
+              <w:spacing w:after="0" w:line="240" w:lineRule="auto"/>
+              <w:rPr>
+                <w:rFonts w:ascii="Calibri" w:eastAsia="Times New Roman" w:hAnsi="Calibri" w:cs="Calibri"/>
+                <w:color w:val="000000"/>
+              </w:rPr>
+            </w:pPr>
+            <w:r>
+              <w:rPr>
+                <w:rFonts w:ascii="Calibri" w:eastAsia="Times New Roman" w:hAnsi="Calibri" w:cs="Calibri"/>
+                <w:color w:val="000000"/>
+              </w:rPr>
+              <w:t>class</w:t>
+            </w:r>
+          </w:p>
+        </w:tc>
+        <w:tc>
+          <w:tcPr>
+            <w:tcW w:w="1680" w:type="dxa"/>
+            <w:tcBorders>
+              <w:top w:val="single" w:sz="8" w:space="0" w:color="auto"/>
+              <w:left w:val="nil"/>
+              <w:bottom w:val="single" w:sz="4" w:space="0" w:color="auto"/>
+              <w:right w:val="single" w:sz="8" w:space="0" w:color="auto"/>
+            </w:tcBorders>
+            <w:shd w:val="clear" w:color="auto" w:fill="auto"/>
+            <w:noWrap/>
+            <w:vAlign w:val="bottom"/>
+            <w:hideMark/>
+          </w:tcPr>
+          <w:p>
+            <w:pPr>
+              <w:spacing w:after="0" w:line="240" w:lineRule="auto"/>
+              <w:rPr>
+                <w:rFonts w:ascii="Calibri" w:eastAsia="Times New Roman" w:hAnsi="Calibri" w:cs="Calibri"/>
+                <w:color w:val="000000"/>
+              </w:rPr>
+            </w:pPr>
+            <w:r>
+              <w:rPr>
+                <w:rFonts w:ascii="Calibri" w:eastAsia="Times New Roman" w:hAnsi="Calibri" w:cs="Calibri"/>
+                <w:color w:val="000000"/>
+              </w:rPr>
+              <w:t>interfaces</w:t>
+            </w:r>
+          </w:p>
+        </w:tc>
+      </w:tr>
+      <w:tr>
+        <w:trPr>
+          <w:trHeight w:val="300"/>
+        </w:trPr>
+        <w:tc>
+          <w:tcPr>
+            <w:tcW w:w="1680" w:type="dxa"/>
+            <w:tcBorders>
+              <w:top w:val="nil"/>
+              <w:left w:val="single" w:sz="8" w:space="0" w:color="auto"/>
+              <w:bottom w:val="single" w:sz="4" w:space="0" w:color="auto"/>
+              <w:right w:val="single" w:sz="4" w:space="0" w:color="auto"/>
+            </w:tcBorders>
+            <w:shd w:val="clear" w:color="auto" w:fill="auto"/>
+            <w:noWrap/>
+            <w:vAlign w:val="bottom"/>
+            <w:hideMark/>
+          </w:tcPr>
+          <w:p>
+            <w:pPr>
+              <w:spacing w:after="0" w:line="240" w:lineRule="auto"/>
+              <w:rPr>
+                <w:rFonts w:ascii="Calibri" w:eastAsia="Times New Roman" w:hAnsi="Calibri" w:cs="Calibri"/>
+                <w:color w:val="000000"/>
+              </w:rPr>
+            </w:pPr>
+            <w:r>
+              <w:rPr>
+                <w:rFonts w:ascii="Calibri" w:eastAsia="Times New Roman" w:hAnsi="Calibri" w:cs="Calibri"/>
+                <w:color w:val="000000"/>
+              </w:rPr>
+              <w:t>private</w:t>
+            </w:r>
+          </w:p>
+        </w:tc>
+        <w:tc>
+          <w:tcPr>
+            <w:tcW w:w="1680" w:type="dxa"/>
+            <w:tcBorders>
+              <w:top w:val="nil"/>
+              <w:left w:val="nil"/>
+              <w:bottom w:val="single" w:sz="4" w:space="0" w:color="auto"/>
+              <w:right w:val="single" w:sz="4" w:space="0" w:color="auto"/>
+            </w:tcBorders>
+            <w:shd w:val="clear" w:color="auto" w:fill="auto"/>
+            <w:noWrap/>
+            <w:vAlign w:val="bottom"/>
+            <w:hideMark/>
+          </w:tcPr>
+          <w:p>
+            <w:pPr>
+              <w:spacing w:after="0" w:line="240" w:lineRule="auto"/>
+              <w:rPr>
+                <w:rFonts w:ascii="Calibri" w:eastAsia="Times New Roman" w:hAnsi="Calibri" w:cs="Calibri"/>
+                <w:color w:val="000000"/>
+              </w:rPr>
+            </w:pPr>
+            <w:r>
+              <w:rPr>
+                <w:rFonts w:ascii="Calibri" w:eastAsia="Times New Roman" w:hAnsi="Calibri" w:cs="Calibri"/>
+                <w:color w:val="000000"/>
+              </w:rPr>
+              <w:t>yes</w:t>
+            </w:r>
+          </w:p>
+        </w:tc>
+        <w:tc>
+          <w:tcPr>
+            <w:tcW w:w="1680" w:type="dxa"/>
+            <w:tcBorders>
+              <w:top w:val="nil"/>
+              <w:left w:val="nil"/>
+              <w:bottom w:val="single" w:sz="4" w:space="0" w:color="auto"/>
+              <w:right w:val="single" w:sz="4" w:space="0" w:color="auto"/>
+            </w:tcBorders>
+            <w:shd w:val="clear" w:color="auto" w:fill="auto"/>
+            <w:noWrap/>
+            <w:vAlign w:val="bottom"/>
+            <w:hideMark/>
+          </w:tcPr>
+          <w:p>
+            <w:pPr>
+              <w:spacing w:after="0" w:line="240" w:lineRule="auto"/>
+              <w:rPr>
+                <w:rFonts w:ascii="Calibri" w:eastAsia="Times New Roman" w:hAnsi="Calibri" w:cs="Calibri"/>
+                <w:color w:val="000000"/>
+              </w:rPr>
+            </w:pPr>
+            <w:r>
+              <w:rPr>
+                <w:rFonts w:ascii="Calibri" w:eastAsia="Times New Roman" w:hAnsi="Calibri" w:cs="Calibri"/>
+                <w:color w:val="000000"/>
+              </w:rPr>
+              <w:t>yes</w:t>
+            </w:r>
+          </w:p>
+        </w:tc>
+        <w:tc>
+          <w:tcPr>
+            <w:tcW w:w="1680" w:type="dxa"/>
+            <w:tcBorders>
+              <w:top w:val="nil"/>
+              <w:left w:val="nil"/>
+              <w:bottom w:val="single" w:sz="4" w:space="0" w:color="auto"/>
+              <w:right w:val="single" w:sz="4" w:space="0" w:color="auto"/>
+            </w:tcBorders>
+            <w:shd w:val="clear" w:color="auto" w:fill="auto"/>
+            <w:noWrap/>
+            <w:vAlign w:val="bottom"/>
+            <w:hideMark/>
+          </w:tcPr>
+          <w:p>
+            <w:pPr>
+              <w:spacing w:after="0" w:line="240" w:lineRule="auto"/>
+              <w:rPr>
+                <w:rFonts w:ascii="Calibri" w:eastAsia="Times New Roman" w:hAnsi="Calibri" w:cs="Calibri"/>
+                <w:color w:val="000000"/>
+              </w:rPr>
+            </w:pPr>
+            <w:r>
+              <w:rPr>
+                <w:rFonts w:ascii="Calibri" w:eastAsia="Times New Roman" w:hAnsi="Calibri" w:cs="Calibri"/>
+                <w:color w:val="000000"/>
+              </w:rPr>
+              <w:t>yes</w:t>
+            </w:r>
+          </w:p>
+        </w:tc>
+        <w:tc>
+          <w:tcPr>
+            <w:tcW w:w="1680" w:type="dxa"/>
+            <w:tcBorders>
+              <w:top w:val="nil"/>
+              <w:left w:val="nil"/>
+              <w:bottom w:val="single" w:sz="4" w:space="0" w:color="auto"/>
+              <w:right w:val="single" w:sz="4" w:space="0" w:color="auto"/>
+            </w:tcBorders>
+            <w:shd w:val="clear" w:color="auto" w:fill="auto"/>
+            <w:noWrap/>
+            <w:vAlign w:val="bottom"/>
+            <w:hideMark/>
+          </w:tcPr>
+          <w:p>
+            <w:pPr>
+              <w:spacing w:after="0" w:line="240" w:lineRule="auto"/>
+              <w:rPr>
+                <w:rFonts w:ascii="Calibri" w:eastAsia="Times New Roman" w:hAnsi="Calibri" w:cs="Calibri"/>
+                <w:color w:val="000000"/>
+              </w:rPr>
+            </w:pPr>
+            <w:r>
+              <w:rPr>
+                <w:rFonts w:ascii="Calibri" w:eastAsia="Times New Roman" w:hAnsi="Calibri" w:cs="Calibri"/>
+                <w:color w:val="000000"/>
+              </w:rPr>
+              <w:t>no</w:t>
+            </w:r>
+          </w:p>
+        </w:tc>
+        <w:tc>
+          <w:tcPr>
+            <w:tcW w:w="1680" w:type="dxa"/>
+            <w:tcBorders>
+              <w:top w:val="nil"/>
+              <w:left w:val="nil"/>
+              <w:bottom w:val="single" w:sz="4" w:space="0" w:color="auto"/>
+              <w:right w:val="single" w:sz="8" w:space="0" w:color="auto"/>
+            </w:tcBorders>
+            <w:shd w:val="clear" w:color="auto" w:fill="auto"/>
+            <w:noWrap/>
+            <w:vAlign w:val="bottom"/>
+            <w:hideMark/>
+          </w:tcPr>
+          <w:p>
+            <w:pPr>
+              <w:spacing w:after="0" w:line="240" w:lineRule="auto"/>
+              <w:rPr>
+                <w:rFonts w:ascii="Calibri" w:eastAsia="Times New Roman" w:hAnsi="Calibri" w:cs="Calibri"/>
+                <w:color w:val="000000"/>
+              </w:rPr>
+            </w:pPr>
+            <w:r>
+              <w:rPr>
+                <w:rFonts w:ascii="Calibri" w:eastAsia="Times New Roman" w:hAnsi="Calibri" w:cs="Calibri"/>
+                <w:color w:val="000000"/>
+              </w:rPr>
+              <w:t>no</w:t>
+            </w:r>
+          </w:p>
+        </w:tc>
+      </w:tr>
+      <w:tr>
+        <w:trPr>
+          <w:trHeight w:val="300"/>
+        </w:trPr>
+        <w:tc>
+          <w:tcPr>
+            <w:tcW w:w="1680" w:type="dxa"/>
+            <w:tcBorders>
+              <w:top w:val="nil"/>
+              <w:left w:val="single" w:sz="8" w:space="0" w:color="auto"/>
+              <w:bottom w:val="single" w:sz="4" w:space="0" w:color="auto"/>
+              <w:right w:val="single" w:sz="4" w:space="0" w:color="auto"/>
+            </w:tcBorders>
+            <w:shd w:val="clear" w:color="auto" w:fill="auto"/>
+            <w:noWrap/>
+            <w:vAlign w:val="bottom"/>
+            <w:hideMark/>
+          </w:tcPr>
+          <w:p>
+            <w:pPr>
+              <w:spacing w:after="0" w:line="240" w:lineRule="auto"/>
+              <w:rPr>
+                <w:rFonts w:ascii="Calibri" w:eastAsia="Times New Roman" w:hAnsi="Calibri" w:cs="Calibri"/>
+                <w:color w:val="000000"/>
+              </w:rPr>
+            </w:pPr>
+            <w:r>
+              <w:rPr>
+                <w:rFonts w:ascii="Calibri" w:eastAsia="Times New Roman" w:hAnsi="Calibri" w:cs="Calibri"/>
+                <w:color w:val="000000"/>
+              </w:rPr>
+              <w:t>default</w:t>
+            </w:r>
+          </w:p>
+        </w:tc>
+        <w:tc>
+          <w:tcPr>
+            <w:tcW w:w="1680" w:type="dxa"/>
+            <w:tcBorders>
+              <w:top w:val="nil"/>
+              <w:left w:val="nil"/>
+              <w:bottom w:val="single" w:sz="4" w:space="0" w:color="auto"/>
+              <w:right w:val="single" w:sz="4" w:space="0" w:color="auto"/>
+            </w:tcBorders>
+            <w:shd w:val="clear" w:color="auto" w:fill="auto"/>
+            <w:noWrap/>
+            <w:vAlign w:val="bottom"/>
+            <w:hideMark/>
+          </w:tcPr>
+          <w:p>
+            <w:pPr>
+              <w:spacing w:after="0" w:line="240" w:lineRule="auto"/>
+              <w:rPr>
+                <w:rFonts w:ascii="Calibri" w:eastAsia="Times New Roman" w:hAnsi="Calibri" w:cs="Calibri"/>
+                <w:color w:val="000000"/>
+              </w:rPr>
+            </w:pPr>
+            <w:r>
+              <w:rPr>
+                <w:rFonts w:ascii="Calibri" w:eastAsia="Times New Roman" w:hAnsi="Calibri" w:cs="Calibri"/>
+                <w:color w:val="000000"/>
+              </w:rPr>
+              <w:t>yes</w:t>
+            </w:r>
+          </w:p>
+        </w:tc>
+        <w:tc>
+          <w:tcPr>
+            <w:tcW w:w="1680" w:type="dxa"/>
+            <w:tcBorders>
+              <w:top w:val="nil"/>
+              <w:left w:val="nil"/>
+              <w:bottom w:val="single" w:sz="4" w:space="0" w:color="auto"/>
+              <w:right w:val="single" w:sz="4" w:space="0" w:color="auto"/>
+            </w:tcBorders>
+            <w:shd w:val="clear" w:color="auto" w:fill="auto"/>
+            <w:noWrap/>
+            <w:vAlign w:val="bottom"/>
+            <w:hideMark/>
+          </w:tcPr>
+          <w:p>
+            <w:pPr>
+              <w:spacing w:after="0" w:line="240" w:lineRule="auto"/>
+              <w:rPr>
+                <w:rFonts w:ascii="Calibri" w:eastAsia="Times New Roman" w:hAnsi="Calibri" w:cs="Calibri"/>
+                <w:color w:val="000000"/>
+              </w:rPr>
+            </w:pPr>
+            <w:r>
+              <w:rPr>
+                <w:rFonts w:ascii="Calibri" w:eastAsia="Times New Roman" w:hAnsi="Calibri" w:cs="Calibri"/>
+                <w:color w:val="000000"/>
+              </w:rPr>
+              <w:t>yes</w:t>
+            </w:r>
+          </w:p>
+        </w:tc>
+        <w:tc>
+          <w:tcPr>
+            <w:tcW w:w="1680" w:type="dxa"/>
+            <w:tcBorders>
+              <w:top w:val="nil"/>
+              <w:left w:val="nil"/>
+              <w:bottom w:val="single" w:sz="4" w:space="0" w:color="auto"/>
+              <w:right w:val="single" w:sz="4" w:space="0" w:color="auto"/>
+            </w:tcBorders>
+            <w:shd w:val="clear" w:color="auto" w:fill="auto"/>
+            <w:noWrap/>
+            <w:vAlign w:val="bottom"/>
+            <w:hideMark/>
+          </w:tcPr>
+          <w:p>
+            <w:pPr>
+              <w:spacing w:after="0" w:line="240" w:lineRule="auto"/>
+              <w:rPr>
+                <w:rFonts w:ascii="Calibri" w:eastAsia="Times New Roman" w:hAnsi="Calibri" w:cs="Calibri"/>
+                <w:color w:val="000000"/>
+              </w:rPr>
+            </w:pPr>
+            <w:r>
+              <w:rPr>
+                <w:rFonts w:ascii="Calibri" w:eastAsia="Times New Roman" w:hAnsi="Calibri" w:cs="Calibri"/>
+                <w:color w:val="000000"/>
+              </w:rPr>
+              <w:t>yes</w:t>
+            </w:r>
+          </w:p>
+        </w:tc>
+        <w:tc>
+          <w:tcPr>
+            <w:tcW w:w="1680" w:type="dxa"/>
+            <w:tcBorders>
+              <w:top w:val="nil"/>
+              <w:left w:val="nil"/>
+              <w:bottom w:val="single" w:sz="4" w:space="0" w:color="auto"/>
+              <w:right w:val="single" w:sz="4" w:space="0" w:color="auto"/>
+            </w:tcBorders>
+            <w:shd w:val="clear" w:color="auto" w:fill="auto"/>
+            <w:noWrap/>
+            <w:vAlign w:val="bottom"/>
+            <w:hideMark/>
+          </w:tcPr>
+          <w:p>
+            <w:pPr>
+              <w:spacing w:after="0" w:line="240" w:lineRule="auto"/>
+              <w:rPr>
+                <w:rFonts w:ascii="Calibri" w:eastAsia="Times New Roman" w:hAnsi="Calibri" w:cs="Calibri"/>
+                <w:color w:val="000000"/>
+              </w:rPr>
+            </w:pPr>
+            <w:r>
+              <w:rPr>
+                <w:rFonts w:ascii="Calibri" w:eastAsia="Times New Roman" w:hAnsi="Calibri" w:cs="Calibri"/>
+                <w:color w:val="000000"/>
+              </w:rPr>
+              <w:t>yes</w:t>
+            </w:r>
+          </w:p>
+        </w:tc>
+        <w:tc>
+          <w:tcPr>
+            <w:tcW w:w="1680" w:type="dxa"/>
+            <w:tcBorders>
+              <w:top w:val="nil"/>
+              <w:left w:val="nil"/>
+              <w:bottom w:val="single" w:sz="4" w:space="0" w:color="auto"/>
+              <w:right w:val="single" w:sz="8" w:space="0" w:color="auto"/>
+            </w:tcBorders>
+            <w:shd w:val="clear" w:color="auto" w:fill="auto"/>
+            <w:noWrap/>
+            <w:vAlign w:val="bottom"/>
+            <w:hideMark/>
+          </w:tcPr>
+          <w:p>
+            <w:pPr>
+              <w:spacing w:after="0" w:line="240" w:lineRule="auto"/>
+              <w:rPr>
+                <w:rFonts w:ascii="Calibri" w:eastAsia="Times New Roman" w:hAnsi="Calibri" w:cs="Calibri"/>
+                <w:color w:val="000000"/>
+              </w:rPr>
+            </w:pPr>
+            <w:r>
+              <w:rPr>
+                <w:rFonts w:ascii="Calibri" w:eastAsia="Times New Roman" w:hAnsi="Calibri" w:cs="Calibri"/>
+                <w:color w:val="000000"/>
+              </w:rPr>
+              <w:t>no</w:t>
+            </w:r>
+          </w:p>
+        </w:tc>
+      </w:tr>
+      <w:tr>
+        <w:trPr>
+          <w:trHeight w:val="300"/>
+        </w:trPr>
+        <w:tc>
+          <w:tcPr>
+            <w:tcW w:w="1680" w:type="dxa"/>
+            <w:tcBorders>
+              <w:top w:val="nil"/>
+              <w:left w:val="single" w:sz="8" w:space="0" w:color="auto"/>
+              <w:bottom w:val="single" w:sz="4" w:space="0" w:color="auto"/>
+              <w:right w:val="single" w:sz="4" w:space="0" w:color="auto"/>
+            </w:tcBorders>
+            <w:shd w:val="clear" w:color="auto" w:fill="auto"/>
+            <w:noWrap/>
+            <w:vAlign w:val="bottom"/>
+            <w:hideMark/>
+          </w:tcPr>
+          <w:p>
+            <w:pPr>
+              <w:spacing w:after="0" w:line="240" w:lineRule="auto"/>
+              <w:rPr>
+                <w:rFonts w:ascii="Calibri" w:eastAsia="Times New Roman" w:hAnsi="Calibri" w:cs="Calibri"/>
+                <w:color w:val="000000"/>
+              </w:rPr>
+            </w:pPr>
+            <w:r>
+              <w:rPr>
+                <w:rFonts w:ascii="Calibri" w:eastAsia="Times New Roman" w:hAnsi="Calibri" w:cs="Calibri"/>
+                <w:color w:val="000000"/>
+              </w:rPr>
+              <w:t>protected</w:t>
+            </w:r>
+          </w:p>
+        </w:tc>
+        <w:tc>
+          <w:tcPr>
+            <w:tcW w:w="1680" w:type="dxa"/>
+            <w:tcBorders>
+              <w:top w:val="nil"/>
+              <w:left w:val="nil"/>
+              <w:bottom w:val="single" w:sz="4" w:space="0" w:color="auto"/>
+              <w:right w:val="single" w:sz="4" w:space="0" w:color="auto"/>
+            </w:tcBorders>
+            <w:shd w:val="clear" w:color="auto" w:fill="auto"/>
+            <w:noWrap/>
+            <w:vAlign w:val="bottom"/>
+            <w:hideMark/>
+          </w:tcPr>
+          <w:p>
+            <w:pPr>
+              <w:spacing w:after="0" w:line="240" w:lineRule="auto"/>
+              <w:rPr>
+                <w:rFonts w:ascii="Calibri" w:eastAsia="Times New Roman" w:hAnsi="Calibri" w:cs="Calibri"/>
+                <w:color w:val="000000"/>
+              </w:rPr>
+            </w:pPr>
+            <w:r>
+              <w:rPr>
+                <w:rFonts w:ascii="Calibri" w:eastAsia="Times New Roman" w:hAnsi="Calibri" w:cs="Calibri"/>
+                <w:color w:val="000000"/>
+              </w:rPr>
+              <w:t>yes</w:t>
+            </w:r>
+          </w:p>
+        </w:tc>
+        <w:tc>
+          <w:tcPr>
+            <w:tcW w:w="1680" w:type="dxa"/>
+            <w:tcBorders>
+              <w:top w:val="nil"/>
+              <w:left w:val="nil"/>
+              <w:bottom w:val="single" w:sz="4" w:space="0" w:color="auto"/>
+              <w:right w:val="single" w:sz="4" w:space="0" w:color="auto"/>
+            </w:tcBorders>
+            <w:shd w:val="clear" w:color="auto" w:fill="auto"/>
+            <w:noWrap/>
+            <w:vAlign w:val="bottom"/>
+            <w:hideMark/>
+          </w:tcPr>
+          <w:p>
+            <w:pPr>
+              <w:spacing w:after="0" w:line="240" w:lineRule="auto"/>
+              <w:rPr>
+                <w:rFonts w:ascii="Calibri" w:eastAsia="Times New Roman" w:hAnsi="Calibri" w:cs="Calibri"/>
+                <w:color w:val="000000"/>
+              </w:rPr>
+            </w:pPr>
+            <w:r>
+              <w:rPr>
+                <w:rFonts w:ascii="Calibri" w:eastAsia="Times New Roman" w:hAnsi="Calibri" w:cs="Calibri"/>
+                <w:color w:val="000000"/>
+              </w:rPr>
+              <w:t>yes</w:t>
+            </w:r>
+          </w:p>
+        </w:tc>
+        <w:tc>
+          <w:tcPr>
+            <w:tcW w:w="1680" w:type="dxa"/>
+            <w:tcBorders>
+              <w:top w:val="nil"/>
+              <w:left w:val="nil"/>
+              <w:bottom w:val="single" w:sz="4" w:space="0" w:color="auto"/>
+              <w:right w:val="single" w:sz="4" w:space="0" w:color="auto"/>
+            </w:tcBorders>
+            <w:shd w:val="clear" w:color="auto" w:fill="auto"/>
+            <w:noWrap/>
+            <w:vAlign w:val="bottom"/>
+            <w:hideMark/>
+          </w:tcPr>
+          <w:p>
+            <w:pPr>
+              <w:spacing w:after="0" w:line="240" w:lineRule="auto"/>
+              <w:rPr>
+                <w:rFonts w:ascii="Calibri" w:eastAsia="Times New Roman" w:hAnsi="Calibri" w:cs="Calibri"/>
+                <w:color w:val="000000"/>
+              </w:rPr>
+            </w:pPr>
+            <w:r>
+              <w:rPr>
+                <w:rFonts w:ascii="Calibri" w:eastAsia="Times New Roman" w:hAnsi="Calibri" w:cs="Calibri"/>
+                <w:color w:val="000000"/>
+              </w:rPr>
+              <w:t>yes</w:t>
+            </w:r>
+          </w:p>
+        </w:tc>
+        <w:tc>
+          <w:tcPr>
+            <w:tcW w:w="1680" w:type="dxa"/>
+            <w:tcBorders>
+              <w:top w:val="nil"/>
+              <w:left w:val="nil"/>
+              <w:bottom w:val="single" w:sz="4" w:space="0" w:color="auto"/>
+              <w:right w:val="single" w:sz="4" w:space="0" w:color="auto"/>
+            </w:tcBorders>
+            <w:shd w:val="clear" w:color="auto" w:fill="auto"/>
+            <w:noWrap/>
+            <w:vAlign w:val="bottom"/>
+            <w:hideMark/>
+          </w:tcPr>
+          <w:p>
+            <w:pPr>
+              <w:spacing w:after="0" w:line="240" w:lineRule="auto"/>
+              <w:rPr>
+                <w:rFonts w:ascii="Calibri" w:eastAsia="Times New Roman" w:hAnsi="Calibri" w:cs="Calibri"/>
+                <w:color w:val="000000"/>
+              </w:rPr>
+            </w:pPr>
+            <w:r>
+              <w:rPr>
+                <w:rFonts w:ascii="Calibri" w:eastAsia="Times New Roman" w:hAnsi="Calibri" w:cs="Calibri"/>
+                <w:color w:val="000000"/>
+              </w:rPr>
+              <w:t>no</w:t>
+            </w:r>
+          </w:p>
+        </w:tc>
+        <w:tc>
+          <w:tcPr>
+            <w:tcW w:w="1680" w:type="dxa"/>
+            <w:tcBorders>
+              <w:top w:val="nil"/>
+              <w:left w:val="nil"/>
+              <w:bottom w:val="single" w:sz="4" w:space="0" w:color="auto"/>
+              <w:right w:val="single" w:sz="8" w:space="0" w:color="auto"/>
+            </w:tcBorders>
+            <w:shd w:val="clear" w:color="auto" w:fill="auto"/>
+            <w:noWrap/>
+            <w:vAlign w:val="bottom"/>
+            <w:hideMark/>
+          </w:tcPr>
+          <w:p>
+            <w:pPr>
+              <w:spacing w:after="0" w:line="240" w:lineRule="auto"/>
+              <w:rPr>
+                <w:rFonts w:ascii="Calibri" w:eastAsia="Times New Roman" w:hAnsi="Calibri" w:cs="Calibri"/>
+                <w:color w:val="000000"/>
+              </w:rPr>
+            </w:pPr>
+            <w:r>
+              <w:rPr>
+                <w:rFonts w:ascii="Calibri" w:eastAsia="Times New Roman" w:hAnsi="Calibri" w:cs="Calibri"/>
+                <w:color w:val="000000"/>
+              </w:rPr>
+              <w:t>no</w:t>
+            </w:r>
+          </w:p>
+        </w:tc>
+      </w:tr>
+      <w:tr>
+        <w:trPr>
+          <w:trHeight w:val="300"/>
+        </w:trPr>
+        <w:tc>
+          <w:tcPr>
+            <w:tcW w:w="1680" w:type="dxa"/>
+            <w:tcBorders>
+              <w:top w:val="nil"/>
+              <w:left w:val="single" w:sz="8" w:space="0" w:color="auto"/>
+              <w:bottom w:val="single" w:sz="4" w:space="0" w:color="auto"/>
+              <w:right w:val="single" w:sz="4" w:space="0" w:color="auto"/>
+            </w:tcBorders>
+            <w:shd w:val="clear" w:color="auto" w:fill="auto"/>
+            <w:noWrap/>
+            <w:vAlign w:val="bottom"/>
+            <w:hideMark/>
+          </w:tcPr>
+          <w:p>
+            <w:pPr>
+              <w:spacing w:after="0" w:line="240" w:lineRule="auto"/>
+              <w:rPr>
+                <w:rFonts w:ascii="Calibri" w:eastAsia="Times New Roman" w:hAnsi="Calibri" w:cs="Calibri"/>
+                <w:color w:val="000000"/>
+              </w:rPr>
+            </w:pPr>
+            <w:r>
+              <w:rPr>
+                <w:rFonts w:ascii="Calibri" w:eastAsia="Times New Roman" w:hAnsi="Calibri" w:cs="Calibri"/>
+                <w:color w:val="000000"/>
+              </w:rPr>
+              <w:t xml:space="preserve">public </w:t>
+            </w:r>
+          </w:p>
+        </w:tc>
+        <w:tc>
+          <w:tcPr>
+            <w:tcW w:w="1680" w:type="dxa"/>
+            <w:tcBorders>
+              <w:top w:val="nil"/>
+              <w:left w:val="nil"/>
+              <w:bottom w:val="single" w:sz="4" w:space="0" w:color="auto"/>
+              <w:right w:val="single" w:sz="4" w:space="0" w:color="auto"/>
+            </w:tcBorders>
+            <w:shd w:val="clear" w:color="auto" w:fill="auto"/>
+            <w:noWrap/>
+            <w:vAlign w:val="bottom"/>
+            <w:hideMark/>
+          </w:tcPr>
+          <w:p>
+            <w:pPr>
+              <w:spacing w:after="0" w:line="240" w:lineRule="auto"/>
+              <w:rPr>
+                <w:rFonts w:ascii="Calibri" w:eastAsia="Times New Roman" w:hAnsi="Calibri" w:cs="Calibri"/>
+                <w:color w:val="000000"/>
+              </w:rPr>
+            </w:pPr>
+            <w:r>
+              <w:rPr>
+                <w:rFonts w:ascii="Calibri" w:eastAsia="Times New Roman" w:hAnsi="Calibri" w:cs="Calibri"/>
+                <w:color w:val="000000"/>
+              </w:rPr>
+              <w:t>yes</w:t>
+            </w:r>
+          </w:p>
+        </w:tc>
+        <w:tc>
+          <w:tcPr>
+            <w:tcW w:w="1680" w:type="dxa"/>
+            <w:tcBorders>
+              <w:top w:val="nil"/>
+              <w:left w:val="nil"/>
+              <w:bottom w:val="single" w:sz="4" w:space="0" w:color="auto"/>
+              <w:right w:val="single" w:sz="4" w:space="0" w:color="auto"/>
+            </w:tcBorders>
+            <w:shd w:val="clear" w:color="auto" w:fill="auto"/>
+            <w:noWrap/>
+            <w:vAlign w:val="bottom"/>
+            <w:hideMark/>
+          </w:tcPr>
+          <w:p>
+            <w:pPr>
+              <w:spacing w:after="0" w:line="240" w:lineRule="auto"/>
+              <w:rPr>
+                <w:rFonts w:ascii="Calibri" w:eastAsia="Times New Roman" w:hAnsi="Calibri" w:cs="Calibri"/>
+                <w:color w:val="000000"/>
+              </w:rPr>
+            </w:pPr>
+            <w:r>
+              <w:rPr>
+                <w:rFonts w:ascii="Calibri" w:eastAsia="Times New Roman" w:hAnsi="Calibri" w:cs="Calibri"/>
+                <w:color w:val="000000"/>
+              </w:rPr>
+              <w:t>yes</w:t>
+            </w:r>
+          </w:p>
+        </w:tc>
+        <w:tc>
+          <w:tcPr>
+            <w:tcW w:w="1680" w:type="dxa"/>
+            <w:tcBorders>
+              <w:top w:val="nil"/>
+              <w:left w:val="nil"/>
+              <w:bottom w:val="single" w:sz="4" w:space="0" w:color="auto"/>
+              <w:right w:val="single" w:sz="4" w:space="0" w:color="auto"/>
+            </w:tcBorders>
+            <w:shd w:val="clear" w:color="auto" w:fill="auto"/>
+            <w:noWrap/>
+            <w:vAlign w:val="bottom"/>
+            <w:hideMark/>
+          </w:tcPr>
+          <w:p>
+            <w:pPr>
+              <w:spacing w:after="0" w:line="240" w:lineRule="auto"/>
+              <w:rPr>
+                <w:rFonts w:ascii="Calibri" w:eastAsia="Times New Roman" w:hAnsi="Calibri" w:cs="Calibri"/>
+                <w:color w:val="000000"/>
+              </w:rPr>
+            </w:pPr>
+            <w:r>
+              <w:rPr>
+                <w:rFonts w:ascii="Calibri" w:eastAsia="Times New Roman" w:hAnsi="Calibri" w:cs="Calibri"/>
+                <w:color w:val="000000"/>
+              </w:rPr>
+              <w:t>yes</w:t>
+            </w:r>
+          </w:p>
+        </w:tc>
+        <w:tc>
+          <w:tcPr>
+            <w:tcW w:w="1680" w:type="dxa"/>
+            <w:tcBorders>
+              <w:top w:val="nil"/>
+              <w:left w:val="nil"/>
+              <w:bottom w:val="single" w:sz="4" w:space="0" w:color="auto"/>
+              <w:right w:val="single" w:sz="4" w:space="0" w:color="auto"/>
+            </w:tcBorders>
+            <w:shd w:val="clear" w:color="auto" w:fill="auto"/>
+            <w:noWrap/>
+            <w:vAlign w:val="bottom"/>
+            <w:hideMark/>
+          </w:tcPr>
+          <w:p>
+            <w:pPr>
+              <w:spacing w:after="0" w:line="240" w:lineRule="auto"/>
+              <w:rPr>
+                <w:rFonts w:ascii="Calibri" w:eastAsia="Times New Roman" w:hAnsi="Calibri" w:cs="Calibri"/>
+                <w:color w:val="000000"/>
+              </w:rPr>
+            </w:pPr>
+            <w:r>
+              <w:rPr>
+                <w:rFonts w:ascii="Calibri" w:eastAsia="Times New Roman" w:hAnsi="Calibri" w:cs="Calibri"/>
+                <w:color w:val="000000"/>
+              </w:rPr>
+              <w:t>yes</w:t>
+            </w:r>
+          </w:p>
+        </w:tc>
+        <w:tc>
+          <w:tcPr>
+            <w:tcW w:w="1680" w:type="dxa"/>
+            <w:tcBorders>
+              <w:top w:val="nil"/>
+              <w:left w:val="nil"/>
+              <w:bottom w:val="single" w:sz="4" w:space="0" w:color="auto"/>
+              <w:right w:val="single" w:sz="8" w:space="0" w:color="auto"/>
+            </w:tcBorders>
+            <w:shd w:val="clear" w:color="auto" w:fill="auto"/>
+            <w:noWrap/>
+            <w:vAlign w:val="bottom"/>
+            <w:hideMark/>
+          </w:tcPr>
+          <w:p>
+            <w:pPr>
+              <w:spacing w:after="0" w:line="240" w:lineRule="auto"/>
+              <w:rPr>
+                <w:rFonts w:ascii="Calibri" w:eastAsia="Times New Roman" w:hAnsi="Calibri" w:cs="Calibri"/>
+                <w:color w:val="000000"/>
+              </w:rPr>
+            </w:pPr>
+            <w:r>
+              <w:rPr>
+                <w:rFonts w:ascii="Calibri" w:eastAsia="Times New Roman" w:hAnsi="Calibri" w:cs="Calibri"/>
+                <w:color w:val="000000"/>
+              </w:rPr>
+              <w:t>yes</w:t>
+            </w:r>
+          </w:p>
+        </w:tc>
+      </w:tr>
+      <w:tr>
+        <w:trPr>
+          <w:trHeight w:val="300"/>
+        </w:trPr>
+        <w:tc>
+          <w:tcPr>
+            <w:tcW w:w="1680" w:type="dxa"/>
+            <w:tcBorders>
+              <w:top w:val="nil"/>
+              <w:left w:val="single" w:sz="8" w:space="0" w:color="auto"/>
+              <w:bottom w:val="single" w:sz="4" w:space="0" w:color="auto"/>
+              <w:right w:val="single" w:sz="4" w:space="0" w:color="auto"/>
+            </w:tcBorders>
+            <w:shd w:val="clear" w:color="auto" w:fill="auto"/>
+            <w:noWrap/>
+            <w:vAlign w:val="bottom"/>
+            <w:hideMark/>
+          </w:tcPr>
+          <w:p>
+            <w:pPr>
+              <w:spacing w:after="0" w:line="240" w:lineRule="auto"/>
+              <w:rPr>
+                <w:rFonts w:ascii="Calibri" w:eastAsia="Times New Roman" w:hAnsi="Calibri" w:cs="Calibri"/>
+                <w:color w:val="000000"/>
+              </w:rPr>
+            </w:pPr>
+            <w:r>
+              <w:rPr>
+                <w:rFonts w:ascii="Calibri" w:eastAsia="Times New Roman" w:hAnsi="Calibri" w:cs="Calibri"/>
+                <w:color w:val="000000"/>
+              </w:rPr>
+              <w:t xml:space="preserve">static </w:t>
+            </w:r>
+          </w:p>
+        </w:tc>
+        <w:tc>
+          <w:tcPr>
+            <w:tcW w:w="1680" w:type="dxa"/>
+            <w:tcBorders>
+              <w:top w:val="nil"/>
+              <w:left w:val="nil"/>
+              <w:bottom w:val="single" w:sz="4" w:space="0" w:color="auto"/>
+              <w:right w:val="single" w:sz="4" w:space="0" w:color="auto"/>
+            </w:tcBorders>
+            <w:shd w:val="clear" w:color="auto" w:fill="auto"/>
+            <w:noWrap/>
+            <w:vAlign w:val="bottom"/>
+            <w:hideMark/>
+          </w:tcPr>
+          <w:p>
+            <w:pPr>
+              <w:spacing w:after="0" w:line="240" w:lineRule="auto"/>
+              <w:rPr>
+                <w:rFonts w:ascii="Calibri" w:eastAsia="Times New Roman" w:hAnsi="Calibri" w:cs="Calibri"/>
+                <w:color w:val="000000"/>
+              </w:rPr>
+            </w:pPr>
+            <w:r>
+              <w:rPr>
+                <w:rFonts w:ascii="Calibri" w:eastAsia="Times New Roman" w:hAnsi="Calibri" w:cs="Calibri"/>
+                <w:color w:val="000000"/>
+              </w:rPr>
+              <w:t>yes</w:t>
+            </w:r>
+          </w:p>
+        </w:tc>
+        <w:tc>
+          <w:tcPr>
+            <w:tcW w:w="1680" w:type="dxa"/>
+            <w:tcBorders>
+              <w:top w:val="nil"/>
+              <w:left w:val="nil"/>
+              <w:bottom w:val="single" w:sz="4" w:space="0" w:color="auto"/>
+              <w:right w:val="single" w:sz="4" w:space="0" w:color="auto"/>
+            </w:tcBorders>
+            <w:shd w:val="clear" w:color="auto" w:fill="auto"/>
+            <w:noWrap/>
+            <w:vAlign w:val="bottom"/>
+            <w:hideMark/>
+          </w:tcPr>
+          <w:p>
+            <w:pPr>
+              <w:spacing w:after="0" w:line="240" w:lineRule="auto"/>
+              <w:rPr>
+                <w:rFonts w:ascii="Calibri" w:eastAsia="Times New Roman" w:hAnsi="Calibri" w:cs="Calibri"/>
+                <w:color w:val="000000"/>
+              </w:rPr>
+            </w:pPr>
+            <w:r>
+              <w:rPr>
+                <w:rFonts w:ascii="Calibri" w:eastAsia="Times New Roman" w:hAnsi="Calibri" w:cs="Calibri"/>
+                <w:color w:val="000000"/>
+              </w:rPr>
+              <w:t>yes</w:t>
+            </w:r>
+          </w:p>
+        </w:tc>
+        <w:tc>
+          <w:tcPr>
+            <w:tcW w:w="1680" w:type="dxa"/>
+            <w:tcBorders>
+              <w:top w:val="nil"/>
+              <w:left w:val="nil"/>
+              <w:bottom w:val="single" w:sz="4" w:space="0" w:color="auto"/>
+              <w:right w:val="single" w:sz="4" w:space="0" w:color="auto"/>
+            </w:tcBorders>
+            <w:shd w:val="clear" w:color="auto" w:fill="auto"/>
+            <w:noWrap/>
+            <w:vAlign w:val="bottom"/>
+            <w:hideMark/>
+          </w:tcPr>
+          <w:p>
+            <w:pPr>
+              <w:spacing w:after="0" w:line="240" w:lineRule="auto"/>
+              <w:rPr>
+                <w:rFonts w:ascii="Calibri" w:eastAsia="Times New Roman" w:hAnsi="Calibri" w:cs="Calibri"/>
+                <w:color w:val="000000"/>
+              </w:rPr>
+            </w:pPr>
+            <w:r>
+              <w:rPr>
+                <w:rFonts w:ascii="Calibri" w:eastAsia="Times New Roman" w:hAnsi="Calibri" w:cs="Calibri"/>
+                <w:color w:val="000000"/>
+              </w:rPr>
+              <w:t>no</w:t>
+            </w:r>
+          </w:p>
+        </w:tc>
+        <w:tc>
+          <w:tcPr>
+            <w:tcW w:w="1680" w:type="dxa"/>
+            <w:tcBorders>
+              <w:top w:val="nil"/>
+              <w:left w:val="nil"/>
+              <w:bottom w:val="single" w:sz="4" w:space="0" w:color="auto"/>
+              <w:right w:val="single" w:sz="4" w:space="0" w:color="auto"/>
+            </w:tcBorders>
+            <w:shd w:val="clear" w:color="auto" w:fill="auto"/>
+            <w:noWrap/>
+            <w:vAlign w:val="bottom"/>
+            <w:hideMark/>
+          </w:tcPr>
+          <w:p>
+            <w:pPr>
+              <w:spacing w:after="0" w:line="240" w:lineRule="auto"/>
+              <w:rPr>
+                <w:rFonts w:ascii="Calibri" w:eastAsia="Times New Roman" w:hAnsi="Calibri" w:cs="Calibri"/>
+                <w:color w:val="000000"/>
+              </w:rPr>
+            </w:pPr>
+            <w:r>
+              <w:rPr>
+                <w:rFonts w:ascii="Calibri" w:eastAsia="Times New Roman" w:hAnsi="Calibri" w:cs="Calibri"/>
+                <w:color w:val="000000"/>
+              </w:rPr>
+              <w:t>no</w:t>
+            </w:r>
+          </w:p>
+        </w:tc>
+        <w:tc>
+          <w:tcPr>
+            <w:tcW w:w="1680" w:type="dxa"/>
+            <w:tcBorders>
+              <w:top w:val="nil"/>
+              <w:left w:val="nil"/>
+              <w:bottom w:val="single" w:sz="4" w:space="0" w:color="auto"/>
+              <w:right w:val="single" w:sz="8" w:space="0" w:color="auto"/>
+            </w:tcBorders>
+            <w:shd w:val="clear" w:color="auto" w:fill="auto"/>
+            <w:noWrap/>
+            <w:vAlign w:val="bottom"/>
+            <w:hideMark/>
+          </w:tcPr>
+          <w:p>
+            <w:pPr>
+              <w:spacing w:after="0" w:line="240" w:lineRule="auto"/>
+              <w:rPr>
+                <w:rFonts w:ascii="Calibri" w:eastAsia="Times New Roman" w:hAnsi="Calibri" w:cs="Calibri"/>
+                <w:color w:val="000000"/>
+              </w:rPr>
+            </w:pPr>
+            <w:r>
+              <w:rPr>
+                <w:rFonts w:ascii="Calibri" w:eastAsia="Times New Roman" w:hAnsi="Calibri" w:cs="Calibri"/>
+                <w:color w:val="000000"/>
+              </w:rPr>
+              <w:t>no</w:t>
+            </w:r>
+          </w:p>
+        </w:tc>
+      </w:tr>
+      <w:tr>
+        <w:trPr>
+          <w:trHeight w:val="300"/>
+        </w:trPr>
+        <w:tc>
+          <w:tcPr>
+            <w:tcW w:w="1680" w:type="dxa"/>
+            <w:tcBorders>
+              <w:top w:val="nil"/>
+              <w:left w:val="single" w:sz="8" w:space="0" w:color="auto"/>
+              <w:bottom w:val="single" w:sz="4" w:space="0" w:color="auto"/>
+              <w:right w:val="single" w:sz="4" w:space="0" w:color="auto"/>
+            </w:tcBorders>
+            <w:shd w:val="clear" w:color="auto" w:fill="auto"/>
+            <w:noWrap/>
+            <w:vAlign w:val="bottom"/>
+            <w:hideMark/>
+          </w:tcPr>
+          <w:p>
+            <w:pPr>
+              <w:spacing w:after="0" w:line="240" w:lineRule="auto"/>
+              <w:rPr>
+                <w:rFonts w:ascii="Calibri" w:eastAsia="Times New Roman" w:hAnsi="Calibri" w:cs="Calibri"/>
+                <w:color w:val="000000"/>
+              </w:rPr>
+            </w:pPr>
+            <w:r>
+              <w:rPr>
+                <w:rFonts w:ascii="Calibri" w:eastAsia="Times New Roman" w:hAnsi="Calibri" w:cs="Calibri"/>
+                <w:color w:val="000000"/>
+              </w:rPr>
+              <w:t>final</w:t>
+            </w:r>
+          </w:p>
+        </w:tc>
+        <w:tc>
+          <w:tcPr>
+            <w:tcW w:w="1680" w:type="dxa"/>
+            <w:tcBorders>
+              <w:top w:val="nil"/>
+              <w:left w:val="nil"/>
+              <w:bottom w:val="single" w:sz="4" w:space="0" w:color="auto"/>
+              <w:right w:val="single" w:sz="4" w:space="0" w:color="auto"/>
+            </w:tcBorders>
+            <w:shd w:val="clear" w:color="auto" w:fill="auto"/>
+            <w:noWrap/>
+            <w:vAlign w:val="bottom"/>
+            <w:hideMark/>
+          </w:tcPr>
+          <w:p>
+            <w:pPr>
+              <w:spacing w:after="0" w:line="240" w:lineRule="auto"/>
+              <w:rPr>
+                <w:rFonts w:ascii="Calibri" w:eastAsia="Times New Roman" w:hAnsi="Calibri" w:cs="Calibri"/>
+                <w:color w:val="000000"/>
+              </w:rPr>
+            </w:pPr>
+            <w:r>
+              <w:rPr>
+                <w:rFonts w:ascii="Calibri" w:eastAsia="Times New Roman" w:hAnsi="Calibri" w:cs="Calibri"/>
+                <w:color w:val="000000"/>
+              </w:rPr>
+              <w:t>yes</w:t>
+            </w:r>
+          </w:p>
+        </w:tc>
+        <w:tc>
+          <w:tcPr>
+            <w:tcW w:w="1680" w:type="dxa"/>
+            <w:tcBorders>
+              <w:top w:val="nil"/>
+              <w:left w:val="nil"/>
+              <w:bottom w:val="single" w:sz="4" w:space="0" w:color="auto"/>
+              <w:right w:val="single" w:sz="4" w:space="0" w:color="auto"/>
+            </w:tcBorders>
+            <w:shd w:val="clear" w:color="auto" w:fill="auto"/>
+            <w:noWrap/>
+            <w:vAlign w:val="bottom"/>
+            <w:hideMark/>
+          </w:tcPr>
+          <w:p>
+            <w:pPr>
+              <w:spacing w:after="0" w:line="240" w:lineRule="auto"/>
+              <w:rPr>
+                <w:rFonts w:ascii="Calibri" w:eastAsia="Times New Roman" w:hAnsi="Calibri" w:cs="Calibri"/>
+                <w:color w:val="000000"/>
+              </w:rPr>
+            </w:pPr>
+            <w:r>
+              <w:rPr>
+                <w:rFonts w:ascii="Calibri" w:eastAsia="Times New Roman" w:hAnsi="Calibri" w:cs="Calibri"/>
+                <w:color w:val="000000"/>
+              </w:rPr>
+              <w:t>yes</w:t>
+            </w:r>
+          </w:p>
+        </w:tc>
+        <w:tc>
+          <w:tcPr>
+            <w:tcW w:w="1680" w:type="dxa"/>
+            <w:tcBorders>
+              <w:top w:val="nil"/>
+              <w:left w:val="nil"/>
+              <w:bottom w:val="single" w:sz="4" w:space="0" w:color="auto"/>
+              <w:right w:val="single" w:sz="4" w:space="0" w:color="auto"/>
+            </w:tcBorders>
+            <w:shd w:val="clear" w:color="auto" w:fill="auto"/>
+            <w:noWrap/>
+            <w:vAlign w:val="bottom"/>
+            <w:hideMark/>
+          </w:tcPr>
+          <w:p>
+            <w:pPr>
+              <w:spacing w:after="0" w:line="240" w:lineRule="auto"/>
+              <w:rPr>
+                <w:rFonts w:ascii="Calibri" w:eastAsia="Times New Roman" w:hAnsi="Calibri" w:cs="Calibri"/>
+                <w:color w:val="000000"/>
+              </w:rPr>
+            </w:pPr>
+            <w:r>
+              <w:rPr>
+                <w:rFonts w:ascii="Calibri" w:eastAsia="Times New Roman" w:hAnsi="Calibri" w:cs="Calibri"/>
+                <w:color w:val="000000"/>
+              </w:rPr>
+              <w:t>no</w:t>
+            </w:r>
+          </w:p>
+        </w:tc>
+        <w:tc>
+          <w:tcPr>
+            <w:tcW w:w="1680" w:type="dxa"/>
+            <w:tcBorders>
+              <w:top w:val="nil"/>
+              <w:left w:val="nil"/>
+              <w:bottom w:val="single" w:sz="4" w:space="0" w:color="auto"/>
+              <w:right w:val="single" w:sz="4" w:space="0" w:color="auto"/>
+            </w:tcBorders>
+            <w:shd w:val="clear" w:color="auto" w:fill="auto"/>
+            <w:noWrap/>
+            <w:vAlign w:val="bottom"/>
+            <w:hideMark/>
+          </w:tcPr>
+          <w:p>
+            <w:pPr>
+              <w:spacing w:after="0" w:line="240" w:lineRule="auto"/>
+              <w:rPr>
+                <w:rFonts w:ascii="Calibri" w:eastAsia="Times New Roman" w:hAnsi="Calibri" w:cs="Calibri"/>
+                <w:color w:val="000000"/>
+              </w:rPr>
+            </w:pPr>
+            <w:r>
+              <w:rPr>
+                <w:rFonts w:ascii="Calibri" w:eastAsia="Times New Roman" w:hAnsi="Calibri" w:cs="Calibri"/>
+                <w:color w:val="000000"/>
+              </w:rPr>
+              <w:t>yes</w:t>
+            </w:r>
+          </w:p>
+        </w:tc>
+        <w:tc>
+          <w:tcPr>
+            <w:tcW w:w="1680" w:type="dxa"/>
+            <w:tcBorders>
+              <w:top w:val="nil"/>
+              <w:left w:val="nil"/>
+              <w:bottom w:val="single" w:sz="4" w:space="0" w:color="auto"/>
+              <w:right w:val="single" w:sz="8" w:space="0" w:color="auto"/>
+            </w:tcBorders>
+            <w:shd w:val="clear" w:color="auto" w:fill="auto"/>
+            <w:noWrap/>
+            <w:vAlign w:val="bottom"/>
+            <w:hideMark/>
+          </w:tcPr>
+          <w:p>
+            <w:pPr>
+              <w:spacing w:after="0" w:line="240" w:lineRule="auto"/>
+              <w:rPr>
+                <w:rFonts w:ascii="Calibri" w:eastAsia="Times New Roman" w:hAnsi="Calibri" w:cs="Calibri"/>
+                <w:color w:val="000000"/>
+              </w:rPr>
+            </w:pPr>
+            <w:r>
+              <w:rPr>
+                <w:rFonts w:ascii="Calibri" w:eastAsia="Times New Roman" w:hAnsi="Calibri" w:cs="Calibri"/>
+                <w:color w:val="000000"/>
+              </w:rPr>
+              <w:t>yes</w:t>
+            </w:r>
+          </w:p>
+        </w:tc>
+      </w:tr>
+      <w:tr>
+        <w:trPr>
+          <w:trHeight w:val="315"/>
+        </w:trPr>
+        <w:tc>
+          <w:tcPr>
+            <w:tcW w:w="1680" w:type="dxa"/>
+            <w:tcBorders>
+              <w:top w:val="nil"/>
+              <w:left w:val="single" w:sz="8" w:space="0" w:color="auto"/>
+              <w:bottom w:val="single" w:sz="8" w:space="0" w:color="auto"/>
+              <w:right w:val="single" w:sz="4" w:space="0" w:color="auto"/>
+            </w:tcBorders>
+            <w:shd w:val="clear" w:color="auto" w:fill="auto"/>
+            <w:noWrap/>
+            <w:vAlign w:val="bottom"/>
+            <w:hideMark/>
+          </w:tcPr>
+          <w:p>
+            <w:pPr>
+              <w:spacing w:after="0" w:line="240" w:lineRule="auto"/>
+              <w:rPr>
+                <w:rFonts w:ascii="Calibri" w:eastAsia="Times New Roman" w:hAnsi="Calibri" w:cs="Calibri"/>
+                <w:color w:val="000000"/>
+              </w:rPr>
+            </w:pPr>
+            <w:r>
+              <w:rPr>
+                <w:rFonts w:ascii="Calibri" w:eastAsia="Times New Roman" w:hAnsi="Calibri" w:cs="Calibri"/>
+                <w:color w:val="000000"/>
+              </w:rPr>
+              <w:t>abstract</w:t>
+            </w:r>
+          </w:p>
+        </w:tc>
+        <w:tc>
+          <w:tcPr>
+            <w:tcW w:w="1680" w:type="dxa"/>
+            <w:tcBorders>
+              <w:top w:val="nil"/>
+              <w:left w:val="nil"/>
+              <w:bottom w:val="single" w:sz="8" w:space="0" w:color="auto"/>
+              <w:right w:val="single" w:sz="4" w:space="0" w:color="auto"/>
+            </w:tcBorders>
+            <w:shd w:val="clear" w:color="auto" w:fill="auto"/>
+            <w:noWrap/>
+            <w:vAlign w:val="bottom"/>
+            <w:hideMark/>
+          </w:tcPr>
+          <w:p>
+            <w:pPr>
+              <w:spacing w:after="0" w:line="240" w:lineRule="auto"/>
+              <w:rPr>
+                <w:rFonts w:ascii="Calibri" w:eastAsia="Times New Roman" w:hAnsi="Calibri" w:cs="Calibri"/>
+                <w:color w:val="000000"/>
+              </w:rPr>
+            </w:pPr>
+            <w:r>
+              <w:rPr>
+                <w:rFonts w:ascii="Calibri" w:eastAsia="Times New Roman" w:hAnsi="Calibri" w:cs="Calibri"/>
+                <w:color w:val="000000"/>
+              </w:rPr>
+              <w:t>no</w:t>
+            </w:r>
+          </w:p>
+        </w:tc>
+        <w:tc>
+          <w:tcPr>
+            <w:tcW w:w="1680" w:type="dxa"/>
+            <w:tcBorders>
+              <w:top w:val="nil"/>
+              <w:left w:val="nil"/>
+              <w:bottom w:val="single" w:sz="8" w:space="0" w:color="auto"/>
+              <w:right w:val="single" w:sz="4" w:space="0" w:color="auto"/>
+            </w:tcBorders>
+            <w:shd w:val="clear" w:color="auto" w:fill="auto"/>
+            <w:noWrap/>
+            <w:vAlign w:val="bottom"/>
+            <w:hideMark/>
+          </w:tcPr>
+          <w:p>
+            <w:pPr>
+              <w:spacing w:after="0" w:line="240" w:lineRule="auto"/>
+              <w:rPr>
+                <w:rFonts w:ascii="Calibri" w:eastAsia="Times New Roman" w:hAnsi="Calibri" w:cs="Calibri"/>
+                <w:color w:val="000000"/>
+              </w:rPr>
+            </w:pPr>
+            <w:r>
+              <w:rPr>
+                <w:rFonts w:ascii="Calibri" w:eastAsia="Times New Roman" w:hAnsi="Calibri" w:cs="Calibri"/>
+                <w:color w:val="000000"/>
+              </w:rPr>
+              <w:t>yes</w:t>
+            </w:r>
+          </w:p>
+        </w:tc>
+        <w:tc>
+          <w:tcPr>
+            <w:tcW w:w="1680" w:type="dxa"/>
+            <w:tcBorders>
+              <w:top w:val="nil"/>
+              <w:left w:val="nil"/>
+              <w:bottom w:val="single" w:sz="8" w:space="0" w:color="auto"/>
+              <w:right w:val="single" w:sz="4" w:space="0" w:color="auto"/>
+            </w:tcBorders>
+            <w:shd w:val="clear" w:color="auto" w:fill="auto"/>
+            <w:noWrap/>
+            <w:vAlign w:val="bottom"/>
+            <w:hideMark/>
+          </w:tcPr>
+          <w:p>
+            <w:pPr>
+              <w:spacing w:after="0" w:line="240" w:lineRule="auto"/>
+              <w:rPr>
+                <w:rFonts w:ascii="Calibri" w:eastAsia="Times New Roman" w:hAnsi="Calibri" w:cs="Calibri"/>
+                <w:color w:val="000000"/>
+              </w:rPr>
+            </w:pPr>
+            <w:r>
+              <w:rPr>
+                <w:rFonts w:ascii="Calibri" w:eastAsia="Times New Roman" w:hAnsi="Calibri" w:cs="Calibri"/>
+                <w:color w:val="000000"/>
+              </w:rPr>
+              <w:t>no</w:t>
+            </w:r>
+          </w:p>
+        </w:tc>
+        <w:tc>
+          <w:tcPr>
+            <w:tcW w:w="1680" w:type="dxa"/>
+            <w:tcBorders>
+              <w:top w:val="nil"/>
+              <w:left w:val="nil"/>
+              <w:bottom w:val="single" w:sz="8" w:space="0" w:color="auto"/>
+              <w:right w:val="single" w:sz="4" w:space="0" w:color="auto"/>
+            </w:tcBorders>
+            <w:shd w:val="clear" w:color="auto" w:fill="auto"/>
+            <w:noWrap/>
+            <w:vAlign w:val="bottom"/>
+            <w:hideMark/>
+          </w:tcPr>
+          <w:p>
+            <w:pPr>
+              <w:spacing w:after="0" w:line="240" w:lineRule="auto"/>
+              <w:rPr>
+                <w:rFonts w:ascii="Calibri" w:eastAsia="Times New Roman" w:hAnsi="Calibri" w:cs="Calibri"/>
+                <w:color w:val="000000"/>
+              </w:rPr>
+            </w:pPr>
+            <w:r>
+              <w:rPr>
+                <w:rFonts w:ascii="Calibri" w:eastAsia="Times New Roman" w:hAnsi="Calibri" w:cs="Calibri"/>
+                <w:color w:val="000000"/>
+              </w:rPr>
+              <w:t>yes</w:t>
+            </w:r>
+          </w:p>
+        </w:tc>
+        <w:tc>
+          <w:tcPr>
+            <w:tcW w:w="1680" w:type="dxa"/>
+            <w:tcBorders>
+              <w:top w:val="nil"/>
+              <w:left w:val="nil"/>
+              <w:bottom w:val="single" w:sz="8" w:space="0" w:color="auto"/>
+              <w:right w:val="single" w:sz="8" w:space="0" w:color="auto"/>
+            </w:tcBorders>
+            <w:shd w:val="clear" w:color="auto" w:fill="auto"/>
+            <w:noWrap/>
+            <w:vAlign w:val="bottom"/>
+            <w:hideMark/>
+          </w:tcPr>
+          <w:p>
+            <w:pPr>
+              <w:spacing w:after="0" w:line="240" w:lineRule="auto"/>
+              <w:rPr>
+                <w:rFonts w:ascii="Calibri" w:eastAsia="Times New Roman" w:hAnsi="Calibri" w:cs="Calibri"/>
+                <w:color w:val="000000"/>
+              </w:rPr>
+            </w:pPr>
+            <w:r>
+              <w:rPr>
+                <w:rFonts w:ascii="Calibri" w:eastAsia="Times New Roman" w:hAnsi="Calibri" w:cs="Calibri"/>
+                <w:color w:val="000000"/>
+              </w:rPr>
+              <w:t>yes</w:t>
+            </w:r>
+          </w:p>
+        </w:tc>
+      </w:tr>
+    </w:tbl>
+    <w:p>
+      <w:pPr>
+        <w:pStyle w:val="ListParagraph"/>
+        <w:numPr>
+          <w:ilvl w:val="1"/>
+          <w:numId w:val="17"/>
+        </w:numPr>
+        <w:rPr>
+          <w:rFonts w:ascii="Bookman Old Style" w:hAnsi="Bookman Old Style"/>
+          <w:b/>
+          <w:lang w:val="en-IN"/>
+        </w:rPr>
+      </w:pPr>
     </w:p>
     <w:p>
       <w:pPr>
@@ -7359,7 +8967,22 @@
           <w:b/>
           <w:lang w:val="en-IN"/>
         </w:rPr>
-        <w:t>SIB / IIB</w:t>
+        <w:lastRenderedPageBreak/>
+        <w:t xml:space="preserve">Interfaces </w:t>
+      </w:r>
+      <w:r>
+        <w:rPr>
+          <w:rFonts w:ascii="Bookman Old Style" w:hAnsi="Bookman Old Style"/>
+          <w:lang w:val="en-IN"/>
+        </w:rPr>
+        <w:t>-&gt;100% pure abstract class</w:t>
+      </w:r>
+      <w:r>
+        <w:rPr>
+          <w:rFonts w:ascii="Bookman Old Style" w:hAnsi="Bookman Old Style"/>
+          <w:lang w:val="en-IN"/>
+        </w:rPr>
+        <w:t xml:space="preserve">, </w:t>
       </w:r>
     </w:p>
     <w:p>
@@ -7381,7 +9004,73 @@
           <w:b/>
           <w:lang w:val="en-IN"/>
         </w:rPr>
-        <w:t xml:space="preserve">looping and conditional statements </w:t>
+        <w:t>Inheritance</w:t>
+      </w:r>
+    </w:p>
+    <w:p>
+      <w:pPr>
+        <w:pStyle w:val="ListParagraph"/>
+        <w:numPr>
+          <w:ilvl w:val="1"/>
+          <w:numId w:val="17"/>
+        </w:numPr>
+        <w:rPr>
+          <w:rFonts w:ascii="Bookman Old Style" w:hAnsi="Bookman Old Style"/>
+          <w:b/>
+          <w:lang w:val="en-IN"/>
+        </w:rPr>
+      </w:pPr>
+      <w:r>
+        <w:rPr>
+          <w:rFonts w:ascii="Bookman Old Style" w:hAnsi="Bookman Old Style"/>
+          <w:b/>
+          <w:noProof/>
+        </w:rPr>
+        <w:drawing>
+          <wp:inline distT="0" distB="0" distL="0" distR="0">
+            <wp:extent cx="3286760" cy="655320"/>
+            <wp:effectExtent l="19050" t="0" r="8890" b="0"/>
+            <wp:docPr id="18" name="Picture 2"/>
+            <wp:cNvGraphicFramePr>
+              <a:graphicFrameLocks xmlns:a="http://schemas.openxmlformats.org/drawingml/2006/main" noChangeAspect="1"/>
+            </wp:cNvGraphicFramePr>
+            <a:graphic xmlns:a="http://schemas.openxmlformats.org/drawingml/2006/main">
+              <a:graphicData uri="http://schemas.openxmlformats.org/drawingml/2006/picture">
+                <pic:pic xmlns:pic="http://schemas.openxmlformats.org/drawingml/2006/picture">
+                  <pic:nvPicPr>
+                    <pic:cNvPr id="0" name="Picture 2"/>
+                    <pic:cNvPicPr>
+                      <a:picLocks noChangeAspect="1" noChangeArrowheads="1"/>
+                    </pic:cNvPicPr>
+                  </pic:nvPicPr>
+                  <pic:blipFill>
+                    <a:blip r:embed="rId27"/>
+                    <a:srcRect/>
+                    <a:stretch>
+                      <a:fillRect/>
+                    </a:stretch>
+                  </pic:blipFill>
+                  <pic:spPr bwMode="auto">
+                    <a:xfrm>
+                      <a:off x="0" y="0"/>
+                      <a:ext cx="3286760" cy="655320"/>
+                    </a:xfrm>
+                    <a:prstGeom prst="rect">
+                      <a:avLst/>
+                    </a:prstGeom>
+                    <a:noFill/>
+                    <a:ln w="9525">
+                      <a:noFill/>
+                      <a:miter lim="800000"/>
+                      <a:headEnd/>
+                      <a:tailEnd/>
+                    </a:ln>
+                  </pic:spPr>
+                </pic:pic>
+              </a:graphicData>
+            </a:graphic>
+          </wp:inline>
+        </w:drawing>
       </w:r>
     </w:p>
     <w:p>
@@ -7403,7 +9092,95 @@
           <w:b/>
           <w:lang w:val="en-IN"/>
         </w:rPr>
+        <w:t>SIB / IIB</w:t>
+      </w:r>
+    </w:p>
+    <w:p>
+      <w:pPr>
+        <w:pStyle w:val="ListParagraph"/>
+        <w:numPr>
+          <w:ilvl w:val="0"/>
+          <w:numId w:val="17"/>
+        </w:numPr>
+        <w:rPr>
+          <w:rFonts w:ascii="Bookman Old Style" w:hAnsi="Bookman Old Style"/>
+          <w:b/>
+          <w:lang w:val="en-IN"/>
+        </w:rPr>
+      </w:pPr>
+      <w:r>
+        <w:rPr>
+          <w:rFonts w:ascii="Bookman Old Style" w:hAnsi="Bookman Old Style"/>
+          <w:b/>
+          <w:lang w:val="en-IN"/>
+        </w:rPr>
+        <w:t>Arrays</w:t>
+      </w:r>
+    </w:p>
+    <w:p>
+      <w:pPr>
+        <w:pStyle w:val="ListParagraph"/>
+        <w:numPr>
+          <w:ilvl w:val="0"/>
+          <w:numId w:val="17"/>
+        </w:numPr>
+        <w:rPr>
+          <w:rFonts w:ascii="Bookman Old Style" w:hAnsi="Bookman Old Style"/>
+          <w:b/>
+          <w:lang w:val="en-IN"/>
+        </w:rPr>
+      </w:pPr>
+      <w:r>
+        <w:rPr>
+          <w:rFonts w:ascii="Bookman Old Style" w:hAnsi="Bookman Old Style"/>
+          <w:b/>
+          <w:lang w:val="en-IN"/>
+        </w:rPr>
+        <w:t xml:space="preserve">looping and conditional statements </w:t>
+      </w:r>
+    </w:p>
+    <w:p>
+      <w:pPr>
+        <w:pStyle w:val="ListParagraph"/>
+        <w:numPr>
+          <w:ilvl w:val="0"/>
+          <w:numId w:val="17"/>
+        </w:numPr>
+        <w:rPr>
+          <w:rFonts w:ascii="Bookman Old Style" w:hAnsi="Bookman Old Style"/>
+          <w:b/>
+          <w:lang w:val="en-IN"/>
+        </w:rPr>
+      </w:pPr>
+      <w:r>
+        <w:rPr>
+          <w:rFonts w:ascii="Bookman Old Style" w:hAnsi="Bookman Old Style"/>
+          <w:b/>
+          <w:lang w:val="en-IN"/>
+        </w:rPr>
         <w:t>Strings</w:t>
+      </w:r>
+    </w:p>
+    <w:p>
+      <w:pPr>
+        <w:pStyle w:val="ListParagraph"/>
+        <w:numPr>
+          <w:ilvl w:val="0"/>
+          <w:numId w:val="17"/>
+        </w:numPr>
+        <w:rPr>
+          <w:rFonts w:ascii="Bookman Old Style" w:hAnsi="Bookman Old Style"/>
+          <w:b/>
+          <w:lang w:val="en-IN"/>
+        </w:rPr>
+      </w:pPr>
+      <w:r>
+        <w:rPr>
+          <w:rFonts w:ascii="Bookman Old Style" w:hAnsi="Bookman Old Style"/>
+          <w:b/>
+          <w:lang w:val="en-IN"/>
+        </w:rPr>
+        <w:t>Threads</w:t>
       </w:r>
     </w:p>
     <w:p>
@@ -7622,7 +9399,7 @@
         <v:path o:extrusionok="f" gradientshapeok="t" o:connecttype="rect"/>
         <o:lock v:ext="edit" aspectratio="t"/>
       </v:shapetype>
-      <v:shape id="_x0000_i1042" type="#_x0000_t75" style="width:11.55pt;height:11.55pt" o:bullet="t">
+      <v:shape id="_x0000_i1044" type="#_x0000_t75" style="width:11.55pt;height:11.55pt" o:bullet="t">
         <v:imagedata r:id="rId1" o:title="msoA845"/>
       </v:shape>
     </w:pict>

--- a/Notes.docx
+++ b/Notes.docx
@@ -8984,6 +8984,13 @@
         </w:rPr>
         <w:t xml:space="preserve">, </w:t>
       </w:r>
+      <w:r>
+        <w:rPr>
+          <w:rFonts w:ascii="Bookman Old Style" w:hAnsi="Bookman Old Style"/>
+          <w:lang w:val="en-IN"/>
+        </w:rPr>
+        <w:t xml:space="preserve">to achieve multiple inheritance in java </w:t>
+      </w:r>
     </w:p>
     <w:p>
       <w:pPr>
@@ -9077,6 +9084,72 @@
       <w:pPr>
         <w:pStyle w:val="ListParagraph"/>
         <w:numPr>
+          <w:ilvl w:val="1"/>
+          <w:numId w:val="17"/>
+        </w:numPr>
+        <w:rPr>
+          <w:rFonts w:ascii="Bookman Old Style" w:hAnsi="Bookman Old Style"/>
+          <w:b/>
+          <w:lang w:val="en-IN"/>
+        </w:rPr>
+      </w:pPr>
+      <w:r>
+        <w:rPr>
+          <w:rFonts w:ascii="Bookman Old Style" w:hAnsi="Bookman Old Style"/>
+          <w:b/>
+          <w:noProof/>
+        </w:rPr>
+        <w:drawing>
+          <wp:inline distT="0" distB="0" distL="0" distR="0">
+            <wp:extent cx="5943600" cy="1880870"/>
+            <wp:effectExtent l="19050" t="0" r="0" b="0"/>
+            <wp:docPr id="19" name="Picture 2"/>
+            <wp:cNvGraphicFramePr>
+              <a:graphicFrameLocks xmlns:a="http://schemas.openxmlformats.org/drawingml/2006/main" noChangeAspect="1"/>
+            </wp:cNvGraphicFramePr>
+            <a:graphic xmlns:a="http://schemas.openxmlformats.org/drawingml/2006/main">
+              <a:graphicData uri="http://schemas.openxmlformats.org/drawingml/2006/picture">
+                <pic:pic xmlns:pic="http://schemas.openxmlformats.org/drawingml/2006/picture">
+                  <pic:nvPicPr>
+                    <pic:cNvPr id="0" name="Picture 2"/>
+                    <pic:cNvPicPr>
+                      <a:picLocks noChangeAspect="1" noChangeArrowheads="1"/>
+                    </pic:cNvPicPr>
+                  </pic:nvPicPr>
+                  <pic:blipFill>
+                    <a:blip r:embed="rId28"/>
+                    <a:srcRect/>
+                    <a:stretch>
+                      <a:fillRect/>
+                    </a:stretch>
+                  </pic:blipFill>
+                  <pic:spPr bwMode="auto">
+                    <a:xfrm>
+                      <a:off x="0" y="0"/>
+                      <a:ext cx="5943600" cy="1880870"/>
+                    </a:xfrm>
+                    <a:prstGeom prst="rect">
+                      <a:avLst/>
+                    </a:prstGeom>
+                    <a:noFill/>
+                    <a:ln w="9525">
+                      <a:noFill/>
+                      <a:miter lim="800000"/>
+                      <a:headEnd/>
+                      <a:tailEnd/>
+                    </a:ln>
+                  </pic:spPr>
+                </pic:pic>
+              </a:graphicData>
+            </a:graphic>
+          </wp:inline>
+        </w:drawing>
+      </w:r>
+    </w:p>
+    <w:p>
+      <w:pPr>
+        <w:pStyle w:val="ListParagraph"/>
+        <w:numPr>
           <w:ilvl w:val="0"/>
           <w:numId w:val="17"/>
         </w:numPr>
@@ -9399,7 +9472,7 @@
         <v:path o:extrusionok="f" gradientshapeok="t" o:connecttype="rect"/>
         <o:lock v:ext="edit" aspectratio="t"/>
       </v:shapetype>
-      <v:shape id="_x0000_i1044" type="#_x0000_t75" style="width:11.55pt;height:11.55pt" o:bullet="t">
+      <v:shape id="_x0000_i1028" type="#_x0000_t75" style="width:11.55pt;height:11.55pt" o:bullet="t">
         <v:imagedata r:id="rId1" o:title="msoA845"/>
       </v:shape>
     </w:pict>

--- a/Notes.docx
+++ b/Notes.docx
@@ -9231,7 +9231,7 @@
           <w:b/>
           <w:lang w:val="en-IN"/>
         </w:rPr>
-        <w:t>Strings</w:t>
+        <w:t>Enum</w:t>
       </w:r>
     </w:p>
     <w:p>
@@ -9253,8 +9253,88 @@
           <w:b/>
           <w:lang w:val="en-IN"/>
         </w:rPr>
-        <w:t>Threads</w:t>
-      </w:r>
+        <w:t>Strings</w:t>
+      </w:r>
+    </w:p>
+    <w:p>
+      <w:pPr>
+        <w:pStyle w:val="ListParagraph"/>
+        <w:numPr>
+          <w:ilvl w:val="1"/>
+          <w:numId w:val="17"/>
+        </w:numPr>
+        <w:rPr>
+          <w:rFonts w:ascii="Bookman Old Style" w:hAnsi="Bookman Old Style"/>
+          <w:b/>
+          <w:lang w:val="en-IN"/>
+        </w:rPr>
+      </w:pPr>
+      <w:r>
+        <w:rPr>
+          <w:rFonts w:ascii="Bookman Old Style" w:hAnsi="Bookman Old Style"/>
+          <w:b/>
+          <w:noProof/>
+        </w:rPr>
+        <w:drawing>
+          <wp:inline distT="0" distB="0" distL="0" distR="0">
+            <wp:extent cx="5943600" cy="3576641"/>
+            <wp:effectExtent l="19050" t="0" r="0" b="0"/>
+            <wp:docPr id="20" name="Picture 2"/>
+            <wp:cNvGraphicFramePr>
+              <a:graphicFrameLocks xmlns:a="http://schemas.openxmlformats.org/drawingml/2006/main" noChangeAspect="1"/>
+            </wp:cNvGraphicFramePr>
+            <a:graphic xmlns:a="http://schemas.openxmlformats.org/drawingml/2006/main">
+              <a:graphicData uri="http://schemas.openxmlformats.org/drawingml/2006/picture">
+                <pic:pic xmlns:pic="http://schemas.openxmlformats.org/drawingml/2006/picture">
+                  <pic:nvPicPr>
+                    <pic:cNvPr id="0" name="Picture 2"/>
+                    <pic:cNvPicPr>
+                      <a:picLocks noChangeAspect="1" noChangeArrowheads="1"/>
+                    </pic:cNvPicPr>
+                  </pic:nvPicPr>
+                  <pic:blipFill>
+                    <a:blip r:embed="rId29"/>
+                    <a:srcRect/>
+                    <a:stretch>
+                      <a:fillRect/>
+                    </a:stretch>
+                  </pic:blipFill>
+                  <pic:spPr bwMode="auto">
+                    <a:xfrm>
+                      <a:off x="0" y="0"/>
+                      <a:ext cx="5943600" cy="3576641"/>
+                    </a:xfrm>
+                    <a:prstGeom prst="rect">
+                      <a:avLst/>
+                    </a:prstGeom>
+                    <a:noFill/>
+                    <a:ln w="9525">
+                      <a:noFill/>
+                      <a:miter lim="800000"/>
+                      <a:headEnd/>
+                      <a:tailEnd/>
+                    </a:ln>
+                  </pic:spPr>
+                </pic:pic>
+              </a:graphicData>
+            </a:graphic>
+          </wp:inline>
+        </w:drawing>
+      </w:r>
+    </w:p>
+    <w:p>
+      <w:pPr>
+        <w:pStyle w:val="ListParagraph"/>
+        <w:numPr>
+          <w:ilvl w:val="1"/>
+          <w:numId w:val="17"/>
+        </w:numPr>
+        <w:rPr>
+          <w:rFonts w:ascii="Bookman Old Style" w:hAnsi="Bookman Old Style"/>
+          <w:b/>
+          <w:lang w:val="en-IN"/>
+        </w:rPr>
+      </w:pPr>
     </w:p>
     <w:p>
       <w:pPr>
@@ -9275,7 +9355,7 @@
           <w:b/>
           <w:lang w:val="en-IN"/>
         </w:rPr>
-        <w:t>Exception Handling</w:t>
+        <w:t>Threads</w:t>
       </w:r>
     </w:p>
     <w:p>
@@ -9297,6 +9377,29 @@
           <w:b/>
           <w:lang w:val="en-IN"/>
         </w:rPr>
+        <w:t>Exception Handling</w:t>
+      </w:r>
+    </w:p>
+    <w:p>
+      <w:pPr>
+        <w:pStyle w:val="ListParagraph"/>
+        <w:numPr>
+          <w:ilvl w:val="0"/>
+          <w:numId w:val="17"/>
+        </w:numPr>
+        <w:rPr>
+          <w:rFonts w:ascii="Bookman Old Style" w:hAnsi="Bookman Old Style"/>
+          <w:b/>
+          <w:lang w:val="en-IN"/>
+        </w:rPr>
+      </w:pPr>
+      <w:r>
+        <w:rPr>
+          <w:rFonts w:ascii="Bookman Old Style" w:hAnsi="Bookman Old Style"/>
+          <w:b/>
+          <w:lang w:val="en-IN"/>
+        </w:rPr>
+        <w:lastRenderedPageBreak/>
         <w:t>s</w:t>
       </w:r>
     </w:p>
@@ -9472,7 +9575,7 @@
         <v:path o:extrusionok="f" gradientshapeok="t" o:connecttype="rect"/>
         <o:lock v:ext="edit" aspectratio="t"/>
       </v:shapetype>
-      <v:shape id="_x0000_i1028" type="#_x0000_t75" style="width:11.55pt;height:11.55pt" o:bullet="t">
+      <v:shape id="_x0000_i1030" type="#_x0000_t75" style="width:11.55pt;height:11.55pt" o:bullet="t">
         <v:imagedata r:id="rId1" o:title="msoA845"/>
       </v:shape>
     </w:pict>

--- a/Notes.docx
+++ b/Notes.docx
@@ -7311,10 +7311,13 @@
           <w:ilvl w:val="1"/>
           <w:numId w:val="17"/>
         </w:numPr>
-        <w:rPr>
-          <w:rFonts w:ascii="Bookman Old Style" w:hAnsi="Bookman Old Style"/>
-          <w:b/>
+        <w:ind w:right="-563"/>
+        <w:rPr>
+          <w:rFonts w:ascii="Bookman Old Style" w:hAnsi="Bookman Old Style"/>
+          <w:i/>
           <w:color w:val="FF0000"/>
+          <w:sz w:val="24"/>
+          <w:szCs w:val="24"/>
           <w:lang w:val="en-IN"/>
         </w:rPr>
       </w:pPr>
@@ -7325,6 +7328,25 @@
           <w:lang w:val="en-IN"/>
         </w:rPr>
         <w:t>synchronized</w:t>
+      </w:r>
+      <w:r>
+        <w:rPr>
+          <w:rFonts w:ascii="Bookman Old Style" w:hAnsi="Bookman Old Style"/>
+          <w:color w:val="FF0000"/>
+          <w:lang w:val="en-IN"/>
+        </w:rPr>
+        <w:t xml:space="preserve"> - </w:t>
+      </w:r>
+      <w:r>
+        <w:rPr>
+          <w:rFonts w:ascii="Bookman Old Style" w:hAnsi="Bookman Old Style"/>
+          <w:i/>
+          <w:color w:val="00B050"/>
+          <w:sz w:val="24"/>
+          <w:szCs w:val="24"/>
+          <w:lang w:val="en-IN"/>
+        </w:rPr>
+        <w:t>used to achieve thread safe in multihreaded programming</w:t>
       </w:r>
     </w:p>
     <w:p>
@@ -9360,6 +9382,69 @@
     </w:p>
     <w:p>
       <w:pPr>
+        <w:ind w:left="360"/>
+        <w:rPr>
+          <w:rFonts w:ascii="Bookman Old Style" w:hAnsi="Bookman Old Style"/>
+          <w:b/>
+          <w:lang w:val="en-IN"/>
+        </w:rPr>
+      </w:pPr>
+      <w:r>
+        <w:rPr>
+          <w:rFonts w:ascii="Bookman Old Style" w:hAnsi="Bookman Old Style"/>
+          <w:b/>
+          <w:noProof/>
+        </w:rPr>
+        <w:lastRenderedPageBreak/>
+        <w:drawing>
+          <wp:inline distT="0" distB="0" distL="0" distR="0">
+            <wp:extent cx="5934710" cy="1708150"/>
+            <wp:effectExtent l="19050" t="0" r="8890" b="0"/>
+            <wp:docPr id="21" name="Picture 2"/>
+            <wp:cNvGraphicFramePr>
+              <a:graphicFrameLocks xmlns:a="http://schemas.openxmlformats.org/drawingml/2006/main" noChangeAspect="1"/>
+            </wp:cNvGraphicFramePr>
+            <a:graphic xmlns:a="http://schemas.openxmlformats.org/drawingml/2006/main">
+              <a:graphicData uri="http://schemas.openxmlformats.org/drawingml/2006/picture">
+                <pic:pic xmlns:pic="http://schemas.openxmlformats.org/drawingml/2006/picture">
+                  <pic:nvPicPr>
+                    <pic:cNvPr id="0" name="Picture 2"/>
+                    <pic:cNvPicPr>
+                      <a:picLocks noChangeAspect="1" noChangeArrowheads="1"/>
+                    </pic:cNvPicPr>
+                  </pic:nvPicPr>
+                  <pic:blipFill>
+                    <a:blip r:embed="rId30"/>
+                    <a:srcRect/>
+                    <a:stretch>
+                      <a:fillRect/>
+                    </a:stretch>
+                  </pic:blipFill>
+                  <pic:spPr bwMode="auto">
+                    <a:xfrm>
+                      <a:off x="0" y="0"/>
+                      <a:ext cx="5934710" cy="1708150"/>
+                    </a:xfrm>
+                    <a:prstGeom prst="rect">
+                      <a:avLst/>
+                    </a:prstGeom>
+                    <a:noFill/>
+                    <a:ln w="9525">
+                      <a:noFill/>
+                      <a:miter lim="800000"/>
+                      <a:headEnd/>
+                      <a:tailEnd/>
+                    </a:ln>
+                  </pic:spPr>
+                </pic:pic>
+              </a:graphicData>
+            </a:graphic>
+          </wp:inline>
+        </w:drawing>
+      </w:r>
+    </w:p>
+    <w:p>
+      <w:pPr>
         <w:pStyle w:val="ListParagraph"/>
         <w:numPr>
           <w:ilvl w:val="0"/>
@@ -9384,6 +9469,253 @@
       <w:pPr>
         <w:pStyle w:val="ListParagraph"/>
         <w:numPr>
+          <w:ilvl w:val="1"/>
+          <w:numId w:val="17"/>
+        </w:numPr>
+        <w:rPr>
+          <w:rFonts w:ascii="Bookman Old Style" w:hAnsi="Bookman Old Style"/>
+          <w:b/>
+          <w:lang w:val="en-IN"/>
+        </w:rPr>
+      </w:pPr>
+      <w:r>
+        <w:rPr>
+          <w:rFonts w:ascii="Bookman Old Style" w:hAnsi="Bookman Old Style"/>
+          <w:lang w:val="en-IN"/>
+        </w:rPr>
+        <w:t>try</w:t>
+      </w:r>
+    </w:p>
+    <w:p>
+      <w:pPr>
+        <w:pStyle w:val="ListParagraph"/>
+        <w:numPr>
+          <w:ilvl w:val="1"/>
+          <w:numId w:val="17"/>
+        </w:numPr>
+        <w:rPr>
+          <w:rFonts w:ascii="Bookman Old Style" w:hAnsi="Bookman Old Style"/>
+          <w:b/>
+          <w:lang w:val="en-IN"/>
+        </w:rPr>
+      </w:pPr>
+      <w:r>
+        <w:rPr>
+          <w:rFonts w:ascii="Bookman Old Style" w:hAnsi="Bookman Old Style"/>
+          <w:lang w:val="en-IN"/>
+        </w:rPr>
+        <w:t>catch</w:t>
+      </w:r>
+    </w:p>
+    <w:p>
+      <w:pPr>
+        <w:pStyle w:val="ListParagraph"/>
+        <w:numPr>
+          <w:ilvl w:val="1"/>
+          <w:numId w:val="17"/>
+        </w:numPr>
+        <w:rPr>
+          <w:rFonts w:ascii="Bookman Old Style" w:hAnsi="Bookman Old Style"/>
+          <w:b/>
+          <w:lang w:val="en-IN"/>
+        </w:rPr>
+      </w:pPr>
+      <w:r>
+        <w:rPr>
+          <w:rFonts w:ascii="Bookman Old Style" w:hAnsi="Bookman Old Style"/>
+          <w:lang w:val="en-IN"/>
+        </w:rPr>
+        <w:t>throw</w:t>
+      </w:r>
+    </w:p>
+    <w:p>
+      <w:pPr>
+        <w:pStyle w:val="ListParagraph"/>
+        <w:numPr>
+          <w:ilvl w:val="1"/>
+          <w:numId w:val="17"/>
+        </w:numPr>
+        <w:rPr>
+          <w:rFonts w:ascii="Bookman Old Style" w:hAnsi="Bookman Old Style"/>
+          <w:b/>
+          <w:lang w:val="en-IN"/>
+        </w:rPr>
+      </w:pPr>
+      <w:r>
+        <w:rPr>
+          <w:rFonts w:ascii="Bookman Old Style" w:hAnsi="Bookman Old Style"/>
+          <w:lang w:val="en-IN"/>
+        </w:rPr>
+        <w:t>throws</w:t>
+      </w:r>
+    </w:p>
+    <w:p>
+      <w:pPr>
+        <w:pStyle w:val="ListParagraph"/>
+        <w:numPr>
+          <w:ilvl w:val="1"/>
+          <w:numId w:val="17"/>
+        </w:numPr>
+        <w:rPr>
+          <w:rFonts w:ascii="Bookman Old Style" w:hAnsi="Bookman Old Style"/>
+          <w:b/>
+          <w:lang w:val="en-IN"/>
+        </w:rPr>
+      </w:pPr>
+      <w:r>
+        <w:rPr>
+          <w:rFonts w:ascii="Bookman Old Style" w:hAnsi="Bookman Old Style"/>
+          <w:lang w:val="en-IN"/>
+        </w:rPr>
+        <w:t>finally</w:t>
+      </w:r>
+    </w:p>
+    <w:p>
+      <w:pPr>
+        <w:ind w:left="360"/>
+        <w:rPr>
+          <w:rFonts w:ascii="Bookman Old Style" w:hAnsi="Bookman Old Style"/>
+          <w:b/>
+          <w:lang w:val="en-IN"/>
+        </w:rPr>
+      </w:pPr>
+      <w:r>
+        <w:rPr>
+          <w:noProof/>
+        </w:rPr>
+        <w:drawing>
+          <wp:inline distT="0" distB="0" distL="0" distR="0">
+            <wp:extent cx="5943600" cy="2026920"/>
+            <wp:effectExtent l="19050" t="0" r="0" b="0"/>
+            <wp:docPr id="22" name="Picture 3"/>
+            <wp:cNvGraphicFramePr>
+              <a:graphicFrameLocks xmlns:a="http://schemas.openxmlformats.org/drawingml/2006/main" noChangeAspect="1"/>
+            </wp:cNvGraphicFramePr>
+            <a:graphic xmlns:a="http://schemas.openxmlformats.org/drawingml/2006/main">
+              <a:graphicData uri="http://schemas.openxmlformats.org/drawingml/2006/picture">
+                <pic:pic xmlns:pic="http://schemas.openxmlformats.org/drawingml/2006/picture">
+                  <pic:nvPicPr>
+                    <pic:cNvPr id="0" name="Picture 3"/>
+                    <pic:cNvPicPr>
+                      <a:picLocks noChangeAspect="1" noChangeArrowheads="1"/>
+                    </pic:cNvPicPr>
+                  </pic:nvPicPr>
+                  <pic:blipFill>
+                    <a:blip r:embed="rId31"/>
+                    <a:srcRect/>
+                    <a:stretch>
+                      <a:fillRect/>
+                    </a:stretch>
+                  </pic:blipFill>
+                  <pic:spPr bwMode="auto">
+                    <a:xfrm>
+                      <a:off x="0" y="0"/>
+                      <a:ext cx="5943600" cy="2026920"/>
+                    </a:xfrm>
+                    <a:prstGeom prst="rect">
+                      <a:avLst/>
+                    </a:prstGeom>
+                    <a:noFill/>
+                    <a:ln w="9525">
+                      <a:noFill/>
+                      <a:miter lim="800000"/>
+                      <a:headEnd/>
+                      <a:tailEnd/>
+                    </a:ln>
+                  </pic:spPr>
+                </pic:pic>
+              </a:graphicData>
+            </a:graphic>
+          </wp:inline>
+        </w:drawing>
+      </w:r>
+    </w:p>
+    <w:p>
+      <w:pPr>
+        <w:ind w:left="360"/>
+        <w:rPr>
+          <w:rFonts w:ascii="Bookman Old Style" w:hAnsi="Bookman Old Style"/>
+          <w:b/>
+          <w:lang w:val="en-IN"/>
+        </w:rPr>
+      </w:pPr>
+      <w:r>
+        <w:rPr>
+          <w:rFonts w:ascii="Bookman Old Style" w:hAnsi="Bookman Old Style"/>
+          <w:b/>
+          <w:noProof/>
+        </w:rPr>
+        <w:drawing>
+          <wp:inline distT="0" distB="0" distL="0" distR="0">
+            <wp:extent cx="5943600" cy="2259965"/>
+            <wp:effectExtent l="19050" t="0" r="0" b="0"/>
+            <wp:docPr id="24" name="Picture 3"/>
+            <wp:cNvGraphicFramePr>
+              <a:graphicFrameLocks xmlns:a="http://schemas.openxmlformats.org/drawingml/2006/main" noChangeAspect="1"/>
+            </wp:cNvGraphicFramePr>
+            <a:graphic xmlns:a="http://schemas.openxmlformats.org/drawingml/2006/main">
+              <a:graphicData uri="http://schemas.openxmlformats.org/drawingml/2006/picture">
+                <pic:pic xmlns:pic="http://schemas.openxmlformats.org/drawingml/2006/picture">
+                  <pic:nvPicPr>
+                    <pic:cNvPr id="0" name="Picture 3"/>
+                    <pic:cNvPicPr>
+                      <a:picLocks noChangeAspect="1" noChangeArrowheads="1"/>
+                    </pic:cNvPicPr>
+                  </pic:nvPicPr>
+                  <pic:blipFill>
+                    <a:blip r:embed="rId32"/>
+                    <a:srcRect/>
+                    <a:stretch>
+                      <a:fillRect/>
+                    </a:stretch>
+                  </pic:blipFill>
+                  <pic:spPr bwMode="auto">
+                    <a:xfrm>
+                      <a:off x="0" y="0"/>
+                      <a:ext cx="5943600" cy="2259965"/>
+                    </a:xfrm>
+                    <a:prstGeom prst="rect">
+                      <a:avLst/>
+                    </a:prstGeom>
+                    <a:noFill/>
+                    <a:ln w="9525">
+                      <a:noFill/>
+                      <a:miter lim="800000"/>
+                      <a:headEnd/>
+                      <a:tailEnd/>
+                    </a:ln>
+                  </pic:spPr>
+                </pic:pic>
+              </a:graphicData>
+            </a:graphic>
+          </wp:inline>
+        </w:drawing>
+      </w:r>
+    </w:p>
+    <w:p>
+      <w:pPr>
+        <w:ind w:left="360"/>
+        <w:rPr>
+          <w:rFonts w:ascii="Bookman Old Style" w:hAnsi="Bookman Old Style"/>
+          <w:b/>
+          <w:lang w:val="en-IN"/>
+        </w:rPr>
+      </w:pPr>
+    </w:p>
+    <w:p>
+      <w:pPr>
+        <w:ind w:left="360"/>
+        <w:rPr>
+          <w:rFonts w:ascii="Bookman Old Style" w:hAnsi="Bookman Old Style"/>
+          <w:b/>
+          <w:lang w:val="en-IN"/>
+        </w:rPr>
+      </w:pPr>
+    </w:p>
+    <w:p>
+      <w:pPr>
+        <w:pStyle w:val="ListParagraph"/>
+        <w:numPr>
           <w:ilvl w:val="0"/>
           <w:numId w:val="17"/>
         </w:numPr>
@@ -9400,7 +9732,69 @@
           <w:lang w:val="en-IN"/>
         </w:rPr>
         <w:lastRenderedPageBreak/>
-        <w:t>s</w:t>
+        <w:t>File Handling</w:t>
+      </w:r>
+    </w:p>
+    <w:p>
+      <w:pPr>
+        <w:ind w:left="360"/>
+        <w:rPr>
+          <w:rFonts w:ascii="Bookman Old Style" w:hAnsi="Bookman Old Style"/>
+          <w:b/>
+          <w:lang w:val="en-IN"/>
+        </w:rPr>
+      </w:pPr>
+      <w:r>
+        <w:rPr>
+          <w:rFonts w:ascii="Bookman Old Style" w:hAnsi="Bookman Old Style"/>
+          <w:b/>
+          <w:noProof/>
+        </w:rPr>
+        <w:drawing>
+          <wp:inline distT="0" distB="0" distL="0" distR="0">
+            <wp:extent cx="5943600" cy="1958340"/>
+            <wp:effectExtent l="19050" t="0" r="0" b="0"/>
+            <wp:docPr id="23" name="Picture 2"/>
+            <wp:cNvGraphicFramePr>
+              <a:graphicFrameLocks xmlns:a="http://schemas.openxmlformats.org/drawingml/2006/main" noChangeAspect="1"/>
+            </wp:cNvGraphicFramePr>
+            <a:graphic xmlns:a="http://schemas.openxmlformats.org/drawingml/2006/main">
+              <a:graphicData uri="http://schemas.openxmlformats.org/drawingml/2006/picture">
+                <pic:pic xmlns:pic="http://schemas.openxmlformats.org/drawingml/2006/picture">
+                  <pic:nvPicPr>
+                    <pic:cNvPr id="0" name="Picture 2"/>
+                    <pic:cNvPicPr>
+                      <a:picLocks noChangeAspect="1" noChangeArrowheads="1"/>
+                    </pic:cNvPicPr>
+                  </pic:nvPicPr>
+                  <pic:blipFill>
+                    <a:blip r:embed="rId33"/>
+                    <a:srcRect/>
+                    <a:stretch>
+                      <a:fillRect/>
+                    </a:stretch>
+                  </pic:blipFill>
+                  <pic:spPr bwMode="auto">
+                    <a:xfrm>
+                      <a:off x="0" y="0"/>
+                      <a:ext cx="5943600" cy="1958340"/>
+                    </a:xfrm>
+                    <a:prstGeom prst="rect">
+                      <a:avLst/>
+                    </a:prstGeom>
+                    <a:noFill/>
+                    <a:ln w="9525">
+                      <a:noFill/>
+                      <a:miter lim="800000"/>
+                      <a:headEnd/>
+                      <a:tailEnd/>
+                    </a:ln>
+                  </pic:spPr>
+                </pic:pic>
+              </a:graphicData>
+            </a:graphic>
+          </wp:inline>
+        </w:drawing>
       </w:r>
     </w:p>
     <w:p>
@@ -9422,7 +9816,7 @@
           <w:b/>
           <w:lang w:val="en-IN"/>
         </w:rPr>
-        <w:t>s</w:t>
+        <w:t>Collections</w:t>
       </w:r>
     </w:p>
     <w:p>
@@ -9444,7 +9838,29 @@
           <w:b/>
           <w:lang w:val="en-IN"/>
         </w:rPr>
-        <w:t>s</w:t>
+        <w:t>Generics</w:t>
+      </w:r>
+    </w:p>
+    <w:p>
+      <w:pPr>
+        <w:pStyle w:val="ListParagraph"/>
+        <w:numPr>
+          <w:ilvl w:val="0"/>
+          <w:numId w:val="17"/>
+        </w:numPr>
+        <w:rPr>
+          <w:rFonts w:ascii="Bookman Old Style" w:hAnsi="Bookman Old Style"/>
+          <w:b/>
+          <w:lang w:val="en-IN"/>
+        </w:rPr>
+      </w:pPr>
+      <w:r>
+        <w:rPr>
+          <w:rFonts w:ascii="Bookman Old Style" w:hAnsi="Bookman Old Style"/>
+          <w:b/>
+          <w:lang w:val="en-IN"/>
+        </w:rPr>
+        <w:t>TEST</w:t>
       </w:r>
     </w:p>
     <w:p>
@@ -9575,7 +9991,7 @@
         <v:path o:extrusionok="f" gradientshapeok="t" o:connecttype="rect"/>
         <o:lock v:ext="edit" aspectratio="t"/>
       </v:shapetype>
-      <v:shape id="_x0000_i1030" type="#_x0000_t75" style="width:11.55pt;height:11.55pt" o:bullet="t">
+      <v:shape id="_x0000_i1027" type="#_x0000_t75" style="width:11.55pt;height:11.55pt" o:bullet="t">
         <v:imagedata r:id="rId1" o:title="msoA845"/>
       </v:shape>
     </w:pict>

--- a/Notes.docx
+++ b/Notes.docx
@@ -9836,6 +9836,72 @@
         <w:rPr>
           <w:rFonts w:ascii="Bookman Old Style" w:hAnsi="Bookman Old Style"/>
           <w:b/>
+          <w:noProof/>
+        </w:rPr>
+        <w:drawing>
+          <wp:inline distT="0" distB="0" distL="0" distR="0">
+            <wp:extent cx="5943600" cy="2441575"/>
+            <wp:effectExtent l="19050" t="0" r="0" b="0"/>
+            <wp:docPr id="25" name="Picture 2"/>
+            <wp:cNvGraphicFramePr>
+              <a:graphicFrameLocks xmlns:a="http://schemas.openxmlformats.org/drawingml/2006/main" noChangeAspect="1"/>
+            </wp:cNvGraphicFramePr>
+            <a:graphic xmlns:a="http://schemas.openxmlformats.org/drawingml/2006/main">
+              <a:graphicData uri="http://schemas.openxmlformats.org/drawingml/2006/picture">
+                <pic:pic xmlns:pic="http://schemas.openxmlformats.org/drawingml/2006/picture">
+                  <pic:nvPicPr>
+                    <pic:cNvPr id="0" name="Picture 2"/>
+                    <pic:cNvPicPr>
+                      <a:picLocks noChangeAspect="1" noChangeArrowheads="1"/>
+                    </pic:cNvPicPr>
+                  </pic:nvPicPr>
+                  <pic:blipFill>
+                    <a:blip r:embed="rId34"/>
+                    <a:srcRect/>
+                    <a:stretch>
+                      <a:fillRect/>
+                    </a:stretch>
+                  </pic:blipFill>
+                  <pic:spPr bwMode="auto">
+                    <a:xfrm>
+                      <a:off x="0" y="0"/>
+                      <a:ext cx="5943600" cy="2441575"/>
+                    </a:xfrm>
+                    <a:prstGeom prst="rect">
+                      <a:avLst/>
+                    </a:prstGeom>
+                    <a:noFill/>
+                    <a:ln w="9525">
+                      <a:noFill/>
+                      <a:miter lim="800000"/>
+                      <a:headEnd/>
+                      <a:tailEnd/>
+                    </a:ln>
+                  </pic:spPr>
+                </pic:pic>
+              </a:graphicData>
+            </a:graphic>
+          </wp:inline>
+        </w:drawing>
+      </w:r>
+    </w:p>
+    <w:p>
+      <w:pPr>
+        <w:pStyle w:val="ListParagraph"/>
+        <w:numPr>
+          <w:ilvl w:val="0"/>
+          <w:numId w:val="17"/>
+        </w:numPr>
+        <w:rPr>
+          <w:rFonts w:ascii="Bookman Old Style" w:hAnsi="Bookman Old Style"/>
+          <w:b/>
+          <w:lang w:val="en-IN"/>
+        </w:rPr>
+      </w:pPr>
+      <w:r>
+        <w:rPr>
+          <w:rFonts w:ascii="Bookman Old Style" w:hAnsi="Bookman Old Style"/>
+          <w:b/>
           <w:lang w:val="en-IN"/>
         </w:rPr>
         <w:t>Generics</w:t>
@@ -9991,7 +10057,7 @@
         <v:path o:extrusionok="f" gradientshapeok="t" o:connecttype="rect"/>
         <o:lock v:ext="edit" aspectratio="t"/>
       </v:shapetype>
-      <v:shape id="_x0000_i1027" type="#_x0000_t75" style="width:11.55pt;height:11.55pt" o:bullet="t">
+      <v:shape id="_x0000_i1029" type="#_x0000_t75" style="width:11.55pt;height:11.55pt" o:bullet="t">
         <v:imagedata r:id="rId1" o:title="msoA845"/>
       </v:shape>
     </w:pict>

--- a/Notes.docx
+++ b/Notes.docx
@@ -2175,6 +2175,65 @@
     </w:p>
     <w:p>
       <w:pPr>
+        <w:ind w:left="720"/>
+        <w:rPr>
+          <w:b/>
+          <w:lang w:val="en-IN"/>
+        </w:rPr>
+      </w:pPr>
+      <w:r>
+        <w:rPr>
+          <w:noProof/>
+        </w:rPr>
+        <w:drawing>
+          <wp:inline distT="0" distB="0" distL="0" distR="0">
+            <wp:extent cx="5803780" cy="2241259"/>
+            <wp:effectExtent l="19050" t="0" r="6470" b="0"/>
+            <wp:docPr id="26" name="Picture 2"/>
+            <wp:cNvGraphicFramePr>
+              <a:graphicFrameLocks xmlns:a="http://schemas.openxmlformats.org/drawingml/2006/main" noChangeAspect="1"/>
+            </wp:cNvGraphicFramePr>
+            <a:graphic xmlns:a="http://schemas.openxmlformats.org/drawingml/2006/main">
+              <a:graphicData uri="http://schemas.openxmlformats.org/drawingml/2006/picture">
+                <pic:pic xmlns:pic="http://schemas.openxmlformats.org/drawingml/2006/picture">
+                  <pic:nvPicPr>
+                    <pic:cNvPr id="0" name="Picture 2"/>
+                    <pic:cNvPicPr>
+                      <a:picLocks noChangeAspect="1" noChangeArrowheads="1"/>
+                    </pic:cNvPicPr>
+                  </pic:nvPicPr>
+                  <pic:blipFill>
+                    <a:blip r:embed="rId7"/>
+                    <a:srcRect/>
+                    <a:stretch>
+                      <a:fillRect/>
+                    </a:stretch>
+                  </pic:blipFill>
+                  <pic:spPr bwMode="auto">
+                    <a:xfrm>
+                      <a:off x="0" y="0"/>
+                      <a:ext cx="5805870" cy="2242066"/>
+                    </a:xfrm>
+                    <a:prstGeom prst="rect">
+                      <a:avLst/>
+                    </a:prstGeom>
+                    <a:noFill/>
+                    <a:ln w="9525">
+                      <a:noFill/>
+                      <a:miter lim="800000"/>
+                      <a:headEnd/>
+                      <a:tailEnd/>
+                    </a:ln>
+                  </pic:spPr>
+                </pic:pic>
+              </a:graphicData>
+            </a:graphic>
+          </wp:inline>
+        </w:drawing>
+      </w:r>
+    </w:p>
+    <w:p>
+      <w:pPr>
         <w:pStyle w:val="ListParagraph"/>
         <w:numPr>
           <w:ilvl w:val="0"/>
@@ -2210,6 +2269,7 @@
           <w:b/>
           <w:lang w:val="en-IN"/>
         </w:rPr>
+        <w:lastRenderedPageBreak/>
         <w:t>What are the Tools Available in Market ?</w:t>
       </w:r>
     </w:p>
@@ -2217,20 +2277,142 @@
       <w:pPr>
         <w:pStyle w:val="ListParagraph"/>
         <w:numPr>
-          <w:ilvl w:val="0"/>
+          <w:ilvl w:val="1"/>
           <w:numId w:val="2"/>
         </w:numPr>
         <w:rPr>
           <w:b/>
-          <w:lang w:val="en-IN"/>
-        </w:rPr>
-      </w:pPr>
-      <w:r>
-        <w:rPr>
-          <w:b/>
-          <w:lang w:val="en-IN"/>
-        </w:rPr>
-        <w:t>Why Selenium ????</w:t>
+          <w:highlight w:val="yellow"/>
+          <w:lang w:val="en-IN"/>
+        </w:rPr>
+      </w:pPr>
+      <w:r>
+        <w:rPr>
+          <w:b/>
+          <w:highlight w:val="yellow"/>
+          <w:lang w:val="en-IN"/>
+        </w:rPr>
+        <w:t>UFT</w:t>
+      </w:r>
+    </w:p>
+    <w:p>
+      <w:pPr>
+        <w:pStyle w:val="ListParagraph"/>
+        <w:numPr>
+          <w:ilvl w:val="1"/>
+          <w:numId w:val="2"/>
+        </w:numPr>
+        <w:rPr>
+          <w:b/>
+          <w:lang w:val="en-IN"/>
+        </w:rPr>
+      </w:pPr>
+      <w:r>
+        <w:rPr>
+          <w:b/>
+          <w:lang w:val="en-IN"/>
+        </w:rPr>
+        <w:t>RFT</w:t>
+      </w:r>
+    </w:p>
+    <w:p>
+      <w:pPr>
+        <w:pStyle w:val="ListParagraph"/>
+        <w:numPr>
+          <w:ilvl w:val="1"/>
+          <w:numId w:val="2"/>
+        </w:numPr>
+        <w:rPr>
+          <w:b/>
+          <w:lang w:val="en-IN"/>
+        </w:rPr>
+      </w:pPr>
+      <w:r>
+        <w:rPr>
+          <w:b/>
+          <w:lang w:val="en-IN"/>
+        </w:rPr>
+        <w:t>Selenium</w:t>
+      </w:r>
+    </w:p>
+    <w:p>
+      <w:pPr>
+        <w:pStyle w:val="ListParagraph"/>
+        <w:numPr>
+          <w:ilvl w:val="1"/>
+          <w:numId w:val="2"/>
+        </w:numPr>
+        <w:rPr>
+          <w:b/>
+          <w:lang w:val="en-IN"/>
+        </w:rPr>
+      </w:pPr>
+      <w:r>
+        <w:rPr>
+          <w:b/>
+          <w:lang w:val="en-IN"/>
+        </w:rPr>
+        <w:t>Sahi</w:t>
+      </w:r>
+    </w:p>
+    <w:p>
+      <w:pPr>
+        <w:pStyle w:val="ListParagraph"/>
+        <w:numPr>
+          <w:ilvl w:val="1"/>
+          <w:numId w:val="2"/>
+        </w:numPr>
+        <w:rPr>
+          <w:b/>
+          <w:lang w:val="en-IN"/>
+        </w:rPr>
+      </w:pPr>
+      <w:r>
+        <w:rPr>
+          <w:b/>
+          <w:lang w:val="en-IN"/>
+        </w:rPr>
+        <w:t>Eggplant</w:t>
+      </w:r>
+    </w:p>
+    <w:p>
+      <w:pPr>
+        <w:pStyle w:val="ListParagraph"/>
+        <w:numPr>
+          <w:ilvl w:val="1"/>
+          <w:numId w:val="2"/>
+        </w:numPr>
+        <w:rPr>
+          <w:b/>
+          <w:lang w:val="en-IN"/>
+        </w:rPr>
+      </w:pPr>
+      <w:r>
+        <w:rPr>
+          <w:b/>
+          <w:lang w:val="en-IN"/>
+        </w:rPr>
+        <w:t>Auto IT</w:t>
+      </w:r>
+    </w:p>
+    <w:p>
+      <w:pPr>
+        <w:pStyle w:val="ListParagraph"/>
+        <w:numPr>
+          <w:ilvl w:val="1"/>
+          <w:numId w:val="2"/>
+        </w:numPr>
+        <w:rPr>
+          <w:b/>
+          <w:lang w:val="en-IN"/>
+        </w:rPr>
+      </w:pPr>
+      <w:r>
+        <w:rPr>
+          <w:b/>
+          <w:lang w:val="en-IN"/>
+        </w:rPr>
+        <w:t xml:space="preserve">siquli .. .. .. .. .. .. </w:t>
       </w:r>
     </w:p>
     <w:p>
@@ -2250,7 +2432,154 @@
           <w:b/>
           <w:lang w:val="en-IN"/>
         </w:rPr>
-        <w:t>Features Of Selenium</w:t>
+        <w:t xml:space="preserve">Why Selenium </w:t>
+      </w:r>
+      <w:r>
+        <w:rPr>
+          <w:b/>
+          <w:lang w:val="en-IN"/>
+        </w:rPr>
+        <w:t>/ Features Of Selenium</w:t>
+      </w:r>
+    </w:p>
+    <w:p>
+      <w:pPr>
+        <w:pStyle w:val="ListParagraph"/>
+        <w:numPr>
+          <w:ilvl w:val="1"/>
+          <w:numId w:val="2"/>
+        </w:numPr>
+        <w:rPr>
+          <w:b/>
+          <w:lang w:val="en-IN"/>
+        </w:rPr>
+      </w:pPr>
+      <w:r>
+        <w:rPr>
+          <w:b/>
+          <w:lang w:val="en-IN"/>
+        </w:rPr>
+        <w:t>Open source freely available software</w:t>
+      </w:r>
+    </w:p>
+    <w:p>
+      <w:pPr>
+        <w:pStyle w:val="ListParagraph"/>
+        <w:numPr>
+          <w:ilvl w:val="1"/>
+          <w:numId w:val="2"/>
+        </w:numPr>
+        <w:rPr>
+          <w:b/>
+          <w:lang w:val="en-IN"/>
+        </w:rPr>
+      </w:pPr>
+      <w:r>
+        <w:rPr>
+          <w:b/>
+          <w:lang w:val="en-IN"/>
+        </w:rPr>
+        <w:t>Only tool to support Multiple programming languages – java, c#, ruby, perl, python, js</w:t>
+      </w:r>
+    </w:p>
+    <w:p>
+      <w:pPr>
+        <w:pStyle w:val="ListParagraph"/>
+        <w:numPr>
+          <w:ilvl w:val="1"/>
+          <w:numId w:val="2"/>
+        </w:numPr>
+        <w:rPr>
+          <w:b/>
+          <w:lang w:val="en-IN"/>
+        </w:rPr>
+      </w:pPr>
+      <w:r>
+        <w:rPr>
+          <w:b/>
+          <w:lang w:val="en-IN"/>
+        </w:rPr>
+        <w:t>OT – almost all the popular browsers</w:t>
+      </w:r>
+    </w:p>
+    <w:p>
+      <w:pPr>
+        <w:pStyle w:val="ListParagraph"/>
+        <w:numPr>
+          <w:ilvl w:val="1"/>
+          <w:numId w:val="2"/>
+        </w:numPr>
+        <w:rPr>
+          <w:b/>
+          <w:lang w:val="en-IN"/>
+        </w:rPr>
+      </w:pPr>
+      <w:r>
+        <w:rPr>
+          <w:b/>
+          <w:lang w:val="en-IN"/>
+        </w:rPr>
+        <w:t>OT – Parallel Execution</w:t>
+      </w:r>
+    </w:p>
+    <w:p>
+      <w:pPr>
+        <w:pStyle w:val="ListParagraph"/>
+        <w:numPr>
+          <w:ilvl w:val="1"/>
+          <w:numId w:val="2"/>
+        </w:numPr>
+        <w:rPr>
+          <w:b/>
+          <w:lang w:val="en-IN"/>
+        </w:rPr>
+      </w:pPr>
+      <w:r>
+        <w:rPr>
+          <w:b/>
+          <w:lang w:val="en-IN"/>
+        </w:rPr>
+        <w:t>No Dedicated machine is required</w:t>
+      </w:r>
+    </w:p>
+    <w:p>
+      <w:pPr>
+        <w:pStyle w:val="ListParagraph"/>
+        <w:numPr>
+          <w:ilvl w:val="1"/>
+          <w:numId w:val="2"/>
+        </w:numPr>
+        <w:rPr>
+          <w:b/>
+          <w:lang w:val="en-IN"/>
+        </w:rPr>
+      </w:pPr>
+      <w:r>
+        <w:rPr>
+          <w:b/>
+          <w:lang w:val="en-IN"/>
+        </w:rPr>
+        <w:t xml:space="preserve">Headless browser execution </w:t>
+      </w:r>
+    </w:p>
+    <w:p>
+      <w:pPr>
+        <w:pStyle w:val="ListParagraph"/>
+        <w:numPr>
+          <w:ilvl w:val="1"/>
+          <w:numId w:val="2"/>
+        </w:numPr>
+        <w:rPr>
+          <w:b/>
+          <w:lang w:val="en-IN"/>
+        </w:rPr>
+      </w:pPr>
+      <w:r>
+        <w:rPr>
+          <w:b/>
+          <w:lang w:val="en-IN"/>
+        </w:rPr>
+        <w:t xml:space="preserve">Distributed Execution </w:t>
       </w:r>
     </w:p>
     <w:p>
@@ -2348,6 +2677,70 @@
       <w:r>
         <w:rPr>
           <w:b/>
+          <w:noProof/>
+        </w:rPr>
+        <w:drawing>
+          <wp:inline distT="0" distB="0" distL="0" distR="0">
+            <wp:extent cx="5210091" cy="1870303"/>
+            <wp:effectExtent l="19050" t="0" r="0" b="0"/>
+            <wp:docPr id="27" name="Picture 3"/>
+            <wp:cNvGraphicFramePr>
+              <a:graphicFrameLocks xmlns:a="http://schemas.openxmlformats.org/drawingml/2006/main" noChangeAspect="1"/>
+            </wp:cNvGraphicFramePr>
+            <a:graphic xmlns:a="http://schemas.openxmlformats.org/drawingml/2006/main">
+              <a:graphicData uri="http://schemas.openxmlformats.org/drawingml/2006/picture">
+                <pic:pic xmlns:pic="http://schemas.openxmlformats.org/drawingml/2006/picture">
+                  <pic:nvPicPr>
+                    <pic:cNvPr id="0" name="Picture 3"/>
+                    <pic:cNvPicPr>
+                      <a:picLocks noChangeAspect="1" noChangeArrowheads="1"/>
+                    </pic:cNvPicPr>
+                  </pic:nvPicPr>
+                  <pic:blipFill>
+                    <a:blip r:embed="rId8"/>
+                    <a:srcRect/>
+                    <a:stretch>
+                      <a:fillRect/>
+                    </a:stretch>
+                  </pic:blipFill>
+                  <pic:spPr bwMode="auto">
+                    <a:xfrm>
+                      <a:off x="0" y="0"/>
+                      <a:ext cx="5211669" cy="1870869"/>
+                    </a:xfrm>
+                    <a:prstGeom prst="rect">
+                      <a:avLst/>
+                    </a:prstGeom>
+                    <a:noFill/>
+                    <a:ln w="9525">
+                      <a:noFill/>
+                      <a:miter lim="800000"/>
+                      <a:headEnd/>
+                      <a:tailEnd/>
+                    </a:ln>
+                  </pic:spPr>
+                </pic:pic>
+              </a:graphicData>
+            </a:graphic>
+          </wp:inline>
+        </w:drawing>
+      </w:r>
+    </w:p>
+    <w:p>
+      <w:pPr>
+        <w:pStyle w:val="ListParagraph"/>
+        <w:numPr>
+          <w:ilvl w:val="1"/>
+          <w:numId w:val="6"/>
+        </w:numPr>
+        <w:rPr>
+          <w:b/>
+          <w:lang w:val="en-IN"/>
+        </w:rPr>
+      </w:pPr>
+      <w:r>
+        <w:rPr>
+          <w:b/>
           <w:lang w:val="en-IN"/>
         </w:rPr>
         <w:t xml:space="preserve">Object Identification mechanism </w:t>
@@ -2452,7 +2845,6 @@
           <w:b/>
           <w:lang w:val="en-IN"/>
         </w:rPr>
-        <w:lastRenderedPageBreak/>
         <w:t>text()</w:t>
       </w:r>
     </w:p>
@@ -2560,6 +2952,7 @@
           <w:b/>
           <w:lang w:val="en-IN"/>
         </w:rPr>
+        <w:lastRenderedPageBreak/>
         <w:t>OR</w:t>
       </w:r>
     </w:p>
@@ -3275,7 +3668,6 @@
           <w:b/>
           <w:lang w:val="en-IN"/>
         </w:rPr>
-        <w:lastRenderedPageBreak/>
         <w:t>Data driven testing</w:t>
       </w:r>
     </w:p>
@@ -3369,6 +3761,7 @@
           <w:b/>
           <w:lang w:val="en-IN"/>
         </w:rPr>
+        <w:lastRenderedPageBreak/>
         <w:t xml:space="preserve">Distributed Execution </w:t>
       </w:r>
     </w:p>
@@ -4005,7 +4398,6 @@
           <w:b/>
           <w:lang w:val="en-IN"/>
         </w:rPr>
-        <w:lastRenderedPageBreak/>
         <w:t xml:space="preserve">revert the commit </w:t>
       </w:r>
     </w:p>
@@ -4091,6 +4483,7 @@
           <w:b/>
           <w:lang w:val="en-IN"/>
         </w:rPr>
+        <w:lastRenderedPageBreak/>
         <w:t>Configuration</w:t>
       </w:r>
     </w:p>
@@ -4293,7 +4686,7 @@
           <w:lang w:val="en-IN"/>
         </w:rPr>
       </w:pPr>
-      <w:hyperlink r:id="rId7" w:history="1">
+      <w:hyperlink r:id="rId9" w:history="1">
         <w:r>
           <w:rPr>
             <w:rStyle w:val="Hyperlink"/>
@@ -4726,7 +5119,6 @@
           <w:b/>
           <w:lang w:val="en-IN"/>
         </w:rPr>
-        <w:lastRenderedPageBreak/>
         <w:t>Setting Environment Variables</w:t>
       </w:r>
     </w:p>
@@ -4851,6 +5243,7 @@
           <w:b/>
           <w:noProof/>
         </w:rPr>
+        <w:lastRenderedPageBreak/>
         <w:drawing>
           <wp:inline distT="0" distB="0" distL="0" distR="0">
             <wp:extent cx="3211074" cy="790321"/>
@@ -4869,7 +5262,7 @@
                     </pic:cNvPicPr>
                   </pic:nvPicPr>
                   <pic:blipFill>
-                    <a:blip r:embed="rId8"/>
+                    <a:blip r:embed="rId10"/>
                     <a:srcRect/>
                     <a:stretch>
                       <a:fillRect/>
@@ -4954,7 +5347,7 @@
                     </pic:cNvPicPr>
                   </pic:nvPicPr>
                   <pic:blipFill>
-                    <a:blip r:embed="rId9"/>
+                    <a:blip r:embed="rId11"/>
                     <a:srcRect/>
                     <a:stretch>
                       <a:fillRect/>
@@ -5068,7 +5461,7 @@
                     </pic:cNvPicPr>
                   </pic:nvPicPr>
                   <pic:blipFill>
-                    <a:blip r:embed="rId10"/>
+                    <a:blip r:embed="rId12"/>
                     <a:srcRect/>
                     <a:stretch>
                       <a:fillRect/>
@@ -5147,7 +5540,6 @@
           <w:b/>
           <w:lang w:val="en-IN"/>
         </w:rPr>
-        <w:lastRenderedPageBreak/>
         <w:t>Platform independent Nature</w:t>
       </w:r>
     </w:p>
@@ -5182,7 +5574,7 @@
                     </pic:cNvPicPr>
                   </pic:nvPicPr>
                   <pic:blipFill>
-                    <a:blip r:embed="rId11" cstate="print"/>
+                    <a:blip r:embed="rId13" cstate="print"/>
                     <a:srcRect/>
                     <a:stretch>
                       <a:fillRect/>
@@ -5231,6 +5623,7 @@
           <w:b/>
           <w:lang w:val="en-IN"/>
         </w:rPr>
+        <w:lastRenderedPageBreak/>
         <w:t>Features</w:t>
       </w:r>
     </w:p>
@@ -5545,7 +5938,7 @@
           <w:lang w:val="en-IN"/>
         </w:rPr>
       </w:pPr>
-      <w:hyperlink r:id="rId12" w:history="1">
+      <w:hyperlink r:id="rId14" w:history="1">
         <w:r>
           <w:rPr>
             <w:rStyle w:val="Hyperlink"/>
@@ -5577,7 +5970,7 @@
         </w:rPr>
         <w:t xml:space="preserve">click on download packages - </w:t>
       </w:r>
-      <w:hyperlink r:id="rId13" w:history="1">
+      <w:hyperlink r:id="rId15" w:history="1">
         <w:r>
           <w:rPr>
             <w:rStyle w:val="Hyperlink"/>
@@ -5769,7 +6162,7 @@
                     </pic:cNvPicPr>
                   </pic:nvPicPr>
                   <pic:blipFill>
-                    <a:blip r:embed="rId14"/>
+                    <a:blip r:embed="rId16"/>
                     <a:srcRect/>
                     <a:stretch>
                       <a:fillRect/>
@@ -5837,29 +6230,29 @@
           <w:b/>
           <w:lang w:val="en-IN"/>
         </w:rPr>
+        <w:t>Packages in java</w:t>
+      </w:r>
+    </w:p>
+    <w:p>
+      <w:pPr>
+        <w:pStyle w:val="ListParagraph"/>
+        <w:numPr>
+          <w:ilvl w:val="1"/>
+          <w:numId w:val="17"/>
+        </w:numPr>
+        <w:rPr>
+          <w:rFonts w:ascii="Bookman Old Style" w:hAnsi="Bookman Old Style"/>
+          <w:b/>
+          <w:lang w:val="en-IN"/>
+        </w:rPr>
+      </w:pPr>
+      <w:r>
+        <w:rPr>
+          <w:rFonts w:ascii="Bookman Old Style" w:hAnsi="Bookman Old Style"/>
+          <w:b/>
+          <w:noProof/>
+        </w:rPr>
         <w:lastRenderedPageBreak/>
-        <w:t>Packages in java</w:t>
-      </w:r>
-    </w:p>
-    <w:p>
-      <w:pPr>
-        <w:pStyle w:val="ListParagraph"/>
-        <w:numPr>
-          <w:ilvl w:val="1"/>
-          <w:numId w:val="17"/>
-        </w:numPr>
-        <w:rPr>
-          <w:rFonts w:ascii="Bookman Old Style" w:hAnsi="Bookman Old Style"/>
-          <w:b/>
-          <w:lang w:val="en-IN"/>
-        </w:rPr>
-      </w:pPr>
-      <w:r>
-        <w:rPr>
-          <w:rFonts w:ascii="Bookman Old Style" w:hAnsi="Bookman Old Style"/>
-          <w:b/>
-          <w:noProof/>
-        </w:rPr>
         <w:drawing>
           <wp:inline distT="0" distB="0" distL="0" distR="0">
             <wp:extent cx="3919337" cy="1366909"/>
@@ -5878,7 +6271,7 @@
                     </pic:cNvPicPr>
                   </pic:nvPicPr>
                   <pic:blipFill>
-                    <a:blip r:embed="rId15"/>
+                    <a:blip r:embed="rId17"/>
                     <a:srcRect/>
                     <a:stretch>
                       <a:fillRect/>
@@ -5962,7 +6355,7 @@
                     </pic:cNvPicPr>
                   </pic:nvPicPr>
                   <pic:blipFill>
-                    <a:blip r:embed="rId16"/>
+                    <a:blip r:embed="rId18"/>
                     <a:srcRect/>
                     <a:stretch>
                       <a:fillRect/>
@@ -6046,7 +6439,7 @@
                     </pic:cNvPicPr>
                   </pic:nvPicPr>
                   <pic:blipFill>
-                    <a:blip r:embed="rId17"/>
+                    <a:blip r:embed="rId19"/>
                     <a:srcRect/>
                     <a:stretch>
                       <a:fillRect/>
@@ -6130,7 +6523,7 @@
                     </pic:cNvPicPr>
                   </pic:nvPicPr>
                   <pic:blipFill>
-                    <a:blip r:embed="rId18"/>
+                    <a:blip r:embed="rId20"/>
                     <a:srcRect/>
                     <a:stretch>
                       <a:fillRect/>
@@ -6212,7 +6605,7 @@
                     </pic:cNvPicPr>
                   </pic:nvPicPr>
                   <pic:blipFill>
-                    <a:blip r:embed="rId19"/>
+                    <a:blip r:embed="rId21"/>
                     <a:srcRect/>
                     <a:stretch>
                       <a:fillRect/>
@@ -6474,7 +6867,7 @@
                     </pic:cNvPicPr>
                   </pic:nvPicPr>
                   <pic:blipFill>
-                    <a:blip r:embed="rId20"/>
+                    <a:blip r:embed="rId22"/>
                     <a:srcRect/>
                     <a:stretch>
                       <a:fillRect/>
@@ -6558,7 +6951,7 @@
                     </pic:cNvPicPr>
                   </pic:nvPicPr>
                   <pic:blipFill>
-                    <a:blip r:embed="rId21"/>
+                    <a:blip r:embed="rId23"/>
                     <a:srcRect/>
                     <a:stretch>
                       <a:fillRect/>
@@ -6722,7 +7115,7 @@
                     </pic:cNvPicPr>
                   </pic:nvPicPr>
                   <pic:blipFill>
-                    <a:blip r:embed="rId22"/>
+                    <a:blip r:embed="rId24"/>
                     <a:srcRect/>
                     <a:stretch>
                       <a:fillRect/>
@@ -6824,7 +7217,7 @@
                     </pic:cNvPicPr>
                   </pic:nvPicPr>
                   <pic:blipFill>
-                    <a:blip r:embed="rId23"/>
+                    <a:blip r:embed="rId25"/>
                     <a:srcRect/>
                     <a:stretch>
                       <a:fillRect/>
@@ -6922,7 +7315,7 @@
                     </pic:cNvPicPr>
                   </pic:nvPicPr>
                   <pic:blipFill>
-                    <a:blip r:embed="rId24"/>
+                    <a:blip r:embed="rId26"/>
                     <a:srcRect/>
                     <a:stretch>
                       <a:fillRect/>
@@ -7007,7 +7400,7 @@
                     </pic:cNvPicPr>
                   </pic:nvPicPr>
                   <pic:blipFill>
-                    <a:blip r:embed="rId25"/>
+                    <a:blip r:embed="rId27"/>
                     <a:srcRect/>
                     <a:stretch>
                       <a:fillRect/>
@@ -7068,7 +7461,7 @@
                     </pic:cNvPicPr>
                   </pic:nvPicPr>
                   <pic:blipFill>
-                    <a:blip r:embed="rId26"/>
+                    <a:blip r:embed="rId28"/>
                     <a:srcRect/>
                     <a:stretch>
                       <a:fillRect/>
@@ -9073,7 +9466,7 @@
                     </pic:cNvPicPr>
                   </pic:nvPicPr>
                   <pic:blipFill>
-                    <a:blip r:embed="rId27"/>
+                    <a:blip r:embed="rId29"/>
                     <a:srcRect/>
                     <a:stretch>
                       <a:fillRect/>
@@ -9139,7 +9532,7 @@
                     </pic:cNvPicPr>
                   </pic:nvPicPr>
                   <pic:blipFill>
-                    <a:blip r:embed="rId28"/>
+                    <a:blip r:embed="rId30"/>
                     <a:srcRect/>
                     <a:stretch>
                       <a:fillRect/>
@@ -9315,7 +9708,7 @@
                     </pic:cNvPicPr>
                   </pic:nvPicPr>
                   <pic:blipFill>
-                    <a:blip r:embed="rId29"/>
+                    <a:blip r:embed="rId31"/>
                     <a:srcRect/>
                     <a:stretch>
                       <a:fillRect/>
@@ -9414,7 +9807,7 @@
                     </pic:cNvPicPr>
                   </pic:nvPicPr>
                   <pic:blipFill>
-                    <a:blip r:embed="rId30"/>
+                    <a:blip r:embed="rId32"/>
                     <a:srcRect/>
                     <a:stretch>
                       <a:fillRect/>
@@ -9601,7 +9994,7 @@
                     </pic:cNvPicPr>
                   </pic:nvPicPr>
                   <pic:blipFill>
-                    <a:blip r:embed="rId31"/>
+                    <a:blip r:embed="rId33"/>
                     <a:srcRect/>
                     <a:stretch>
                       <a:fillRect/>
@@ -9663,7 +10056,7 @@
                     </pic:cNvPicPr>
                   </pic:nvPicPr>
                   <pic:blipFill>
-                    <a:blip r:embed="rId32"/>
+                    <a:blip r:embed="rId34"/>
                     <a:srcRect/>
                     <a:stretch>
                       <a:fillRect/>
@@ -9768,7 +10161,7 @@
                     </pic:cNvPicPr>
                   </pic:nvPicPr>
                   <pic:blipFill>
-                    <a:blip r:embed="rId33"/>
+                    <a:blip r:embed="rId35"/>
                     <a:srcRect/>
                     <a:stretch>
                       <a:fillRect/>
@@ -9856,7 +10249,7 @@
                     </pic:cNvPicPr>
                   </pic:nvPicPr>
                   <pic:blipFill>
-                    <a:blip r:embed="rId34"/>
+                    <a:blip r:embed="rId36"/>
                     <a:srcRect/>
                     <a:stretch>
                       <a:fillRect/>
@@ -10057,7 +10450,7 @@
         <v:path o:extrusionok="f" gradientshapeok="t" o:connecttype="rect"/>
         <o:lock v:ext="edit" aspectratio="t"/>
       </v:shapetype>
-      <v:shape id="_x0000_i1029" type="#_x0000_t75" style="width:11.55pt;height:11.55pt" o:bullet="t">
+      <v:shape id="_x0000_i1033" type="#_x0000_t75" style="width:11.55pt;height:11.55pt" o:bullet="t">
         <v:imagedata r:id="rId1" o:title="msoA845"/>
       </v:shape>
     </w:pict>
@@ -10075,7 +10468,7 @@
         <w:ind w:left="720" w:hanging="360"/>
       </w:pPr>
     </w:lvl>
-    <w:lvl w:ilvl="1" w:tplc="04090019" w:tentative="1">
+    <w:lvl w:ilvl="1" w:tplc="04090019">
       <w:start w:val="1"/>
       <w:numFmt w:val="lowerLetter"/>
       <w:lvlText w:val="%2."/>
@@ -12079,7 +12472,7 @@
   <w:abstractNum w:abstractNumId="21">
     <w:nsid w:val="5A106495"/>
     <w:multiLevelType w:val="hybridMultilevel"/>
-    <w:tmpl w:val="EA544842"/>
+    <w:tmpl w:val="CD0829AA"/>
     <w:lvl w:ilvl="0" w:tplc="04090007">
       <w:start w:val="1"/>
       <w:numFmt w:val="bullet"/>
@@ -12093,14 +12486,17 @@
         <w:rFonts w:ascii="Symbol" w:hAnsi="Symbol" w:hint="default"/>
       </w:rPr>
     </w:lvl>
-    <w:lvl w:ilvl="1" w:tplc="04090019">
-      <w:start w:val="1"/>
-      <w:numFmt w:val="lowerLetter"/>
-      <w:lvlText w:val="%2."/>
+    <w:lvl w:ilvl="1" w:tplc="04090001">
+      <w:start w:val="1"/>
+      <w:numFmt w:val="bullet"/>
+      <w:lvlText w:val=""/>
       <w:lvlJc w:val="left"/>
       <w:pPr>
         <w:ind w:left="1800" w:hanging="360"/>
       </w:pPr>
+      <w:rPr>
+        <w:rFonts w:ascii="Symbol" w:hAnsi="Symbol" w:hint="default"/>
+      </w:rPr>
     </w:lvl>
     <w:lvl w:ilvl="2" w:tplc="0409001B" w:tentative="1">
       <w:start w:val="1"/>
